--- a/Historia de Kryn Weyv.docx
+++ b/Historia de Kryn Weyv.docx
@@ -1,6 +1,6 @@
 
 <file path=word/document.xml><?xml version="1.0" encoding="utf-8"?>
-<w:document xmlns:wpc="http://schemas.microsoft.com/office/word/2010/wordprocessingCanvas" xmlns:cx="http://schemas.microsoft.com/office/drawing/2014/chartex" xmlns:cx1="http://schemas.microsoft.com/office/drawing/2015/9/8/chartex" xmlns:mc="http://schemas.openxmlformats.org/markup-compatibility/2006" xmlns:o="urn:schemas-microsoft-com:office:office" xmlns:r="http://schemas.openxmlformats.org/officeDocument/2006/relationships" xmlns:m="http://schemas.openxmlformats.org/officeDocument/2006/math" xmlns:v="urn:schemas-microsoft-com:vml" xmlns:wp14="http://schemas.microsoft.com/office/word/2010/wordprocessingDrawing" xmlns:wp="http://schemas.openxmlformats.org/drawingml/2006/wordprocessingDrawing" xmlns:w10="urn:schemas-microsoft-com:office:word" xmlns:w="http://schemas.openxmlformats.org/wordprocessingml/2006/main" xmlns:w14="http://schemas.microsoft.com/office/word/2010/wordml" xmlns:w15="http://schemas.microsoft.com/office/word/2012/wordml" xmlns:w16se="http://schemas.microsoft.com/office/word/2015/wordml/symex" xmlns:wpg="http://schemas.microsoft.com/office/word/2010/wordprocessingGroup" xmlns:wpi="http://schemas.microsoft.com/office/word/2010/wordprocessingInk" xmlns:wne="http://schemas.microsoft.com/office/word/2006/wordml" xmlns:wps="http://schemas.microsoft.com/office/word/2010/wordprocessingShape" mc:Ignorable="w14 w15 w16se wp14">
+<w:document xmlns:wpc="http://schemas.microsoft.com/office/word/2010/wordprocessingCanvas" xmlns:cx="http://schemas.microsoft.com/office/drawing/2014/chartex" xmlns:cx1="http://schemas.microsoft.com/office/drawing/2015/9/8/chartex" xmlns:cx2="http://schemas.microsoft.com/office/drawing/2015/10/21/chartex" xmlns:cx3="http://schemas.microsoft.com/office/drawing/2016/5/9/chartex" xmlns:cx4="http://schemas.microsoft.com/office/drawing/2016/5/10/chartex" xmlns:cx5="http://schemas.microsoft.com/office/drawing/2016/5/11/chartex" xmlns:mc="http://schemas.openxmlformats.org/markup-compatibility/2006" xmlns:o="urn:schemas-microsoft-com:office:office" xmlns:r="http://schemas.openxmlformats.org/officeDocument/2006/relationships" xmlns:m="http://schemas.openxmlformats.org/officeDocument/2006/math" xmlns:v="urn:schemas-microsoft-com:vml" xmlns:wp14="http://schemas.microsoft.com/office/word/2010/wordprocessingDrawing" xmlns:wp="http://schemas.openxmlformats.org/drawingml/2006/wordprocessingDrawing" xmlns:w10="urn:schemas-microsoft-com:office:word" xmlns:w="http://schemas.openxmlformats.org/wordprocessingml/2006/main" xmlns:w14="http://schemas.microsoft.com/office/word/2010/wordml" xmlns:w15="http://schemas.microsoft.com/office/word/2012/wordml" xmlns:w16se="http://schemas.microsoft.com/office/word/2015/wordml/symex" xmlns:wpg="http://schemas.microsoft.com/office/word/2010/wordprocessingGroup" xmlns:wpi="http://schemas.microsoft.com/office/word/2010/wordprocessingInk" xmlns:wne="http://schemas.microsoft.com/office/word/2006/wordml" xmlns:wps="http://schemas.microsoft.com/office/word/2010/wordprocessingShape" mc:Ignorable="w14 w15 w16se wp14">
   <w:body>
     <w:p>
       <w:pPr>
@@ -210,7 +210,15 @@
           <w:sz w:val="24"/>
           <w:lang w:val="es-CR"/>
         </w:rPr>
-        <w:t xml:space="preserve"> 19</w:t>
+        <w:t xml:space="preserve"> </w:t>
+      </w:r>
+      <w:r>
+        <w:rPr>
+          <w:rFonts w:ascii="Times New Roman" w:hAnsi="Times New Roman"/>
+          <w:sz w:val="24"/>
+          <w:lang w:val="es-CR"/>
+        </w:rPr>
+        <w:t>?</w:t>
       </w:r>
       <w:r>
         <w:rPr>
@@ -672,7 +680,15 @@
           <w:sz w:val="24"/>
           <w:lang w:val="es-CR"/>
         </w:rPr>
-        <w:t xml:space="preserve"> en condición humilde, en un pequeño pueblo </w:t>
+        <w:t xml:space="preserve"> en condición humilde</w:t>
+      </w:r>
+      <w:r>
+        <w:rPr>
+          <w:rFonts w:ascii="Times New Roman" w:hAnsi="Times New Roman"/>
+          <w:sz w:val="24"/>
+          <w:lang w:val="es-CR"/>
+        </w:rPr>
+        <w:t xml:space="preserve"> en un pequeño pueblo </w:t>
       </w:r>
       <w:r>
         <w:rPr>
@@ -1613,23 +1629,13 @@
           <w:lang w:val="es-CR"/>
         </w:rPr>
       </w:pPr>
-      <w:proofErr w:type="gramStart"/>
-      <w:r>
-        <w:rPr>
-          <w:rFonts w:ascii="Times New Roman" w:hAnsi="Times New Roman"/>
-          <w:sz w:val="24"/>
-          <w:lang w:val="es-CR"/>
-        </w:rPr>
-        <w:t>―¡</w:t>
-      </w:r>
-      <w:proofErr w:type="gramEnd"/>
-      <w:r>
-        <w:rPr>
-          <w:rFonts w:ascii="Times New Roman" w:hAnsi="Times New Roman"/>
-          <w:sz w:val="24"/>
-          <w:lang w:val="es-CR"/>
-        </w:rPr>
-        <w:t xml:space="preserve">Ves! Ahora tu madre te acompañará </w:t>
+      <w:r>
+        <w:rPr>
+          <w:rFonts w:ascii="Times New Roman" w:hAnsi="Times New Roman"/>
+          <w:sz w:val="24"/>
+          <w:lang w:val="es-CR"/>
+        </w:rPr>
+        <w:t xml:space="preserve">―¡Ves! Ahora tu madre te acompañará </w:t>
       </w:r>
       <w:r>
         <w:rPr>
@@ -1948,15 +1954,31 @@
           <w:sz w:val="24"/>
           <w:lang w:val="es-CR"/>
         </w:rPr>
-        <w:t xml:space="preserve">; cerca de esta, se encontraba lo que él andaba buscando, un conejo </w:t>
-      </w:r>
-      <w:r>
-        <w:rPr>
-          <w:rFonts w:ascii="Times New Roman" w:hAnsi="Times New Roman"/>
-          <w:sz w:val="24"/>
-          <w:lang w:val="es-CR"/>
-        </w:rPr>
-        <w:t xml:space="preserve">adulto, de color </w:t>
+        <w:t>; cerca de ésta</w:t>
+      </w:r>
+      <w:r>
+        <w:rPr>
+          <w:rFonts w:ascii="Times New Roman" w:hAnsi="Times New Roman"/>
+          <w:sz w:val="24"/>
+          <w:lang w:val="es-CR"/>
+        </w:rPr>
+        <w:t xml:space="preserve"> se encontraba lo que él andaba buscando, un conejo </w:t>
+      </w:r>
+      <w:r>
+        <w:rPr>
+          <w:rFonts w:ascii="Times New Roman" w:hAnsi="Times New Roman"/>
+          <w:sz w:val="24"/>
+          <w:lang w:val="es-CR"/>
+        </w:rPr>
+        <w:t>adulto</w:t>
+      </w:r>
+      <w:r>
+        <w:rPr>
+          <w:rFonts w:ascii="Times New Roman" w:hAnsi="Times New Roman"/>
+          <w:sz w:val="24"/>
+          <w:lang w:val="es-CR"/>
+        </w:rPr>
+        <w:t xml:space="preserve"> de color </w:t>
       </w:r>
       <w:r>
         <w:rPr>
@@ -2243,7 +2265,23 @@
           <w:sz w:val="24"/>
           <w:lang w:val="es-CR"/>
         </w:rPr>
-        <w:t xml:space="preserve">sujetos de apariencia misteriosa, </w:t>
+        <w:t>s</w:t>
+      </w:r>
+      <w:r>
+        <w:rPr>
+          <w:rFonts w:ascii="Times New Roman" w:hAnsi="Times New Roman"/>
+          <w:sz w:val="24"/>
+          <w:lang w:val="es-CR"/>
+        </w:rPr>
+        <w:t>ujetos de apariencia misteriosa</w:t>
+      </w:r>
+      <w:r>
+        <w:rPr>
+          <w:rFonts w:ascii="Times New Roman" w:hAnsi="Times New Roman"/>
+          <w:sz w:val="24"/>
+          <w:lang w:val="es-CR"/>
+        </w:rPr>
+        <w:t xml:space="preserve"> </w:t>
       </w:r>
       <w:r>
         <w:rPr>
@@ -2838,15 +2876,127 @@
           <w:sz w:val="24"/>
           <w:lang w:val="es-CR"/>
         </w:rPr>
-        <w:t>sujeto</w:t>
-      </w:r>
-      <w:r>
-        <w:rPr>
-          <w:rFonts w:ascii="Times New Roman" w:hAnsi="Times New Roman"/>
-          <w:sz w:val="24"/>
-          <w:lang w:val="es-CR"/>
-        </w:rPr>
-        <w:t>,</w:t>
+        <w:t xml:space="preserve">sujeto </w:t>
+      </w:r>
+      <w:r>
+        <w:rPr>
+          <w:rFonts w:ascii="Times New Roman" w:hAnsi="Times New Roman"/>
+          <w:sz w:val="24"/>
+          <w:lang w:val="es-CR"/>
+        </w:rPr>
+        <w:t xml:space="preserve">era </w:t>
+      </w:r>
+      <w:r>
+        <w:rPr>
+          <w:rFonts w:ascii="Times New Roman" w:hAnsi="Times New Roman"/>
+          <w:sz w:val="24"/>
+          <w:lang w:val="es-CR"/>
+        </w:rPr>
+        <w:t xml:space="preserve">el hecho de </w:t>
+      </w:r>
+      <w:r>
+        <w:rPr>
+          <w:rFonts w:ascii="Times New Roman" w:hAnsi="Times New Roman"/>
+          <w:sz w:val="24"/>
+          <w:lang w:val="es-CR"/>
+        </w:rPr>
+        <w:t xml:space="preserve">que no se trataba de un </w:t>
+      </w:r>
+      <w:r>
+        <w:rPr>
+          <w:rFonts w:ascii="Times New Roman" w:hAnsi="Times New Roman"/>
+          <w:sz w:val="24"/>
+          <w:lang w:val="es-CR"/>
+        </w:rPr>
+        <w:t xml:space="preserve">simple </w:t>
+      </w:r>
+      <w:r>
+        <w:rPr>
+          <w:rFonts w:ascii="Times New Roman" w:hAnsi="Times New Roman"/>
+          <w:sz w:val="24"/>
+          <w:lang w:val="es-CR"/>
+        </w:rPr>
+        <w:t>humano</w:t>
+      </w:r>
+      <w:r>
+        <w:rPr>
+          <w:rFonts w:ascii="Times New Roman" w:hAnsi="Times New Roman"/>
+          <w:sz w:val="24"/>
+          <w:lang w:val="es-CR"/>
+        </w:rPr>
+        <w:t>. Era la primera vez que veía a un elfo</w:t>
+      </w:r>
+      <w:r>
+        <w:rPr>
+          <w:rFonts w:ascii="Times New Roman" w:hAnsi="Times New Roman"/>
+          <w:sz w:val="24"/>
+          <w:lang w:val="es-CR"/>
+        </w:rPr>
+        <w:t xml:space="preserve"> en su vida</w:t>
+      </w:r>
+      <w:r>
+        <w:rPr>
+          <w:rFonts w:ascii="Times New Roman" w:hAnsi="Times New Roman"/>
+          <w:sz w:val="24"/>
+          <w:lang w:val="es-CR"/>
+        </w:rPr>
+        <w:t xml:space="preserve">, pero aun así tenía la certeza de </w:t>
+      </w:r>
+      <w:r>
+        <w:rPr>
+          <w:rFonts w:ascii="Times New Roman" w:hAnsi="Times New Roman"/>
+          <w:sz w:val="24"/>
+          <w:lang w:val="es-CR"/>
+        </w:rPr>
+        <w:t xml:space="preserve">que se trataba de uno de ellos; aquel largo cabello rubio </w:t>
+      </w:r>
+      <w:r>
+        <w:rPr>
+          <w:rFonts w:ascii="Times New Roman" w:hAnsi="Times New Roman"/>
+          <w:sz w:val="24"/>
+          <w:lang w:val="es-CR"/>
+        </w:rPr>
+        <w:t xml:space="preserve">sobre una piel tan blanca como el nácar </w:t>
+      </w:r>
+      <w:r>
+        <w:rPr>
+          <w:rFonts w:ascii="Times New Roman" w:hAnsi="Times New Roman"/>
+          <w:sz w:val="24"/>
+          <w:lang w:val="es-CR"/>
+        </w:rPr>
+        <w:t xml:space="preserve">y </w:t>
+      </w:r>
+      <w:r>
+        <w:rPr>
+          <w:rFonts w:ascii="Times New Roman" w:hAnsi="Times New Roman"/>
+          <w:sz w:val="24"/>
+          <w:lang w:val="es-CR"/>
+        </w:rPr>
+        <w:t>unas</w:t>
+      </w:r>
+      <w:r>
+        <w:rPr>
+          <w:rFonts w:ascii="Times New Roman" w:hAnsi="Times New Roman"/>
+          <w:sz w:val="24"/>
+          <w:lang w:val="es-CR"/>
+        </w:rPr>
+        <w:t xml:space="preserve"> orejas mucho más puntiagudas que las suyas, </w:t>
+      </w:r>
+      <w:r>
+        <w:rPr>
+          <w:rFonts w:ascii="Times New Roman" w:hAnsi="Times New Roman"/>
+          <w:sz w:val="24"/>
+          <w:lang w:val="es-CR"/>
+        </w:rPr>
+        <w:t>coinci</w:t>
+      </w:r>
+      <w:r>
+        <w:rPr>
+          <w:rFonts w:ascii="Times New Roman" w:hAnsi="Times New Roman"/>
+          <w:sz w:val="24"/>
+          <w:lang w:val="es-CR"/>
+        </w:rPr>
+        <w:t>día</w:t>
       </w:r>
       <w:r>
         <w:rPr>
@@ -2862,119 +3012,47 @@
           <w:sz w:val="24"/>
           <w:lang w:val="es-CR"/>
         </w:rPr>
-        <w:t xml:space="preserve">era </w:t>
-      </w:r>
-      <w:r>
-        <w:rPr>
-          <w:rFonts w:ascii="Times New Roman" w:hAnsi="Times New Roman"/>
-          <w:sz w:val="24"/>
-          <w:lang w:val="es-CR"/>
-        </w:rPr>
-        <w:t xml:space="preserve">el hecho de </w:t>
-      </w:r>
-      <w:r>
-        <w:rPr>
-          <w:rFonts w:ascii="Times New Roman" w:hAnsi="Times New Roman"/>
-          <w:sz w:val="24"/>
-          <w:lang w:val="es-CR"/>
-        </w:rPr>
-        <w:t xml:space="preserve">que no se trataba de un </w:t>
-      </w:r>
-      <w:r>
-        <w:rPr>
-          <w:rFonts w:ascii="Times New Roman" w:hAnsi="Times New Roman"/>
-          <w:sz w:val="24"/>
-          <w:lang w:val="es-CR"/>
-        </w:rPr>
-        <w:t xml:space="preserve">simple </w:t>
-      </w:r>
-      <w:r>
-        <w:rPr>
-          <w:rFonts w:ascii="Times New Roman" w:hAnsi="Times New Roman"/>
-          <w:sz w:val="24"/>
-          <w:lang w:val="es-CR"/>
-        </w:rPr>
-        <w:t>humano</w:t>
-      </w:r>
-      <w:r>
-        <w:rPr>
-          <w:rFonts w:ascii="Times New Roman" w:hAnsi="Times New Roman"/>
-          <w:sz w:val="24"/>
-          <w:lang w:val="es-CR"/>
-        </w:rPr>
-        <w:t>. Era la primera vez que veía a un elfo</w:t>
-      </w:r>
-      <w:r>
-        <w:rPr>
-          <w:rFonts w:ascii="Times New Roman" w:hAnsi="Times New Roman"/>
-          <w:sz w:val="24"/>
-          <w:lang w:val="es-CR"/>
-        </w:rPr>
-        <w:t xml:space="preserve"> en su vida</w:t>
-      </w:r>
-      <w:r>
-        <w:rPr>
-          <w:rFonts w:ascii="Times New Roman" w:hAnsi="Times New Roman"/>
-          <w:sz w:val="24"/>
-          <w:lang w:val="es-CR"/>
-        </w:rPr>
-        <w:t xml:space="preserve">, pero aun así tenía la certeza de </w:t>
-      </w:r>
-      <w:r>
-        <w:rPr>
-          <w:rFonts w:ascii="Times New Roman" w:hAnsi="Times New Roman"/>
-          <w:sz w:val="24"/>
-          <w:lang w:val="es-CR"/>
-        </w:rPr>
-        <w:t xml:space="preserve">que se trataba de uno de ellos; aquel largo cabello rubio </w:t>
-      </w:r>
-      <w:r>
-        <w:rPr>
-          <w:rFonts w:ascii="Times New Roman" w:hAnsi="Times New Roman"/>
-          <w:sz w:val="24"/>
-          <w:lang w:val="es-CR"/>
-        </w:rPr>
-        <w:t xml:space="preserve">sobre una piel tan blanca como el nácar </w:t>
-      </w:r>
-      <w:r>
-        <w:rPr>
-          <w:rFonts w:ascii="Times New Roman" w:hAnsi="Times New Roman"/>
-          <w:sz w:val="24"/>
-          <w:lang w:val="es-CR"/>
-        </w:rPr>
-        <w:t xml:space="preserve">y </w:t>
-      </w:r>
-      <w:r>
-        <w:rPr>
-          <w:rFonts w:ascii="Times New Roman" w:hAnsi="Times New Roman"/>
-          <w:sz w:val="24"/>
-          <w:lang w:val="es-CR"/>
-        </w:rPr>
-        <w:t>unas</w:t>
-      </w:r>
-      <w:r>
-        <w:rPr>
-          <w:rFonts w:ascii="Times New Roman" w:hAnsi="Times New Roman"/>
-          <w:sz w:val="24"/>
-          <w:lang w:val="es-CR"/>
-        </w:rPr>
-        <w:t xml:space="preserve"> orejas mucho más puntiagudas que las suyas, </w:t>
-      </w:r>
-      <w:r>
-        <w:rPr>
-          <w:rFonts w:ascii="Times New Roman" w:hAnsi="Times New Roman"/>
-          <w:sz w:val="24"/>
-          <w:lang w:val="es-CR"/>
-        </w:rPr>
-        <w:t>coinci</w:t>
-      </w:r>
-      <w:r>
-        <w:rPr>
-          <w:rFonts w:ascii="Times New Roman" w:hAnsi="Times New Roman"/>
-          <w:sz w:val="24"/>
-          <w:lang w:val="es-CR"/>
-        </w:rPr>
-        <w:t>día</w:t>
+        <w:t xml:space="preserve">perfectamente </w:t>
+      </w:r>
+      <w:r>
+        <w:rPr>
+          <w:rFonts w:ascii="Times New Roman" w:hAnsi="Times New Roman"/>
+          <w:sz w:val="24"/>
+          <w:lang w:val="es-CR"/>
+        </w:rPr>
+        <w:t xml:space="preserve">con las </w:t>
+      </w:r>
+      <w:r>
+        <w:rPr>
+          <w:rFonts w:ascii="Times New Roman" w:hAnsi="Times New Roman"/>
+          <w:sz w:val="24"/>
+          <w:lang w:val="es-CR"/>
+        </w:rPr>
+        <w:t xml:space="preserve">descripciones que siempre le </w:t>
+      </w:r>
+      <w:r>
+        <w:rPr>
+          <w:rFonts w:ascii="Times New Roman" w:hAnsi="Times New Roman"/>
+          <w:sz w:val="24"/>
+          <w:lang w:val="es-CR"/>
+        </w:rPr>
+        <w:t xml:space="preserve">habían hecho </w:t>
+      </w:r>
+      <w:r>
+        <w:rPr>
+          <w:rFonts w:ascii="Times New Roman" w:hAnsi="Times New Roman"/>
+          <w:sz w:val="24"/>
+          <w:lang w:val="es-CR"/>
+        </w:rPr>
+        <w:t>sobre su difunta madre</w:t>
+      </w:r>
+      <w:r>
+        <w:rPr>
+          <w:rFonts w:ascii="Times New Roman" w:hAnsi="Times New Roman"/>
+          <w:sz w:val="24"/>
+          <w:lang w:val="es-CR"/>
+        </w:rPr>
+        <w:t>.</w:t>
       </w:r>
       <w:r>
         <w:rPr>
@@ -2990,62 +3068,6 @@
           <w:sz w:val="24"/>
           <w:lang w:val="es-CR"/>
         </w:rPr>
-        <w:t xml:space="preserve">perfectamente </w:t>
-      </w:r>
-      <w:r>
-        <w:rPr>
-          <w:rFonts w:ascii="Times New Roman" w:hAnsi="Times New Roman"/>
-          <w:sz w:val="24"/>
-          <w:lang w:val="es-CR"/>
-        </w:rPr>
-        <w:t xml:space="preserve">con las </w:t>
-      </w:r>
-      <w:r>
-        <w:rPr>
-          <w:rFonts w:ascii="Times New Roman" w:hAnsi="Times New Roman"/>
-          <w:sz w:val="24"/>
-          <w:lang w:val="es-CR"/>
-        </w:rPr>
-        <w:t xml:space="preserve">descripciones que siempre le </w:t>
-      </w:r>
-      <w:r>
-        <w:rPr>
-          <w:rFonts w:ascii="Times New Roman" w:hAnsi="Times New Roman"/>
-          <w:sz w:val="24"/>
-          <w:lang w:val="es-CR"/>
-        </w:rPr>
-        <w:t xml:space="preserve">habían hecho </w:t>
-      </w:r>
-      <w:r>
-        <w:rPr>
-          <w:rFonts w:ascii="Times New Roman" w:hAnsi="Times New Roman"/>
-          <w:sz w:val="24"/>
-          <w:lang w:val="es-CR"/>
-        </w:rPr>
-        <w:t>sobre su difunta madre</w:t>
-      </w:r>
-      <w:r>
-        <w:rPr>
-          <w:rFonts w:ascii="Times New Roman" w:hAnsi="Times New Roman"/>
-          <w:sz w:val="24"/>
-          <w:lang w:val="es-CR"/>
-        </w:rPr>
-        <w:t>.</w:t>
-      </w:r>
-      <w:r>
-        <w:rPr>
-          <w:rFonts w:ascii="Times New Roman" w:hAnsi="Times New Roman"/>
-          <w:sz w:val="24"/>
-          <w:lang w:val="es-CR"/>
-        </w:rPr>
-        <w:t xml:space="preserve"> </w:t>
-      </w:r>
-      <w:r>
-        <w:rPr>
-          <w:rFonts w:ascii="Times New Roman" w:hAnsi="Times New Roman"/>
-          <w:sz w:val="24"/>
-          <w:lang w:val="es-CR"/>
-        </w:rPr>
         <w:t>A</w:t>
       </w:r>
       <w:r>
@@ -3070,7 +3092,15 @@
           <w:sz w:val="24"/>
           <w:lang w:val="es-CR"/>
         </w:rPr>
-        <w:t>cabalgaban a trote suave, por lo que el niño no pasó desapercibido ante sus ojos.</w:t>
+        <w:t>cabalgaban a trote lento</w:t>
+      </w:r>
+      <w:r>
+        <w:rPr>
+          <w:rFonts w:ascii="Times New Roman" w:hAnsi="Times New Roman"/>
+          <w:sz w:val="24"/>
+          <w:lang w:val="es-CR"/>
+        </w:rPr>
+        <w:t>, por lo que el niño no pasó desapercibido ante sus ojos.</w:t>
       </w:r>
     </w:p>
     <w:p>
@@ -3085,7 +3115,6 @@
           <w:lang w:val="es-CR"/>
         </w:rPr>
       </w:pPr>
-      <w:proofErr w:type="gramStart"/>
       <w:r>
         <w:rPr>
           <w:rFonts w:ascii="Times New Roman" w:hAnsi="Times New Roman"/>
@@ -3095,7 +3124,6 @@
         <w:t>―¡</w:t>
       </w:r>
       <w:proofErr w:type="spellStart"/>
-      <w:proofErr w:type="gramEnd"/>
       <w:r>
         <w:rPr>
           <w:rFonts w:ascii="Times New Roman" w:hAnsi="Times New Roman"/>
@@ -3221,23 +3249,13 @@
           <w:lang w:val="es-CR"/>
         </w:rPr>
       </w:pPr>
-      <w:proofErr w:type="gramStart"/>
-      <w:r>
-        <w:rPr>
-          <w:rFonts w:ascii="Times New Roman" w:hAnsi="Times New Roman"/>
-          <w:sz w:val="24"/>
-          <w:lang w:val="es-CR"/>
-        </w:rPr>
-        <w:t>―¿</w:t>
-      </w:r>
-      <w:proofErr w:type="gramEnd"/>
-      <w:r>
-        <w:rPr>
-          <w:rFonts w:ascii="Times New Roman" w:hAnsi="Times New Roman"/>
-          <w:sz w:val="24"/>
-          <w:lang w:val="es-CR"/>
-        </w:rPr>
-        <w:t>Acaso no me oyes, o es que no tienes lengua?</w:t>
+      <w:r>
+        <w:rPr>
+          <w:rFonts w:ascii="Times New Roman" w:hAnsi="Times New Roman"/>
+          <w:sz w:val="24"/>
+          <w:lang w:val="es-CR"/>
+        </w:rPr>
+        <w:t>―¿Acaso no me oyes, o es que no tienes lengua?</w:t>
       </w:r>
       <w:r>
         <w:rPr>
@@ -3260,23 +3278,13 @@
           <w:lang w:val="es-CR"/>
         </w:rPr>
       </w:pPr>
-      <w:proofErr w:type="gramStart"/>
-      <w:r>
-        <w:rPr>
-          <w:rFonts w:ascii="Times New Roman" w:hAnsi="Times New Roman"/>
-          <w:sz w:val="24"/>
-          <w:lang w:val="es-CR"/>
-        </w:rPr>
-        <w:t>―¡</w:t>
-      </w:r>
-      <w:proofErr w:type="gramEnd"/>
-      <w:r>
-        <w:rPr>
-          <w:rFonts w:ascii="Times New Roman" w:hAnsi="Times New Roman"/>
-          <w:sz w:val="24"/>
-          <w:lang w:val="es-CR"/>
-        </w:rPr>
-        <w:t>Sí! ―respondió con una voz ahogada―. Sí soy de un poblado que está sobre la colina, siguiendo el camino en esa dirección ―Terminó apuntando con su dedo</w:t>
+      <w:r>
+        <w:rPr>
+          <w:rFonts w:ascii="Times New Roman" w:hAnsi="Times New Roman"/>
+          <w:sz w:val="24"/>
+          <w:lang w:val="es-CR"/>
+        </w:rPr>
+        <w:t>―¡Sí! ―respondió con una voz ahogada―. Sí soy de un poblado que está sobre la colina, siguiendo el camino en esa dirección ―Terminó apuntando con su dedo</w:t>
       </w:r>
       <w:r>
         <w:rPr>
@@ -3541,7 +3549,6 @@
           <w:lang w:val="es-CR"/>
         </w:rPr>
       </w:pPr>
-      <w:proofErr w:type="gramStart"/>
       <w:r>
         <w:rPr>
           <w:rFonts w:ascii="Times New Roman" w:hAnsi="Times New Roman"/>
@@ -3558,7 +3565,6 @@
         </w:rPr>
         <w:t>¡</w:t>
       </w:r>
-      <w:proofErr w:type="gramEnd"/>
       <w:r>
         <w:rPr>
           <w:rFonts w:ascii="Times New Roman" w:hAnsi="Times New Roman"/>
@@ -3723,23 +3729,13 @@
           <w:lang w:val="es-CR"/>
         </w:rPr>
       </w:pPr>
-      <w:proofErr w:type="gramStart"/>
-      <w:r>
-        <w:rPr>
-          <w:rFonts w:ascii="Times New Roman" w:hAnsi="Times New Roman"/>
-          <w:sz w:val="24"/>
-          <w:lang w:val="es-CR"/>
-        </w:rPr>
-        <w:t>―¿</w:t>
-      </w:r>
-      <w:proofErr w:type="gramEnd"/>
-      <w:r>
-        <w:rPr>
-          <w:rFonts w:ascii="Times New Roman" w:hAnsi="Times New Roman"/>
-          <w:sz w:val="24"/>
-          <w:lang w:val="es-CR"/>
-        </w:rPr>
-        <w:t xml:space="preserve">Podrías decirnos cómo es tu padre, </w:t>
+      <w:r>
+        <w:rPr>
+          <w:rFonts w:ascii="Times New Roman" w:hAnsi="Times New Roman"/>
+          <w:sz w:val="24"/>
+          <w:lang w:val="es-CR"/>
+        </w:rPr>
+        <w:t xml:space="preserve">―¿Podrías decirnos cómo es tu padre, </w:t>
       </w:r>
       <w:r>
         <w:rPr>
@@ -4072,23 +4068,13 @@
           <w:lang w:val="es-CR"/>
         </w:rPr>
       </w:pPr>
-      <w:proofErr w:type="gramStart"/>
-      <w:r>
-        <w:rPr>
-          <w:rFonts w:ascii="Times New Roman" w:hAnsi="Times New Roman"/>
-          <w:sz w:val="24"/>
-          <w:lang w:val="es-CR"/>
-        </w:rPr>
-        <w:t>―¡</w:t>
-      </w:r>
-      <w:proofErr w:type="gramEnd"/>
-      <w:r>
-        <w:rPr>
-          <w:rFonts w:ascii="Times New Roman" w:hAnsi="Times New Roman"/>
-          <w:sz w:val="24"/>
-          <w:lang w:val="es-CR"/>
-        </w:rPr>
-        <w:t xml:space="preserve">Sí! ―respondía </w:t>
+      <w:r>
+        <w:rPr>
+          <w:rFonts w:ascii="Times New Roman" w:hAnsi="Times New Roman"/>
+          <w:sz w:val="24"/>
+          <w:lang w:val="es-CR"/>
+        </w:rPr>
+        <w:t xml:space="preserve">―¡Sí! ―respondía </w:t>
       </w:r>
       <w:proofErr w:type="spellStart"/>
       <w:r>
@@ -4197,16 +4183,26 @@
           <w:sz w:val="24"/>
           <w:lang w:val="es-CR"/>
         </w:rPr>
-        <w:t>ellas y e</w:t>
-      </w:r>
-      <w:r>
-        <w:rPr>
-          <w:rFonts w:ascii="Times New Roman" w:hAnsi="Times New Roman"/>
-          <w:sz w:val="24"/>
-          <w:lang w:val="es-CR"/>
-        </w:rPr>
-        <w:t>l viajero</w:t>
-      </w:r>
+        <w:t xml:space="preserve">ellas y </w:t>
+      </w:r>
+      <w:r>
+        <w:rPr>
+          <w:rFonts w:ascii="Times New Roman" w:hAnsi="Times New Roman"/>
+          <w:sz w:val="24"/>
+          <w:lang w:val="es-CR"/>
+        </w:rPr>
+        <w:t xml:space="preserve">para cuando éste la tomó, </w:t>
+      </w:r>
+      <w:proofErr w:type="spellStart"/>
+      <w:r>
+        <w:rPr>
+          <w:rFonts w:ascii="Times New Roman" w:hAnsi="Times New Roman"/>
+          <w:sz w:val="24"/>
+          <w:lang w:val="es-CR"/>
+        </w:rPr>
+        <w:t>Kryn</w:t>
+      </w:r>
+      <w:proofErr w:type="spellEnd"/>
       <w:r>
         <w:rPr>
           <w:rFonts w:ascii="Times New Roman" w:hAnsi="Times New Roman"/>
@@ -4221,39 +4217,31 @@
           <w:sz w:val="24"/>
           <w:lang w:val="es-CR"/>
         </w:rPr>
-        <w:t>la sostuvo a la altura</w:t>
-      </w:r>
-      <w:r>
-        <w:rPr>
-          <w:rFonts w:ascii="Times New Roman" w:hAnsi="Times New Roman"/>
-          <w:sz w:val="24"/>
-          <w:lang w:val="es-CR"/>
-        </w:rPr>
-        <w:t xml:space="preserve"> de</w:t>
-      </w:r>
-      <w:r>
-        <w:rPr>
-          <w:rFonts w:ascii="Times New Roman" w:hAnsi="Times New Roman"/>
-          <w:sz w:val="24"/>
-          <w:lang w:val="es-CR"/>
-        </w:rPr>
-        <w:t xml:space="preserve"> su cara par</w:t>
-      </w:r>
-      <w:r>
-        <w:rPr>
-          <w:rFonts w:ascii="Times New Roman" w:hAnsi="Times New Roman"/>
-          <w:sz w:val="24"/>
-          <w:lang w:val="es-CR"/>
-        </w:rPr>
-        <w:t>a mirarla con más detenimiento,</w:t>
-      </w:r>
-      <w:r>
-        <w:rPr>
-          <w:rFonts w:ascii="Times New Roman" w:hAnsi="Times New Roman"/>
-          <w:sz w:val="24"/>
-          <w:lang w:val="es-CR"/>
-        </w:rPr>
-        <w:t xml:space="preserve"> luego la balanceó un poco</w:t>
+        <w:t xml:space="preserve">no pudo evitar contemplar con </w:t>
+      </w:r>
+      <w:r>
+        <w:rPr>
+          <w:rFonts w:ascii="Times New Roman" w:hAnsi="Times New Roman"/>
+          <w:sz w:val="24"/>
+          <w:lang w:val="es-CR"/>
+        </w:rPr>
+        <w:t xml:space="preserve">asombro </w:t>
+      </w:r>
+      <w:r>
+        <w:rPr>
+          <w:rFonts w:ascii="Times New Roman" w:hAnsi="Times New Roman"/>
+          <w:sz w:val="24"/>
+          <w:lang w:val="es-CR"/>
+        </w:rPr>
+        <w:t xml:space="preserve">el anillo </w:t>
+      </w:r>
+      <w:r>
+        <w:rPr>
+          <w:rFonts w:ascii="Times New Roman" w:hAnsi="Times New Roman"/>
+          <w:sz w:val="24"/>
+          <w:lang w:val="es-CR"/>
+        </w:rPr>
+        <w:t>que</w:t>
       </w:r>
       <w:r>
         <w:rPr>
@@ -4269,15 +4257,271 @@
           <w:sz w:val="24"/>
           <w:lang w:val="es-CR"/>
         </w:rPr>
-        <w:t>sobre</w:t>
-      </w:r>
-      <w:r>
-        <w:rPr>
-          <w:rFonts w:ascii="Times New Roman" w:hAnsi="Times New Roman"/>
-          <w:sz w:val="24"/>
-          <w:lang w:val="es-CR"/>
-        </w:rPr>
-        <w:t xml:space="preserve"> su muñeca y terminó diciendo.</w:t>
+        <w:t>se exhibía en una de las manos del viajero</w:t>
+      </w:r>
+      <w:r>
+        <w:rPr>
+          <w:rFonts w:ascii="Times New Roman" w:hAnsi="Times New Roman"/>
+          <w:sz w:val="24"/>
+          <w:lang w:val="es-CR"/>
+        </w:rPr>
+        <w:t xml:space="preserve">, </w:t>
+      </w:r>
+      <w:r>
+        <w:rPr>
+          <w:rFonts w:ascii="Times New Roman" w:hAnsi="Times New Roman"/>
+          <w:sz w:val="24"/>
+          <w:lang w:val="es-CR"/>
+        </w:rPr>
+        <w:t xml:space="preserve">era un anillo negro que contrastaba con la piel de su portador y en el cual se apreciaba </w:t>
+      </w:r>
+      <w:r>
+        <w:rPr>
+          <w:rFonts w:ascii="Times New Roman" w:hAnsi="Times New Roman"/>
+          <w:sz w:val="24"/>
+          <w:lang w:val="es-CR"/>
+        </w:rPr>
+        <w:t xml:space="preserve">un </w:t>
+      </w:r>
+      <w:r>
+        <w:rPr>
+          <w:rFonts w:ascii="Times New Roman" w:hAnsi="Times New Roman"/>
+          <w:sz w:val="24"/>
+          <w:lang w:val="es-CR"/>
+        </w:rPr>
+        <w:t xml:space="preserve">extraño símbolo </w:t>
+      </w:r>
+      <w:r>
+        <w:rPr>
+          <w:rFonts w:ascii="Times New Roman" w:hAnsi="Times New Roman"/>
+          <w:sz w:val="24"/>
+          <w:lang w:val="es-CR"/>
+        </w:rPr>
+        <w:t>de b</w:t>
+      </w:r>
+      <w:r>
+        <w:rPr>
+          <w:rFonts w:ascii="Times New Roman" w:hAnsi="Times New Roman"/>
+          <w:sz w:val="24"/>
+          <w:lang w:val="es-CR"/>
+        </w:rPr>
+        <w:t>rillo azul</w:t>
+      </w:r>
+      <w:r>
+        <w:rPr>
+          <w:rFonts w:ascii="Times New Roman" w:hAnsi="Times New Roman"/>
+          <w:sz w:val="24"/>
+          <w:lang w:val="es-CR"/>
+        </w:rPr>
+        <w:t xml:space="preserve">ado; </w:t>
+      </w:r>
+      <w:r>
+        <w:rPr>
+          <w:rFonts w:ascii="Times New Roman" w:hAnsi="Times New Roman"/>
+          <w:sz w:val="24"/>
+          <w:lang w:val="es-CR"/>
+        </w:rPr>
+        <w:t>se trataba de un</w:t>
+      </w:r>
+      <w:r>
+        <w:rPr>
+          <w:rFonts w:ascii="Times New Roman" w:hAnsi="Times New Roman"/>
+          <w:sz w:val="24"/>
+          <w:lang w:val="es-CR"/>
+        </w:rPr>
+        <w:t>a insignia compuesta por un ojo</w:t>
+      </w:r>
+      <w:r>
+        <w:rPr>
+          <w:rFonts w:ascii="Times New Roman" w:hAnsi="Times New Roman"/>
+          <w:sz w:val="24"/>
+          <w:lang w:val="es-CR"/>
+        </w:rPr>
+        <w:t xml:space="preserve"> </w:t>
+      </w:r>
+      <w:r>
+        <w:rPr>
+          <w:rFonts w:ascii="Times New Roman" w:hAnsi="Times New Roman"/>
+          <w:sz w:val="24"/>
+          <w:lang w:val="es-CR"/>
+        </w:rPr>
+        <w:t>del que parecía</w:t>
+      </w:r>
+      <w:r>
+        <w:rPr>
+          <w:rFonts w:ascii="Times New Roman" w:hAnsi="Times New Roman"/>
+          <w:sz w:val="24"/>
+          <w:lang w:val="es-CR"/>
+        </w:rPr>
+        <w:t xml:space="preserve"> estar brotando sangre y </w:t>
+      </w:r>
+      <w:r>
+        <w:rPr>
+          <w:rFonts w:ascii="Times New Roman" w:hAnsi="Times New Roman"/>
+          <w:sz w:val="24"/>
+          <w:lang w:val="es-CR"/>
+        </w:rPr>
+        <w:t>en cuya parte superior</w:t>
+      </w:r>
+      <w:r>
+        <w:rPr>
+          <w:rFonts w:ascii="Times New Roman" w:hAnsi="Times New Roman"/>
+          <w:sz w:val="24"/>
+          <w:lang w:val="es-CR"/>
+        </w:rPr>
+        <w:t xml:space="preserve"> se alzaba una </w:t>
+      </w:r>
+      <w:r>
+        <w:rPr>
+          <w:rFonts w:ascii="Times New Roman" w:hAnsi="Times New Roman"/>
+          <w:sz w:val="24"/>
+          <w:lang w:val="es-CR"/>
+        </w:rPr>
+        <w:t xml:space="preserve">tétrica </w:t>
+      </w:r>
+      <w:r>
+        <w:rPr>
+          <w:rFonts w:ascii="Times New Roman" w:hAnsi="Times New Roman"/>
+          <w:sz w:val="24"/>
+          <w:lang w:val="es-CR"/>
+        </w:rPr>
+        <w:t xml:space="preserve">corona hecha con los dedos de una mano esquelética. </w:t>
+      </w:r>
+      <w:r>
+        <w:rPr>
+          <w:rFonts w:ascii="Times New Roman" w:hAnsi="Times New Roman"/>
+          <w:sz w:val="24"/>
+          <w:lang w:val="es-CR"/>
+        </w:rPr>
+        <w:t>Era la primera vez que veía tal símbolo</w:t>
+      </w:r>
+      <w:r>
+        <w:rPr>
+          <w:rFonts w:ascii="Times New Roman" w:hAnsi="Times New Roman"/>
+          <w:sz w:val="24"/>
+          <w:lang w:val="es-CR"/>
+        </w:rPr>
+        <w:t xml:space="preserve">, </w:t>
+      </w:r>
+      <w:r>
+        <w:rPr>
+          <w:rFonts w:ascii="Times New Roman" w:hAnsi="Times New Roman"/>
+          <w:sz w:val="24"/>
+          <w:lang w:val="es-CR"/>
+        </w:rPr>
+        <w:t xml:space="preserve">en sus adentros no paraba de preguntarse si se trataba del distintivo de alguna </w:t>
+      </w:r>
+      <w:r>
+        <w:rPr>
+          <w:rFonts w:ascii="Times New Roman" w:hAnsi="Times New Roman"/>
+          <w:sz w:val="24"/>
+          <w:lang w:val="es-CR"/>
+        </w:rPr>
+        <w:t xml:space="preserve">importante </w:t>
+      </w:r>
+      <w:r>
+        <w:rPr>
+          <w:rFonts w:ascii="Times New Roman" w:hAnsi="Times New Roman"/>
+          <w:sz w:val="24"/>
+          <w:lang w:val="es-CR"/>
+        </w:rPr>
+        <w:t xml:space="preserve">familia </w:t>
+      </w:r>
+      <w:r>
+        <w:rPr>
+          <w:rFonts w:ascii="Times New Roman" w:hAnsi="Times New Roman"/>
+          <w:sz w:val="24"/>
+          <w:lang w:val="es-CR"/>
+        </w:rPr>
+        <w:t xml:space="preserve">de </w:t>
+      </w:r>
+      <w:r>
+        <w:rPr>
+          <w:rFonts w:ascii="Times New Roman" w:hAnsi="Times New Roman"/>
+          <w:sz w:val="24"/>
+          <w:lang w:val="es-CR"/>
+        </w:rPr>
+        <w:t>elfo</w:t>
+      </w:r>
+      <w:r>
+        <w:rPr>
+          <w:rFonts w:ascii="Times New Roman" w:hAnsi="Times New Roman"/>
+          <w:sz w:val="24"/>
+          <w:lang w:val="es-CR"/>
+        </w:rPr>
+        <w:t>s</w:t>
+      </w:r>
+      <w:r>
+        <w:rPr>
+          <w:rFonts w:ascii="Times New Roman" w:hAnsi="Times New Roman"/>
+          <w:sz w:val="24"/>
+          <w:lang w:val="es-CR"/>
+        </w:rPr>
+        <w:t xml:space="preserve"> o </w:t>
+      </w:r>
+      <w:r>
+        <w:rPr>
+          <w:rFonts w:ascii="Times New Roman" w:hAnsi="Times New Roman"/>
+          <w:sz w:val="24"/>
+          <w:lang w:val="es-CR"/>
+        </w:rPr>
+        <w:t xml:space="preserve">si se trataba del emblema </w:t>
+      </w:r>
+      <w:r>
+        <w:rPr>
+          <w:rFonts w:ascii="Times New Roman" w:hAnsi="Times New Roman"/>
+          <w:sz w:val="24"/>
+          <w:lang w:val="es-CR"/>
+        </w:rPr>
+        <w:t xml:space="preserve">de alguno de sus </w:t>
+      </w:r>
+      <w:r>
+        <w:rPr>
+          <w:rFonts w:ascii="Times New Roman" w:hAnsi="Times New Roman"/>
+          <w:sz w:val="24"/>
+          <w:lang w:val="es-CR"/>
+        </w:rPr>
+        <w:t xml:space="preserve">lejanos </w:t>
+      </w:r>
+      <w:r>
+        <w:rPr>
+          <w:rFonts w:ascii="Times New Roman" w:hAnsi="Times New Roman"/>
+          <w:sz w:val="24"/>
+          <w:lang w:val="es-CR"/>
+        </w:rPr>
+        <w:t xml:space="preserve">reinos, y por </w:t>
+      </w:r>
+      <w:r>
+        <w:rPr>
+          <w:rFonts w:ascii="Times New Roman" w:hAnsi="Times New Roman"/>
+          <w:sz w:val="24"/>
+          <w:lang w:val="es-CR"/>
+        </w:rPr>
+        <w:t>primera vez</w:t>
+      </w:r>
+      <w:r>
+        <w:rPr>
+          <w:rFonts w:ascii="Times New Roman" w:hAnsi="Times New Roman"/>
+          <w:sz w:val="24"/>
+          <w:lang w:val="es-CR"/>
+        </w:rPr>
+        <w:t xml:space="preserve"> </w:t>
+      </w:r>
+      <w:r>
+        <w:rPr>
+          <w:rFonts w:ascii="Times New Roman" w:hAnsi="Times New Roman"/>
+          <w:sz w:val="24"/>
+          <w:lang w:val="es-CR"/>
+        </w:rPr>
+        <w:t>deseó saber más sobre su madre y sobre el lugar del cual ella provenía</w:t>
+      </w:r>
+      <w:r>
+        <w:rPr>
+          <w:rFonts w:ascii="Times New Roman" w:hAnsi="Times New Roman"/>
+          <w:sz w:val="24"/>
+          <w:lang w:val="es-CR"/>
+        </w:rPr>
+        <w:t>.</w:t>
       </w:r>
     </w:p>
     <w:p>
@@ -4298,15 +4542,87 @@
           <w:sz w:val="24"/>
           <w:lang w:val="es-CR"/>
         </w:rPr>
-        <w:t xml:space="preserve">―Es una hermosa flecha de fresno, aunque me parece que es un poco pesada para un pequeño como tú ―decía en lo que se la devolvía a su dueño―. Como agradecimiento por la información </w:t>
-      </w:r>
-      <w:r>
-        <w:rPr>
-          <w:rFonts w:ascii="Times New Roman" w:hAnsi="Times New Roman"/>
-          <w:sz w:val="24"/>
-          <w:lang w:val="es-CR"/>
-        </w:rPr>
-        <w:t>que nos diste, permíteme darte un obsequio.</w:t>
+        <w:t xml:space="preserve">El viajero </w:t>
+      </w:r>
+      <w:r>
+        <w:rPr>
+          <w:rFonts w:ascii="Times New Roman" w:hAnsi="Times New Roman"/>
+          <w:sz w:val="24"/>
+          <w:lang w:val="es-CR"/>
+        </w:rPr>
+        <w:t xml:space="preserve">sostuvo </w:t>
+      </w:r>
+      <w:r>
+        <w:rPr>
+          <w:rFonts w:ascii="Times New Roman" w:hAnsi="Times New Roman"/>
+          <w:sz w:val="24"/>
+          <w:lang w:val="es-CR"/>
+        </w:rPr>
+        <w:t xml:space="preserve">la flecha </w:t>
+      </w:r>
+      <w:r>
+        <w:rPr>
+          <w:rFonts w:ascii="Times New Roman" w:hAnsi="Times New Roman"/>
+          <w:sz w:val="24"/>
+          <w:lang w:val="es-CR"/>
+        </w:rPr>
+        <w:t>a la altura</w:t>
+      </w:r>
+      <w:r>
+        <w:rPr>
+          <w:rFonts w:ascii="Times New Roman" w:hAnsi="Times New Roman"/>
+          <w:sz w:val="24"/>
+          <w:lang w:val="es-CR"/>
+        </w:rPr>
+        <w:t xml:space="preserve"> de</w:t>
+      </w:r>
+      <w:r>
+        <w:rPr>
+          <w:rFonts w:ascii="Times New Roman" w:hAnsi="Times New Roman"/>
+          <w:sz w:val="24"/>
+          <w:lang w:val="es-CR"/>
+        </w:rPr>
+        <w:t xml:space="preserve"> su cara par</w:t>
+      </w:r>
+      <w:r>
+        <w:rPr>
+          <w:rFonts w:ascii="Times New Roman" w:hAnsi="Times New Roman"/>
+          <w:sz w:val="24"/>
+          <w:lang w:val="es-CR"/>
+        </w:rPr>
+        <w:t>a mirarla con más detenimiento,</w:t>
+      </w:r>
+      <w:r>
+        <w:rPr>
+          <w:rFonts w:ascii="Times New Roman" w:hAnsi="Times New Roman"/>
+          <w:sz w:val="24"/>
+          <w:lang w:val="es-CR"/>
+        </w:rPr>
+        <w:t xml:space="preserve"> luego la balanceó un poco</w:t>
+      </w:r>
+      <w:r>
+        <w:rPr>
+          <w:rFonts w:ascii="Times New Roman" w:hAnsi="Times New Roman"/>
+          <w:sz w:val="24"/>
+          <w:lang w:val="es-CR"/>
+        </w:rPr>
+        <w:t xml:space="preserve"> </w:t>
+      </w:r>
+      <w:r>
+        <w:rPr>
+          <w:rFonts w:ascii="Times New Roman" w:hAnsi="Times New Roman"/>
+          <w:sz w:val="24"/>
+          <w:lang w:val="es-CR"/>
+        </w:rPr>
+        <w:t>sobre</w:t>
+      </w:r>
+      <w:r>
+        <w:rPr>
+          <w:rFonts w:ascii="Times New Roman" w:hAnsi="Times New Roman"/>
+          <w:sz w:val="24"/>
+          <w:lang w:val="es-CR"/>
+        </w:rPr>
+        <w:t xml:space="preserve"> su muñeca y terminó diciendo.</w:t>
       </w:r>
     </w:p>
     <w:p>
@@ -4327,73 +4643,15 @@
           <w:sz w:val="24"/>
           <w:lang w:val="es-CR"/>
         </w:rPr>
-        <w:t>S</w:t>
-      </w:r>
-      <w:r>
-        <w:rPr>
-          <w:rFonts w:ascii="Times New Roman" w:hAnsi="Times New Roman"/>
-          <w:sz w:val="24"/>
-          <w:lang w:val="es-CR"/>
-        </w:rPr>
-        <w:t>e acercó a su caballo y de uno de sus fardos sacó una hermosa flecha</w:t>
-      </w:r>
-      <w:r>
-        <w:rPr>
-          <w:rFonts w:ascii="Times New Roman" w:hAnsi="Times New Roman"/>
-          <w:sz w:val="24"/>
-          <w:lang w:val="es-CR"/>
-        </w:rPr>
-        <w:t xml:space="preserve"> pintada de azul</w:t>
-      </w:r>
-      <w:r>
-        <w:rPr>
-          <w:rFonts w:ascii="Times New Roman" w:hAnsi="Times New Roman"/>
-          <w:sz w:val="24"/>
-          <w:lang w:val="es-CR"/>
-        </w:rPr>
-        <w:t xml:space="preserve">. </w:t>
-      </w:r>
-      <w:r>
-        <w:rPr>
-          <w:rFonts w:ascii="Times New Roman" w:hAnsi="Times New Roman"/>
-          <w:sz w:val="24"/>
-          <w:lang w:val="es-CR"/>
-        </w:rPr>
-        <w:t xml:space="preserve"> </w:t>
-      </w:r>
-      <w:r>
-        <w:rPr>
-          <w:rFonts w:ascii="Times New Roman" w:hAnsi="Times New Roman"/>
-          <w:sz w:val="24"/>
-          <w:lang w:val="es-CR"/>
-        </w:rPr>
-        <w:t xml:space="preserve">Cuando </w:t>
-      </w:r>
-      <w:proofErr w:type="spellStart"/>
-      <w:r>
-        <w:rPr>
-          <w:rFonts w:ascii="Times New Roman" w:hAnsi="Times New Roman"/>
-          <w:sz w:val="24"/>
-          <w:lang w:val="es-CR"/>
-        </w:rPr>
-        <w:t>Kryn</w:t>
-      </w:r>
-      <w:proofErr w:type="spellEnd"/>
-      <w:r>
-        <w:rPr>
-          <w:rFonts w:ascii="Times New Roman" w:hAnsi="Times New Roman"/>
-          <w:sz w:val="24"/>
-          <w:lang w:val="es-CR"/>
-        </w:rPr>
-        <w:t xml:space="preserve"> la tomó en sus manos, no pudo evitar sorprenderse al notar que no era de madera sino de hueso, y además llevaba ciertos ornamentos que habían sido tallados en su superficie</w:t>
-      </w:r>
-      <w:r>
-        <w:rPr>
-          <w:rFonts w:ascii="Times New Roman" w:hAnsi="Times New Roman"/>
-          <w:sz w:val="24"/>
-          <w:lang w:val="es-CR"/>
-        </w:rPr>
-        <w:t>.</w:t>
+        <w:t xml:space="preserve">―Es una hermosa flecha de fresno, aunque me parece que es un poco pesada para un pequeño como tú ―decía en lo que se la devolvía a su dueño―. Como agradecimiento por la información </w:t>
+      </w:r>
+      <w:r>
+        <w:rPr>
+          <w:rFonts w:ascii="Times New Roman" w:hAnsi="Times New Roman"/>
+          <w:sz w:val="24"/>
+          <w:lang w:val="es-CR"/>
+        </w:rPr>
+        <w:t>que nos diste, permíteme darte un obsequio.</w:t>
       </w:r>
     </w:p>
     <w:p>
@@ -4414,31 +4672,81 @@
           <w:sz w:val="24"/>
           <w:lang w:val="es-CR"/>
         </w:rPr>
-        <w:t xml:space="preserve">―Esta flecha es más liviana y mucho más resistente. Así podrás practicar </w:t>
-      </w:r>
-      <w:r>
-        <w:rPr>
-          <w:rFonts w:ascii="Times New Roman" w:hAnsi="Times New Roman"/>
-          <w:sz w:val="24"/>
-          <w:lang w:val="es-CR"/>
-        </w:rPr>
-        <w:t xml:space="preserve">mejor y </w:t>
-      </w:r>
-      <w:r>
-        <w:rPr>
-          <w:rFonts w:ascii="Times New Roman" w:hAnsi="Times New Roman"/>
-          <w:sz w:val="24"/>
-          <w:lang w:val="es-CR"/>
-        </w:rPr>
-        <w:t>sin preocupaciones ―</w:t>
-      </w:r>
-      <w:r>
-        <w:rPr>
-          <w:rFonts w:ascii="Times New Roman" w:hAnsi="Times New Roman"/>
-          <w:sz w:val="24"/>
-          <w:lang w:val="es-CR"/>
-        </w:rPr>
-        <w:t>le comentó el viajero</w:t>
+        <w:t>S</w:t>
+      </w:r>
+      <w:r>
+        <w:rPr>
+          <w:rFonts w:ascii="Times New Roman" w:hAnsi="Times New Roman"/>
+          <w:sz w:val="24"/>
+          <w:lang w:val="es-CR"/>
+        </w:rPr>
+        <w:t>e acercó a su caballo y de uno de sus fardos sacó una hermosa flecha</w:t>
+      </w:r>
+      <w:r>
+        <w:rPr>
+          <w:rFonts w:ascii="Times New Roman" w:hAnsi="Times New Roman"/>
+          <w:sz w:val="24"/>
+          <w:lang w:val="es-CR"/>
+        </w:rPr>
+        <w:t xml:space="preserve"> pintada de azul</w:t>
+      </w:r>
+      <w:r>
+        <w:rPr>
+          <w:rFonts w:ascii="Times New Roman" w:hAnsi="Times New Roman"/>
+          <w:sz w:val="24"/>
+          <w:lang w:val="es-CR"/>
+        </w:rPr>
+        <w:t xml:space="preserve">. </w:t>
+      </w:r>
+      <w:r>
+        <w:rPr>
+          <w:rFonts w:ascii="Times New Roman" w:hAnsi="Times New Roman"/>
+          <w:sz w:val="24"/>
+          <w:lang w:val="es-CR"/>
+        </w:rPr>
+        <w:t xml:space="preserve"> </w:t>
+      </w:r>
+      <w:r>
+        <w:rPr>
+          <w:rFonts w:ascii="Times New Roman" w:hAnsi="Times New Roman"/>
+          <w:sz w:val="24"/>
+          <w:lang w:val="es-CR"/>
+        </w:rPr>
+        <w:t xml:space="preserve">Cuando </w:t>
+      </w:r>
+      <w:proofErr w:type="spellStart"/>
+      <w:r>
+        <w:rPr>
+          <w:rFonts w:ascii="Times New Roman" w:hAnsi="Times New Roman"/>
+          <w:sz w:val="24"/>
+          <w:lang w:val="es-CR"/>
+        </w:rPr>
+        <w:t>Kryn</w:t>
+      </w:r>
+      <w:proofErr w:type="spellEnd"/>
+      <w:r>
+        <w:rPr>
+          <w:rFonts w:ascii="Times New Roman" w:hAnsi="Times New Roman"/>
+          <w:sz w:val="24"/>
+          <w:lang w:val="es-CR"/>
+        </w:rPr>
+        <w:t xml:space="preserve"> la tomó en sus manos, no pudo evitar sorprenderse al notar que no era de madera</w:t>
+      </w:r>
+      <w:r>
+        <w:rPr>
+          <w:rFonts w:ascii="Times New Roman" w:hAnsi="Times New Roman"/>
+          <w:sz w:val="24"/>
+          <w:lang w:val="es-CR"/>
+        </w:rPr>
+        <w:t>,</w:t>
+      </w:r>
+      <w:r>
+        <w:rPr>
+          <w:rFonts w:ascii="Times New Roman" w:hAnsi="Times New Roman"/>
+          <w:sz w:val="24"/>
+          <w:lang w:val="es-CR"/>
+        </w:rPr>
+        <w:t xml:space="preserve"> sino de hueso, y además llevaba ciertos ornamentos que habían sido tallados en su superficie</w:t>
       </w:r>
       <w:r>
         <w:rPr>
@@ -4461,23 +4769,45 @@
           <w:lang w:val="es-CR"/>
         </w:rPr>
       </w:pPr>
-      <w:proofErr w:type="gramStart"/>
-      <w:r>
-        <w:rPr>
-          <w:rFonts w:ascii="Times New Roman" w:hAnsi="Times New Roman"/>
-          <w:sz w:val="24"/>
-          <w:lang w:val="es-CR"/>
-        </w:rPr>
-        <w:t>―¿</w:t>
-      </w:r>
-      <w:proofErr w:type="gramEnd"/>
-      <w:r>
-        <w:rPr>
-          <w:rFonts w:ascii="Times New Roman" w:hAnsi="Times New Roman"/>
-          <w:sz w:val="24"/>
-          <w:lang w:val="es-CR"/>
-        </w:rPr>
-        <w:t>En serio puedo quedármela? ―le consultaba el niño preocupado―. Parece algo valiosa.</w:t>
+      <w:r>
+        <w:rPr>
+          <w:rFonts w:ascii="Times New Roman" w:hAnsi="Times New Roman"/>
+          <w:sz w:val="24"/>
+          <w:lang w:val="es-CR"/>
+        </w:rPr>
+        <w:t xml:space="preserve">―Esta flecha es más liviana y mucho más resistente. Así podrás practicar </w:t>
+      </w:r>
+      <w:r>
+        <w:rPr>
+          <w:rFonts w:ascii="Times New Roman" w:hAnsi="Times New Roman"/>
+          <w:sz w:val="24"/>
+          <w:lang w:val="es-CR"/>
+        </w:rPr>
+        <w:t xml:space="preserve">mejor y </w:t>
+      </w:r>
+      <w:r>
+        <w:rPr>
+          <w:rFonts w:ascii="Times New Roman" w:hAnsi="Times New Roman"/>
+          <w:sz w:val="24"/>
+          <w:lang w:val="es-CR"/>
+        </w:rPr>
+        <w:t>sin preocupaciones ―</w:t>
+      </w:r>
+      <w:r>
+        <w:rPr>
+          <w:rFonts w:ascii="Times New Roman" w:hAnsi="Times New Roman"/>
+          <w:sz w:val="24"/>
+          <w:lang w:val="es-CR"/>
+        </w:rPr>
+        <w:t>le comentó el viajero</w:t>
+      </w:r>
+      <w:r>
+        <w:rPr>
+          <w:rFonts w:ascii="Times New Roman" w:hAnsi="Times New Roman"/>
+          <w:sz w:val="24"/>
+          <w:lang w:val="es-CR"/>
+        </w:rPr>
+        <w:t>.</w:t>
       </w:r>
     </w:p>
     <w:p>
@@ -4498,15 +4828,7 @@
           <w:sz w:val="24"/>
           <w:lang w:val="es-CR"/>
         </w:rPr>
-        <w:t>Aquel sujeto</w:t>
-      </w:r>
-      <w:r>
-        <w:rPr>
-          <w:rFonts w:ascii="Times New Roman" w:hAnsi="Times New Roman"/>
-          <w:sz w:val="24"/>
-          <w:lang w:val="es-CR"/>
-        </w:rPr>
-        <w:t xml:space="preserve"> le dio la espalda y se montó nuevamente a su corcel.</w:t>
+        <w:t>―¿En serio puedo quedármela? ―le consultaba el niño preocupado―. Parece algo valiosa.</w:t>
       </w:r>
     </w:p>
     <w:p>
@@ -4527,31 +4849,15 @@
           <w:sz w:val="24"/>
           <w:lang w:val="es-CR"/>
         </w:rPr>
-        <w:t xml:space="preserve">―No te preocupes por eso. Tengo varias de esas ―le respondió mientras iniciaba </w:t>
-      </w:r>
-      <w:r>
-        <w:rPr>
-          <w:rFonts w:ascii="Times New Roman" w:hAnsi="Times New Roman"/>
-          <w:sz w:val="24"/>
-          <w:lang w:val="es-CR"/>
-        </w:rPr>
-        <w:t>su camino en dirección al pueblo</w:t>
-      </w:r>
-      <w:r>
-        <w:rPr>
-          <w:rFonts w:ascii="Times New Roman" w:hAnsi="Times New Roman"/>
-          <w:sz w:val="24"/>
-          <w:lang w:val="es-CR"/>
-        </w:rPr>
-        <w:t xml:space="preserve">―. Espero que te sea útil </w:t>
-      </w:r>
-      <w:r>
-        <w:rPr>
-          <w:rFonts w:ascii="Times New Roman" w:hAnsi="Times New Roman"/>
-          <w:sz w:val="24"/>
-          <w:lang w:val="es-CR"/>
-        </w:rPr>
-        <w:t>y que puedas cazar a tu conejo.</w:t>
+        <w:t>Aquel sujeto</w:t>
+      </w:r>
+      <w:r>
+        <w:rPr>
+          <w:rFonts w:ascii="Times New Roman" w:hAnsi="Times New Roman"/>
+          <w:sz w:val="24"/>
+          <w:lang w:val="es-CR"/>
+        </w:rPr>
+        <w:t xml:space="preserve"> le dio la espalda y se montó nuevamente a su corcel.</w:t>
       </w:r>
     </w:p>
     <w:p>
@@ -4572,79 +4878,31 @@
           <w:sz w:val="24"/>
           <w:lang w:val="es-CR"/>
         </w:rPr>
-        <w:t xml:space="preserve">El niño los siguió con la vista hasta perderlos, después admiró alegremente su nueva flecha y la probó </w:t>
-      </w:r>
-      <w:r>
-        <w:rPr>
-          <w:rFonts w:ascii="Times New Roman" w:hAnsi="Times New Roman"/>
-          <w:sz w:val="24"/>
-          <w:lang w:val="es-CR"/>
-        </w:rPr>
-        <w:t xml:space="preserve">de inmediato </w:t>
-      </w:r>
-      <w:r>
-        <w:rPr>
-          <w:rFonts w:ascii="Times New Roman" w:hAnsi="Times New Roman"/>
-          <w:sz w:val="24"/>
-          <w:lang w:val="es-CR"/>
-        </w:rPr>
-        <w:t xml:space="preserve">apuntando hacia un tronco cercano. El </w:t>
-      </w:r>
-      <w:r>
-        <w:rPr>
-          <w:rFonts w:ascii="Times New Roman" w:hAnsi="Times New Roman"/>
-          <w:sz w:val="24"/>
-          <w:lang w:val="es-CR"/>
-        </w:rPr>
-        <w:t>elfo</w:t>
-      </w:r>
-      <w:r>
-        <w:rPr>
-          <w:rFonts w:ascii="Times New Roman" w:hAnsi="Times New Roman"/>
-          <w:sz w:val="24"/>
-          <w:lang w:val="es-CR"/>
-        </w:rPr>
-        <w:t xml:space="preserve"> </w:t>
-      </w:r>
-      <w:r>
-        <w:rPr>
-          <w:rFonts w:ascii="Times New Roman" w:hAnsi="Times New Roman"/>
-          <w:sz w:val="24"/>
-          <w:lang w:val="es-CR"/>
-        </w:rPr>
-        <w:t xml:space="preserve">tenía razón, era más liviana </w:t>
-      </w:r>
-      <w:r>
-        <w:rPr>
-          <w:rFonts w:ascii="Times New Roman" w:hAnsi="Times New Roman"/>
-          <w:sz w:val="24"/>
-          <w:lang w:val="es-CR"/>
-        </w:rPr>
-        <w:t>que las otras</w:t>
-      </w:r>
-      <w:r>
-        <w:rPr>
-          <w:rFonts w:ascii="Times New Roman" w:hAnsi="Times New Roman"/>
-          <w:sz w:val="24"/>
-          <w:lang w:val="es-CR"/>
-        </w:rPr>
-        <w:t xml:space="preserve"> y la sentía mucho más cómoda a la hora de</w:t>
-      </w:r>
-      <w:r>
-        <w:rPr>
-          <w:rFonts w:ascii="Times New Roman" w:hAnsi="Times New Roman"/>
-          <w:sz w:val="24"/>
-          <w:lang w:val="es-CR"/>
-        </w:rPr>
-        <w:t xml:space="preserve"> apuntar.</w:t>
-      </w:r>
-      <w:r>
-        <w:rPr>
-          <w:rFonts w:ascii="Times New Roman" w:hAnsi="Times New Roman"/>
-          <w:sz w:val="24"/>
-          <w:lang w:val="es-CR"/>
-        </w:rPr>
-        <w:t xml:space="preserve"> De esa forma, se alejó emocionado del camino en busca de alguna otra presa, era extraño, pero se sentía más seguro de sí mismo.</w:t>
+        <w:t xml:space="preserve">―No te preocupes por eso. Tengo varias de esas ―le respondió mientras iniciaba </w:t>
+      </w:r>
+      <w:r>
+        <w:rPr>
+          <w:rFonts w:ascii="Times New Roman" w:hAnsi="Times New Roman"/>
+          <w:sz w:val="24"/>
+          <w:lang w:val="es-CR"/>
+        </w:rPr>
+        <w:t>su camino en dirección al pueblo</w:t>
+      </w:r>
+      <w:r>
+        <w:rPr>
+          <w:rFonts w:ascii="Times New Roman" w:hAnsi="Times New Roman"/>
+          <w:sz w:val="24"/>
+          <w:lang w:val="es-CR"/>
+        </w:rPr>
+        <w:t xml:space="preserve">―. Espero que te sea útil </w:t>
+      </w:r>
+      <w:r>
+        <w:rPr>
+          <w:rFonts w:ascii="Times New Roman" w:hAnsi="Times New Roman"/>
+          <w:sz w:val="24"/>
+          <w:lang w:val="es-CR"/>
+        </w:rPr>
+        <w:t>y que puedas cazar a tu conejo.</w:t>
       </w:r>
     </w:p>
     <w:p>
@@ -4665,257 +4923,23 @@
           <w:sz w:val="24"/>
           <w:lang w:val="es-CR"/>
         </w:rPr>
-        <w:t xml:space="preserve">Antes de que el sol se ocultara, </w:t>
-      </w:r>
-      <w:proofErr w:type="spellStart"/>
-      <w:r>
-        <w:rPr>
-          <w:rFonts w:ascii="Times New Roman" w:hAnsi="Times New Roman"/>
-          <w:sz w:val="24"/>
-          <w:lang w:val="es-CR"/>
-        </w:rPr>
-        <w:t>Kryn</w:t>
-      </w:r>
-      <w:proofErr w:type="spellEnd"/>
-      <w:r>
-        <w:rPr>
-          <w:rFonts w:ascii="Times New Roman" w:hAnsi="Times New Roman"/>
-          <w:sz w:val="24"/>
-          <w:lang w:val="es-CR"/>
-        </w:rPr>
-        <w:t xml:space="preserve"> ya se encaminaba de regreso a su casa, estaba feliz, ansioso de llegar a donde su padre </w:t>
-      </w:r>
-      <w:r>
-        <w:rPr>
-          <w:rFonts w:ascii="Times New Roman" w:hAnsi="Times New Roman"/>
-          <w:sz w:val="24"/>
-          <w:lang w:val="es-CR"/>
-        </w:rPr>
-        <w:t>para</w:t>
-      </w:r>
-      <w:r>
-        <w:rPr>
-          <w:rFonts w:ascii="Times New Roman" w:hAnsi="Times New Roman"/>
-          <w:sz w:val="24"/>
-          <w:lang w:val="es-CR"/>
-        </w:rPr>
-        <w:t xml:space="preserve"> mostrarle al conejo que había cazado esa tarde y además de la </w:t>
-      </w:r>
-      <w:r>
-        <w:rPr>
-          <w:rFonts w:ascii="Times New Roman" w:hAnsi="Times New Roman"/>
-          <w:sz w:val="24"/>
-          <w:lang w:val="es-CR"/>
-        </w:rPr>
-        <w:t xml:space="preserve">hermosa </w:t>
-      </w:r>
-      <w:r>
-        <w:rPr>
-          <w:rFonts w:ascii="Times New Roman" w:hAnsi="Times New Roman"/>
-          <w:sz w:val="24"/>
-          <w:lang w:val="es-CR"/>
-        </w:rPr>
-        <w:t>flecha</w:t>
-      </w:r>
-      <w:r>
-        <w:rPr>
-          <w:rFonts w:ascii="Times New Roman" w:hAnsi="Times New Roman"/>
-          <w:sz w:val="24"/>
-          <w:lang w:val="es-CR"/>
-        </w:rPr>
-        <w:t xml:space="preserve"> azul con la cual lo había logrado. S</w:t>
-      </w:r>
-      <w:r>
-        <w:rPr>
-          <w:rFonts w:ascii="Times New Roman" w:hAnsi="Times New Roman"/>
-          <w:sz w:val="24"/>
-          <w:lang w:val="es-CR"/>
-        </w:rPr>
-        <w:t>alió del bosque en medio de una alegre carrera y continuó al mismo ritmo sobre la colina</w:t>
-      </w:r>
-      <w:r>
-        <w:rPr>
-          <w:rFonts w:ascii="Times New Roman" w:hAnsi="Times New Roman"/>
-          <w:sz w:val="24"/>
-          <w:lang w:val="es-CR"/>
-        </w:rPr>
-        <w:t xml:space="preserve">, o al menos hasta que sus pasos se detuvieron en seco cuando logró divisar aquella </w:t>
-      </w:r>
-      <w:r>
-        <w:rPr>
-          <w:rFonts w:ascii="Times New Roman" w:hAnsi="Times New Roman"/>
-          <w:sz w:val="24"/>
-          <w:lang w:val="es-CR"/>
-        </w:rPr>
-        <w:t xml:space="preserve">horrible </w:t>
-      </w:r>
-      <w:r>
-        <w:rPr>
-          <w:rFonts w:ascii="Times New Roman" w:hAnsi="Times New Roman"/>
-          <w:sz w:val="24"/>
-          <w:lang w:val="es-CR"/>
-        </w:rPr>
-        <w:t>escena</w:t>
-      </w:r>
-      <w:r>
-        <w:rPr>
-          <w:rFonts w:ascii="Times New Roman" w:hAnsi="Times New Roman"/>
-          <w:sz w:val="24"/>
-          <w:lang w:val="es-CR"/>
-        </w:rPr>
-        <w:t>; l</w:t>
-      </w:r>
-      <w:r>
-        <w:rPr>
-          <w:rFonts w:ascii="Times New Roman" w:hAnsi="Times New Roman"/>
-          <w:sz w:val="24"/>
-          <w:lang w:val="es-CR"/>
-        </w:rPr>
-        <w:t xml:space="preserve">a herrería de su padre y su casa </w:t>
-      </w:r>
-      <w:r>
-        <w:rPr>
-          <w:rFonts w:ascii="Times New Roman" w:hAnsi="Times New Roman"/>
-          <w:sz w:val="24"/>
-          <w:lang w:val="es-CR"/>
-        </w:rPr>
-        <w:t>estaban siendo consumidas por el fuego</w:t>
-      </w:r>
-      <w:r>
-        <w:rPr>
-          <w:rFonts w:ascii="Times New Roman" w:hAnsi="Times New Roman"/>
-          <w:sz w:val="24"/>
-          <w:lang w:val="es-CR"/>
-        </w:rPr>
-        <w:t>. Fue e</w:t>
-      </w:r>
-      <w:r>
-        <w:rPr>
-          <w:rFonts w:ascii="Times New Roman" w:hAnsi="Times New Roman"/>
-          <w:sz w:val="24"/>
-          <w:lang w:val="es-CR"/>
-        </w:rPr>
-        <w:t xml:space="preserve">ntonces </w:t>
-      </w:r>
-      <w:r>
-        <w:rPr>
-          <w:rFonts w:ascii="Times New Roman" w:hAnsi="Times New Roman"/>
-          <w:sz w:val="24"/>
-          <w:lang w:val="es-CR"/>
-        </w:rPr>
-        <w:t xml:space="preserve">cuando </w:t>
-      </w:r>
-      <w:r>
-        <w:rPr>
-          <w:rFonts w:ascii="Times New Roman" w:hAnsi="Times New Roman"/>
-          <w:sz w:val="24"/>
-          <w:lang w:val="es-CR"/>
-        </w:rPr>
-        <w:t>los vio salir</w:t>
-      </w:r>
-      <w:r>
-        <w:rPr>
-          <w:rFonts w:ascii="Times New Roman" w:hAnsi="Times New Roman"/>
-          <w:sz w:val="24"/>
-          <w:lang w:val="es-CR"/>
-        </w:rPr>
-        <w:t xml:space="preserve"> de entre las llamas</w:t>
-      </w:r>
-      <w:r>
-        <w:rPr>
-          <w:rFonts w:ascii="Times New Roman" w:hAnsi="Times New Roman"/>
-          <w:sz w:val="24"/>
-          <w:lang w:val="es-CR"/>
-        </w:rPr>
-        <w:t xml:space="preserve">, a </w:t>
-      </w:r>
-      <w:r>
-        <w:rPr>
-          <w:rFonts w:ascii="Times New Roman" w:hAnsi="Times New Roman"/>
-          <w:sz w:val="24"/>
-          <w:lang w:val="es-CR"/>
-        </w:rPr>
-        <w:t>dos corceles</w:t>
-      </w:r>
-      <w:r>
-        <w:rPr>
-          <w:rFonts w:ascii="Times New Roman" w:hAnsi="Times New Roman"/>
-          <w:sz w:val="24"/>
-          <w:lang w:val="es-CR"/>
-        </w:rPr>
-        <w:t xml:space="preserve"> galopando a gran velocidad contra el viento, uno marrón y otro negro</w:t>
-      </w:r>
-      <w:r>
-        <w:rPr>
-          <w:rFonts w:ascii="Times New Roman" w:hAnsi="Times New Roman"/>
-          <w:sz w:val="24"/>
-          <w:lang w:val="es-CR"/>
-        </w:rPr>
-        <w:t xml:space="preserve">, que con sus fardos llenos emprendían su camino colina abajo, y sobre ellos, a </w:t>
-      </w:r>
-      <w:r>
-        <w:rPr>
-          <w:rFonts w:ascii="Times New Roman" w:hAnsi="Times New Roman"/>
-          <w:sz w:val="24"/>
-          <w:lang w:val="es-CR"/>
-        </w:rPr>
-        <w:t>un par de</w:t>
-      </w:r>
-      <w:r>
-        <w:rPr>
-          <w:rFonts w:ascii="Times New Roman" w:hAnsi="Times New Roman"/>
-          <w:sz w:val="24"/>
-          <w:lang w:val="es-CR"/>
-        </w:rPr>
-        <w:t xml:space="preserve"> forasteros que él ya había tenido </w:t>
-      </w:r>
-      <w:r>
-        <w:rPr>
-          <w:rFonts w:ascii="Times New Roman" w:hAnsi="Times New Roman"/>
-          <w:sz w:val="24"/>
-          <w:lang w:val="es-CR"/>
-        </w:rPr>
-        <w:t>la casualidad</w:t>
-      </w:r>
-      <w:r>
-        <w:rPr>
-          <w:rFonts w:ascii="Times New Roman" w:hAnsi="Times New Roman"/>
-          <w:sz w:val="24"/>
-          <w:lang w:val="es-CR"/>
-        </w:rPr>
-        <w:t xml:space="preserve"> de conocer</w:t>
-      </w:r>
-      <w:r>
-        <w:rPr>
-          <w:rFonts w:ascii="Times New Roman" w:hAnsi="Times New Roman"/>
-          <w:sz w:val="24"/>
-          <w:lang w:val="es-CR"/>
-        </w:rPr>
-        <w:t>;</w:t>
-      </w:r>
-      <w:r>
-        <w:rPr>
-          <w:rFonts w:ascii="Times New Roman" w:hAnsi="Times New Roman"/>
-          <w:sz w:val="24"/>
-          <w:lang w:val="es-CR"/>
-        </w:rPr>
-        <w:t xml:space="preserve"> pero </w:t>
-      </w:r>
-      <w:r>
-        <w:rPr>
-          <w:rFonts w:ascii="Times New Roman" w:hAnsi="Times New Roman"/>
-          <w:sz w:val="24"/>
-          <w:lang w:val="es-CR"/>
-        </w:rPr>
-        <w:t>algo era diferente en uno de ellos</w:t>
-      </w:r>
-      <w:r>
-        <w:rPr>
-          <w:rFonts w:ascii="Times New Roman" w:hAnsi="Times New Roman"/>
-          <w:sz w:val="24"/>
-          <w:lang w:val="es-CR"/>
-        </w:rPr>
-        <w:t xml:space="preserve">, aquel </w:t>
+        <w:t xml:space="preserve">El niño los siguió con la vista hasta perderlos, después admiró alegremente su nueva flecha y la probó </w:t>
+      </w:r>
+      <w:r>
+        <w:rPr>
+          <w:rFonts w:ascii="Times New Roman" w:hAnsi="Times New Roman"/>
+          <w:sz w:val="24"/>
+          <w:lang w:val="es-CR"/>
+        </w:rPr>
+        <w:t xml:space="preserve">de inmediato </w:t>
+      </w:r>
+      <w:r>
+        <w:rPr>
+          <w:rFonts w:ascii="Times New Roman" w:hAnsi="Times New Roman"/>
+          <w:sz w:val="24"/>
+          <w:lang w:val="es-CR"/>
+        </w:rPr>
+        <w:t xml:space="preserve">apuntando hacia un tronco cercano. El </w:t>
       </w:r>
       <w:r>
         <w:rPr>
@@ -4931,112 +4955,6 @@
           <w:sz w:val="24"/>
           <w:lang w:val="es-CR"/>
         </w:rPr>
-        <w:t xml:space="preserve"> de la cálida sonrisa</w:t>
-      </w:r>
-      <w:r>
-        <w:rPr>
-          <w:rFonts w:ascii="Times New Roman" w:hAnsi="Times New Roman"/>
-          <w:sz w:val="24"/>
-          <w:lang w:val="es-CR"/>
-        </w:rPr>
-        <w:t>, el mismo que le había obsequiado aquella flecha,</w:t>
-      </w:r>
-      <w:r>
-        <w:rPr>
-          <w:rFonts w:ascii="Times New Roman" w:hAnsi="Times New Roman"/>
-          <w:sz w:val="24"/>
-          <w:lang w:val="es-CR"/>
-        </w:rPr>
-        <w:t xml:space="preserve"> exhibía ahora un rostro serio e inmutable</w:t>
-      </w:r>
-      <w:r>
-        <w:rPr>
-          <w:rFonts w:ascii="Times New Roman" w:hAnsi="Times New Roman"/>
-          <w:sz w:val="24"/>
-          <w:lang w:val="es-CR"/>
-        </w:rPr>
-        <w:t xml:space="preserve">. </w:t>
-      </w:r>
-      <w:r>
-        <w:rPr>
-          <w:rFonts w:ascii="Times New Roman" w:hAnsi="Times New Roman"/>
-          <w:sz w:val="24"/>
-          <w:lang w:val="es-CR"/>
-        </w:rPr>
-        <w:t>De hecho, hubo un breve</w:t>
-      </w:r>
-      <w:r>
-        <w:rPr>
-          <w:rFonts w:ascii="Times New Roman" w:hAnsi="Times New Roman"/>
-          <w:sz w:val="24"/>
-          <w:lang w:val="es-CR"/>
-        </w:rPr>
-        <w:t xml:space="preserve"> instante en el que </w:t>
-      </w:r>
-      <w:r>
-        <w:rPr>
-          <w:rFonts w:ascii="Times New Roman" w:hAnsi="Times New Roman"/>
-          <w:sz w:val="24"/>
-          <w:lang w:val="es-CR"/>
-        </w:rPr>
-        <w:t xml:space="preserve">la mirada de </w:t>
-      </w:r>
-      <w:proofErr w:type="spellStart"/>
-      <w:r>
-        <w:rPr>
-          <w:rFonts w:ascii="Times New Roman" w:hAnsi="Times New Roman"/>
-          <w:sz w:val="24"/>
-          <w:lang w:val="es-CR"/>
-        </w:rPr>
-        <w:t>Kryn</w:t>
-      </w:r>
-      <w:proofErr w:type="spellEnd"/>
-      <w:r>
-        <w:rPr>
-          <w:rFonts w:ascii="Times New Roman" w:hAnsi="Times New Roman"/>
-          <w:sz w:val="24"/>
-          <w:lang w:val="es-CR"/>
-        </w:rPr>
-        <w:t xml:space="preserve"> se cruzó co</w:t>
-      </w:r>
-      <w:r>
-        <w:rPr>
-          <w:rFonts w:ascii="Times New Roman" w:hAnsi="Times New Roman"/>
-          <w:sz w:val="24"/>
-          <w:lang w:val="es-CR"/>
-        </w:rPr>
-        <w:t xml:space="preserve">n la del </w:t>
-      </w:r>
-      <w:r>
-        <w:rPr>
-          <w:rFonts w:ascii="Times New Roman" w:hAnsi="Times New Roman"/>
-          <w:sz w:val="24"/>
-          <w:lang w:val="es-CR"/>
-        </w:rPr>
-        <w:t>viajero</w:t>
-      </w:r>
-      <w:r>
-        <w:rPr>
-          <w:rFonts w:ascii="Times New Roman" w:hAnsi="Times New Roman"/>
-          <w:sz w:val="24"/>
-          <w:lang w:val="es-CR"/>
-        </w:rPr>
-        <w:t xml:space="preserve">, y un fuerte escalofrió </w:t>
-      </w:r>
-      <w:r>
-        <w:rPr>
-          <w:rFonts w:ascii="Times New Roman" w:hAnsi="Times New Roman"/>
-          <w:sz w:val="24"/>
-          <w:lang w:val="es-CR"/>
-        </w:rPr>
-        <w:t>empezó a recorrer</w:t>
-      </w:r>
-      <w:r>
-        <w:rPr>
-          <w:rFonts w:ascii="Times New Roman" w:hAnsi="Times New Roman"/>
-          <w:sz w:val="24"/>
-          <w:lang w:val="es-CR"/>
-        </w:rPr>
         <w:t xml:space="preserve"> </w:t>
       </w:r>
       <w:r>
@@ -5045,400 +4963,39 @@
           <w:sz w:val="24"/>
           <w:lang w:val="es-CR"/>
         </w:rPr>
-        <w:t xml:space="preserve">todo </w:t>
-      </w:r>
-      <w:r>
-        <w:rPr>
-          <w:rFonts w:ascii="Times New Roman" w:hAnsi="Times New Roman"/>
-          <w:sz w:val="24"/>
-          <w:lang w:val="es-CR"/>
-        </w:rPr>
-        <w:t xml:space="preserve">su </w:t>
-      </w:r>
-      <w:r>
-        <w:rPr>
-          <w:rFonts w:ascii="Times New Roman" w:hAnsi="Times New Roman"/>
-          <w:sz w:val="24"/>
-          <w:lang w:val="es-CR"/>
-        </w:rPr>
-        <w:t xml:space="preserve">joven </w:t>
-      </w:r>
-      <w:r>
-        <w:rPr>
-          <w:rFonts w:ascii="Times New Roman" w:hAnsi="Times New Roman"/>
-          <w:sz w:val="24"/>
-          <w:lang w:val="es-CR"/>
-        </w:rPr>
-        <w:t>cuerpo</w:t>
-      </w:r>
-      <w:r>
-        <w:rPr>
-          <w:rFonts w:ascii="Times New Roman" w:hAnsi="Times New Roman"/>
-          <w:sz w:val="24"/>
-          <w:lang w:val="es-CR"/>
-        </w:rPr>
-        <w:t>;</w:t>
-      </w:r>
-      <w:r>
-        <w:rPr>
-          <w:rFonts w:ascii="Times New Roman" w:hAnsi="Times New Roman"/>
-          <w:sz w:val="24"/>
-          <w:lang w:val="es-CR"/>
-        </w:rPr>
-        <w:t xml:space="preserve"> aquellos ojos </w:t>
-      </w:r>
-      <w:r>
-        <w:rPr>
-          <w:rFonts w:ascii="Times New Roman" w:hAnsi="Times New Roman"/>
-          <w:sz w:val="24"/>
-          <w:lang w:val="es-CR"/>
-        </w:rPr>
-        <w:t>reflejaba</w:t>
-      </w:r>
-      <w:r>
-        <w:rPr>
-          <w:rFonts w:ascii="Times New Roman" w:hAnsi="Times New Roman"/>
-          <w:sz w:val="24"/>
-          <w:lang w:val="es-CR"/>
-        </w:rPr>
-        <w:t>n</w:t>
-      </w:r>
-      <w:r>
-        <w:rPr>
-          <w:rFonts w:ascii="Times New Roman" w:hAnsi="Times New Roman"/>
-          <w:sz w:val="24"/>
-          <w:lang w:val="es-CR"/>
-        </w:rPr>
-        <w:t xml:space="preserve"> un odio inmensurable</w:t>
-      </w:r>
-      <w:r>
-        <w:rPr>
-          <w:rFonts w:ascii="Times New Roman" w:hAnsi="Times New Roman"/>
-          <w:sz w:val="24"/>
-          <w:lang w:val="es-CR"/>
-        </w:rPr>
-        <w:t xml:space="preserve">, una frialdad </w:t>
-      </w:r>
-      <w:r>
-        <w:rPr>
-          <w:rFonts w:ascii="Times New Roman" w:hAnsi="Times New Roman"/>
-          <w:sz w:val="24"/>
-          <w:lang w:val="es-CR"/>
-        </w:rPr>
-        <w:t xml:space="preserve">tan pura </w:t>
-      </w:r>
-      <w:r>
-        <w:rPr>
-          <w:rFonts w:ascii="Times New Roman" w:hAnsi="Times New Roman"/>
-          <w:sz w:val="24"/>
-          <w:lang w:val="es-CR"/>
-        </w:rPr>
-        <w:t xml:space="preserve">y </w:t>
-      </w:r>
-      <w:r>
-        <w:rPr>
-          <w:rFonts w:ascii="Times New Roman" w:hAnsi="Times New Roman"/>
-          <w:sz w:val="24"/>
-          <w:lang w:val="es-CR"/>
-        </w:rPr>
-        <w:t xml:space="preserve">capaz de congelar más que el </w:t>
-      </w:r>
-      <w:r>
-        <w:rPr>
-          <w:rFonts w:ascii="Times New Roman" w:hAnsi="Times New Roman"/>
-          <w:sz w:val="24"/>
-          <w:lang w:val="es-CR"/>
-        </w:rPr>
-        <w:t>mismísimo</w:t>
-      </w:r>
-      <w:r>
-        <w:rPr>
-          <w:rFonts w:ascii="Times New Roman" w:hAnsi="Times New Roman"/>
-          <w:sz w:val="24"/>
-          <w:lang w:val="es-CR"/>
-        </w:rPr>
-        <w:t xml:space="preserve"> invierno, </w:t>
-      </w:r>
-      <w:r>
-        <w:rPr>
-          <w:rFonts w:ascii="Times New Roman" w:hAnsi="Times New Roman"/>
-          <w:sz w:val="24"/>
-          <w:lang w:val="es-CR"/>
-        </w:rPr>
-        <w:t xml:space="preserve">no había duda de que esos ya </w:t>
-      </w:r>
-      <w:r>
-        <w:rPr>
-          <w:rFonts w:ascii="Times New Roman" w:hAnsi="Times New Roman"/>
-          <w:sz w:val="24"/>
-          <w:lang w:val="es-CR"/>
-        </w:rPr>
-        <w:t xml:space="preserve">no eran </w:t>
-      </w:r>
-      <w:r>
-        <w:rPr>
-          <w:rFonts w:ascii="Times New Roman" w:hAnsi="Times New Roman"/>
-          <w:sz w:val="24"/>
-          <w:lang w:val="es-CR"/>
-        </w:rPr>
-        <w:t xml:space="preserve">los </w:t>
-      </w:r>
-      <w:r>
-        <w:rPr>
-          <w:rFonts w:ascii="Times New Roman" w:hAnsi="Times New Roman"/>
-          <w:sz w:val="24"/>
-          <w:lang w:val="es-CR"/>
-        </w:rPr>
-        <w:t xml:space="preserve">ojos azules que </w:t>
-      </w:r>
-      <w:r>
-        <w:rPr>
-          <w:rFonts w:ascii="Times New Roman" w:hAnsi="Times New Roman"/>
-          <w:sz w:val="24"/>
-          <w:lang w:val="es-CR"/>
-        </w:rPr>
-        <w:t xml:space="preserve">él </w:t>
-      </w:r>
-      <w:r>
-        <w:rPr>
-          <w:rFonts w:ascii="Times New Roman" w:hAnsi="Times New Roman"/>
-          <w:sz w:val="24"/>
-          <w:lang w:val="es-CR"/>
-        </w:rPr>
-        <w:t>había vi</w:t>
-      </w:r>
-      <w:r>
-        <w:rPr>
-          <w:rFonts w:ascii="Times New Roman" w:hAnsi="Times New Roman"/>
-          <w:sz w:val="24"/>
-          <w:lang w:val="es-CR"/>
-        </w:rPr>
-        <w:t xml:space="preserve">sto temprano </w:t>
-      </w:r>
-      <w:r>
-        <w:rPr>
-          <w:rFonts w:ascii="Times New Roman" w:hAnsi="Times New Roman"/>
-          <w:sz w:val="24"/>
-          <w:lang w:val="es-CR"/>
-        </w:rPr>
-        <w:t xml:space="preserve">en </w:t>
-      </w:r>
-      <w:r>
-        <w:rPr>
-          <w:rFonts w:ascii="Times New Roman" w:hAnsi="Times New Roman"/>
-          <w:sz w:val="24"/>
-          <w:lang w:val="es-CR"/>
-        </w:rPr>
-        <w:t xml:space="preserve">aquella tarde, </w:t>
-      </w:r>
-      <w:r>
-        <w:rPr>
-          <w:rFonts w:ascii="Times New Roman" w:hAnsi="Times New Roman"/>
-          <w:sz w:val="24"/>
-          <w:lang w:val="es-CR"/>
-        </w:rPr>
-        <w:t xml:space="preserve">era como si estuviera viendo a otra persona, </w:t>
-      </w:r>
-      <w:r>
-        <w:rPr>
-          <w:rFonts w:ascii="Times New Roman" w:hAnsi="Times New Roman"/>
-          <w:sz w:val="24"/>
-          <w:lang w:val="es-CR"/>
-        </w:rPr>
-        <w:t xml:space="preserve">como </w:t>
-      </w:r>
-      <w:r>
-        <w:rPr>
-          <w:rFonts w:ascii="Times New Roman" w:hAnsi="Times New Roman"/>
-          <w:sz w:val="24"/>
-          <w:lang w:val="es-CR"/>
-        </w:rPr>
-        <w:t xml:space="preserve">si estuviera admirando los ojos de </w:t>
-      </w:r>
-      <w:r>
-        <w:rPr>
-          <w:rFonts w:ascii="Times New Roman" w:hAnsi="Times New Roman"/>
-          <w:sz w:val="24"/>
-          <w:lang w:val="es-CR"/>
-        </w:rPr>
-        <w:t>la misma muerte</w:t>
-      </w:r>
-      <w:r>
-        <w:rPr>
-          <w:rFonts w:ascii="Times New Roman" w:hAnsi="Times New Roman"/>
-          <w:sz w:val="24"/>
-          <w:lang w:val="es-CR"/>
-        </w:rPr>
-        <w:t xml:space="preserve">. </w:t>
-      </w:r>
-      <w:r>
-        <w:rPr>
-          <w:rFonts w:ascii="Times New Roman" w:hAnsi="Times New Roman"/>
-          <w:sz w:val="24"/>
-          <w:lang w:val="es-CR"/>
-        </w:rPr>
-        <w:t>De pronto</w:t>
-      </w:r>
-      <w:r>
-        <w:rPr>
-          <w:rFonts w:ascii="Times New Roman" w:hAnsi="Times New Roman"/>
-          <w:sz w:val="24"/>
-          <w:lang w:val="es-CR"/>
-        </w:rPr>
-        <w:t xml:space="preserve"> el sonido </w:t>
-      </w:r>
-      <w:r>
-        <w:rPr>
-          <w:rFonts w:ascii="Times New Roman" w:hAnsi="Times New Roman"/>
-          <w:sz w:val="24"/>
-          <w:lang w:val="es-CR"/>
-        </w:rPr>
-        <w:t>del trote de los caballos</w:t>
-      </w:r>
-      <w:r>
-        <w:rPr>
-          <w:rFonts w:ascii="Times New Roman" w:hAnsi="Times New Roman"/>
-          <w:sz w:val="24"/>
-          <w:lang w:val="es-CR"/>
-        </w:rPr>
-        <w:t xml:space="preserve"> hizo entrar en razón al pequeño</w:t>
-      </w:r>
-      <w:r>
-        <w:rPr>
-          <w:rFonts w:ascii="Times New Roman" w:hAnsi="Times New Roman"/>
-          <w:sz w:val="24"/>
-          <w:lang w:val="es-CR"/>
-        </w:rPr>
-        <w:t>,</w:t>
-      </w:r>
-      <w:r>
-        <w:rPr>
-          <w:rFonts w:ascii="Times New Roman" w:hAnsi="Times New Roman"/>
-          <w:sz w:val="24"/>
-          <w:lang w:val="es-CR"/>
-        </w:rPr>
-        <w:t xml:space="preserve"> </w:t>
-      </w:r>
-      <w:r>
-        <w:rPr>
-          <w:rFonts w:ascii="Times New Roman" w:hAnsi="Times New Roman"/>
-          <w:sz w:val="24"/>
-          <w:lang w:val="es-CR"/>
-        </w:rPr>
-        <w:t xml:space="preserve">y </w:t>
-      </w:r>
-      <w:r>
-        <w:rPr>
-          <w:rFonts w:ascii="Times New Roman" w:hAnsi="Times New Roman"/>
-          <w:sz w:val="24"/>
-          <w:lang w:val="es-CR"/>
-        </w:rPr>
-        <w:t xml:space="preserve">con esto, </w:t>
-      </w:r>
-      <w:r>
-        <w:rPr>
-          <w:rFonts w:ascii="Times New Roman" w:hAnsi="Times New Roman"/>
-          <w:sz w:val="24"/>
-          <w:lang w:val="es-CR"/>
-        </w:rPr>
-        <w:t xml:space="preserve">logró divisar </w:t>
-      </w:r>
-      <w:r>
-        <w:rPr>
-          <w:rFonts w:ascii="Times New Roman" w:hAnsi="Times New Roman"/>
-          <w:sz w:val="24"/>
-          <w:lang w:val="es-CR"/>
-        </w:rPr>
-        <w:t>una extraña insignia… (aún no hemos definido como va ser</w:t>
-      </w:r>
-      <w:r>
-        <w:rPr>
-          <w:rFonts w:ascii="Times New Roman" w:hAnsi="Times New Roman"/>
-          <w:sz w:val="24"/>
-          <w:lang w:val="es-CR"/>
-        </w:rPr>
-        <w:t xml:space="preserve"> el</w:t>
-      </w:r>
-      <w:r>
-        <w:rPr>
-          <w:rFonts w:ascii="Times New Roman" w:hAnsi="Times New Roman"/>
-          <w:sz w:val="24"/>
-          <w:lang w:val="es-CR"/>
-        </w:rPr>
-        <w:t xml:space="preserve"> símbolo de los Rouge por lo que no puedo </w:t>
-      </w:r>
-      <w:r>
-        <w:rPr>
-          <w:rFonts w:ascii="Times New Roman" w:hAnsi="Times New Roman"/>
-          <w:sz w:val="24"/>
-          <w:lang w:val="es-CR"/>
-        </w:rPr>
-        <w:lastRenderedPageBreak/>
-        <w:t>describirlo todavía). A</w:t>
-      </w:r>
-      <w:r>
-        <w:rPr>
-          <w:rFonts w:ascii="Times New Roman" w:hAnsi="Times New Roman"/>
-          <w:sz w:val="24"/>
-          <w:lang w:val="es-CR"/>
-        </w:rPr>
-        <w:t xml:space="preserve">quel sujeto por su parte prestó atención </w:t>
-      </w:r>
-      <w:r>
-        <w:rPr>
-          <w:rFonts w:ascii="Times New Roman" w:hAnsi="Times New Roman"/>
-          <w:sz w:val="24"/>
-          <w:lang w:val="es-CR"/>
-        </w:rPr>
-        <w:t>de allí en adelante a su camino, y de esa forma, a</w:t>
-      </w:r>
-      <w:r>
-        <w:rPr>
-          <w:rFonts w:ascii="Times New Roman" w:hAnsi="Times New Roman"/>
-          <w:sz w:val="24"/>
-          <w:lang w:val="es-CR"/>
-        </w:rPr>
-        <w:t>mbos c</w:t>
-      </w:r>
-      <w:r>
-        <w:rPr>
-          <w:rFonts w:ascii="Times New Roman" w:hAnsi="Times New Roman"/>
-          <w:sz w:val="24"/>
-          <w:lang w:val="es-CR"/>
-        </w:rPr>
-        <w:t xml:space="preserve">ontinuaron </w:t>
-      </w:r>
-      <w:r>
-        <w:rPr>
-          <w:rFonts w:ascii="Times New Roman" w:hAnsi="Times New Roman"/>
-          <w:sz w:val="24"/>
-          <w:lang w:val="es-CR"/>
-        </w:rPr>
-        <w:t>a gran velocidad</w:t>
-      </w:r>
-      <w:r>
-        <w:rPr>
-          <w:rFonts w:ascii="Times New Roman" w:hAnsi="Times New Roman"/>
-          <w:sz w:val="24"/>
-          <w:lang w:val="es-CR"/>
-        </w:rPr>
-        <w:t xml:space="preserve"> hasta perderse más allá </w:t>
-      </w:r>
-      <w:r>
-        <w:rPr>
-          <w:rFonts w:ascii="Times New Roman" w:hAnsi="Times New Roman"/>
-          <w:sz w:val="24"/>
-          <w:lang w:val="es-CR"/>
-        </w:rPr>
-        <w:t>del recodo</w:t>
-      </w:r>
-      <w:r>
-        <w:rPr>
-          <w:rFonts w:ascii="Times New Roman" w:hAnsi="Times New Roman"/>
-          <w:sz w:val="24"/>
-          <w:lang w:val="es-CR"/>
-        </w:rPr>
-        <w:t>.</w:t>
+        <w:t xml:space="preserve">tenía razón, era más liviana </w:t>
+      </w:r>
+      <w:r>
+        <w:rPr>
+          <w:rFonts w:ascii="Times New Roman" w:hAnsi="Times New Roman"/>
+          <w:sz w:val="24"/>
+          <w:lang w:val="es-CR"/>
+        </w:rPr>
+        <w:t>que las otras</w:t>
+      </w:r>
+      <w:r>
+        <w:rPr>
+          <w:rFonts w:ascii="Times New Roman" w:hAnsi="Times New Roman"/>
+          <w:sz w:val="24"/>
+          <w:lang w:val="es-CR"/>
+        </w:rPr>
+        <w:t xml:space="preserve"> y la sentía mucho más cómoda a la hora de</w:t>
+      </w:r>
+      <w:r>
+        <w:rPr>
+          <w:rFonts w:ascii="Times New Roman" w:hAnsi="Times New Roman"/>
+          <w:sz w:val="24"/>
+          <w:lang w:val="es-CR"/>
+        </w:rPr>
+        <w:t xml:space="preserve"> apuntar.</w:t>
+      </w:r>
+      <w:r>
+        <w:rPr>
+          <w:rFonts w:ascii="Times New Roman" w:hAnsi="Times New Roman"/>
+          <w:sz w:val="24"/>
+          <w:lang w:val="es-CR"/>
+        </w:rPr>
+        <w:t xml:space="preserve"> De esa forma, se alejó emocionado del camino en busca de alguna otra presa, era extraño, pero se sentía más seguro de sí mismo.</w:t>
       </w:r>
     </w:p>
     <w:p>
@@ -5453,6 +5010,14 @@
           <w:lang w:val="es-CR"/>
         </w:rPr>
       </w:pPr>
+      <w:r>
+        <w:rPr>
+          <w:rFonts w:ascii="Times New Roman" w:hAnsi="Times New Roman"/>
+          <w:sz w:val="24"/>
+          <w:lang w:val="es-CR"/>
+        </w:rPr>
+        <w:t xml:space="preserve">Antes de que el sol se ocultara, </w:t>
+      </w:r>
       <w:proofErr w:type="spellStart"/>
       <w:r>
         <w:rPr>
@@ -5469,127 +5034,634 @@
           <w:sz w:val="24"/>
           <w:lang w:val="es-CR"/>
         </w:rPr>
-        <w:t xml:space="preserve"> recordó a su padre y </w:t>
-      </w:r>
-      <w:r>
-        <w:rPr>
-          <w:rFonts w:ascii="Times New Roman" w:hAnsi="Times New Roman"/>
-          <w:sz w:val="24"/>
-          <w:lang w:val="es-CR"/>
-        </w:rPr>
-        <w:t xml:space="preserve">de inmediato </w:t>
-      </w:r>
-      <w:r>
-        <w:rPr>
-          <w:rFonts w:ascii="Times New Roman" w:hAnsi="Times New Roman"/>
-          <w:sz w:val="24"/>
-          <w:lang w:val="es-CR"/>
-        </w:rPr>
-        <w:t xml:space="preserve">corrió en dirección a la herrería. </w:t>
-      </w:r>
-      <w:r>
-        <w:rPr>
-          <w:rFonts w:ascii="Times New Roman" w:hAnsi="Times New Roman"/>
-          <w:sz w:val="24"/>
-          <w:lang w:val="es-CR"/>
-        </w:rPr>
-        <w:t xml:space="preserve">Cuando llegó, dejó sus cosas en el suelo </w:t>
-      </w:r>
-      <w:r>
-        <w:rPr>
-          <w:rFonts w:ascii="Times New Roman" w:hAnsi="Times New Roman"/>
-          <w:sz w:val="24"/>
-          <w:lang w:val="es-CR"/>
-        </w:rPr>
-        <w:t xml:space="preserve">y se propuso a </w:t>
-      </w:r>
-      <w:r>
-        <w:rPr>
-          <w:rFonts w:ascii="Times New Roman" w:hAnsi="Times New Roman"/>
-          <w:sz w:val="24"/>
-          <w:lang w:val="es-CR"/>
-        </w:rPr>
-        <w:t>entrar</w:t>
-      </w:r>
-      <w:r>
-        <w:rPr>
-          <w:rFonts w:ascii="Times New Roman" w:hAnsi="Times New Roman"/>
-          <w:sz w:val="24"/>
-          <w:lang w:val="es-CR"/>
-        </w:rPr>
-        <w:t xml:space="preserve"> en seguida; e</w:t>
-      </w:r>
-      <w:r>
-        <w:rPr>
-          <w:rFonts w:ascii="Times New Roman" w:hAnsi="Times New Roman"/>
-          <w:sz w:val="24"/>
-          <w:lang w:val="es-CR"/>
-        </w:rPr>
-        <w:t xml:space="preserve">l calor y el humo le obligaron a cubrir su cara con la ayuda de sus manos </w:t>
-      </w:r>
-      <w:r>
-        <w:rPr>
-          <w:rFonts w:ascii="Times New Roman" w:hAnsi="Times New Roman"/>
-          <w:sz w:val="24"/>
-          <w:lang w:val="es-CR"/>
-        </w:rPr>
-        <w:t xml:space="preserve">si quería </w:t>
-      </w:r>
-      <w:r>
-        <w:rPr>
-          <w:rFonts w:ascii="Times New Roman" w:hAnsi="Times New Roman"/>
-          <w:sz w:val="24"/>
-          <w:lang w:val="es-CR"/>
-        </w:rPr>
-        <w:t xml:space="preserve">poder internarse </w:t>
-      </w:r>
-      <w:r>
-        <w:rPr>
-          <w:rFonts w:ascii="Times New Roman" w:hAnsi="Times New Roman"/>
-          <w:sz w:val="24"/>
-          <w:lang w:val="es-CR"/>
-        </w:rPr>
-        <w:t xml:space="preserve">en aquellas paredes de fuego. </w:t>
-      </w:r>
-      <w:r>
-        <w:rPr>
-          <w:rFonts w:ascii="Times New Roman" w:hAnsi="Times New Roman"/>
-          <w:sz w:val="24"/>
-          <w:lang w:val="es-CR"/>
-        </w:rPr>
-        <w:t>Después de haber avanzado a paso lento</w:t>
-      </w:r>
-      <w:r>
-        <w:rPr>
-          <w:rFonts w:ascii="Times New Roman" w:hAnsi="Times New Roman"/>
-          <w:sz w:val="24"/>
-          <w:lang w:val="es-CR"/>
-        </w:rPr>
-        <w:t xml:space="preserve"> entre aquella familiar construcción</w:t>
-      </w:r>
-      <w:r>
-        <w:rPr>
-          <w:rFonts w:ascii="Times New Roman" w:hAnsi="Times New Roman"/>
-          <w:sz w:val="24"/>
-          <w:lang w:val="es-CR"/>
-        </w:rPr>
-        <w:t xml:space="preserve">, se vio </w:t>
-      </w:r>
-      <w:r>
-        <w:rPr>
-          <w:rFonts w:ascii="Times New Roman" w:hAnsi="Times New Roman"/>
-          <w:sz w:val="24"/>
-          <w:lang w:val="es-CR"/>
-        </w:rPr>
-        <w:t>pronto junto a</w:t>
-      </w:r>
-      <w:r>
-        <w:rPr>
-          <w:rFonts w:ascii="Times New Roman" w:hAnsi="Times New Roman"/>
-          <w:sz w:val="24"/>
-          <w:lang w:val="es-CR"/>
-        </w:rPr>
-        <w:t xml:space="preserve"> la fragua</w:t>
+        <w:t xml:space="preserve"> ya se encaminaba de regreso a su casa, estaba feliz, ansioso de llegar a donde su padre </w:t>
+      </w:r>
+      <w:r>
+        <w:rPr>
+          <w:rFonts w:ascii="Times New Roman" w:hAnsi="Times New Roman"/>
+          <w:sz w:val="24"/>
+          <w:lang w:val="es-CR"/>
+        </w:rPr>
+        <w:t>para</w:t>
+      </w:r>
+      <w:r>
+        <w:rPr>
+          <w:rFonts w:ascii="Times New Roman" w:hAnsi="Times New Roman"/>
+          <w:sz w:val="24"/>
+          <w:lang w:val="es-CR"/>
+        </w:rPr>
+        <w:t xml:space="preserve"> mostrarle al conejo que había cazado esa tarde y además de la </w:t>
+      </w:r>
+      <w:r>
+        <w:rPr>
+          <w:rFonts w:ascii="Times New Roman" w:hAnsi="Times New Roman"/>
+          <w:sz w:val="24"/>
+          <w:lang w:val="es-CR"/>
+        </w:rPr>
+        <w:t xml:space="preserve">hermosa </w:t>
+      </w:r>
+      <w:r>
+        <w:rPr>
+          <w:rFonts w:ascii="Times New Roman" w:hAnsi="Times New Roman"/>
+          <w:sz w:val="24"/>
+          <w:lang w:val="es-CR"/>
+        </w:rPr>
+        <w:t>flecha</w:t>
+      </w:r>
+      <w:r>
+        <w:rPr>
+          <w:rFonts w:ascii="Times New Roman" w:hAnsi="Times New Roman"/>
+          <w:sz w:val="24"/>
+          <w:lang w:val="es-CR"/>
+        </w:rPr>
+        <w:t xml:space="preserve"> azul con la cual lo había logrado. S</w:t>
+      </w:r>
+      <w:r>
+        <w:rPr>
+          <w:rFonts w:ascii="Times New Roman" w:hAnsi="Times New Roman"/>
+          <w:sz w:val="24"/>
+          <w:lang w:val="es-CR"/>
+        </w:rPr>
+        <w:t>alió del bosque en medio de una alegre carrera y continuó al mismo ritmo sobre la colina</w:t>
+      </w:r>
+      <w:r>
+        <w:rPr>
+          <w:rFonts w:ascii="Times New Roman" w:hAnsi="Times New Roman"/>
+          <w:sz w:val="24"/>
+          <w:lang w:val="es-CR"/>
+        </w:rPr>
+        <w:t xml:space="preserve">, o al menos hasta que sus pasos se detuvieron en seco cuando logró divisar aquella </w:t>
+      </w:r>
+      <w:r>
+        <w:rPr>
+          <w:rFonts w:ascii="Times New Roman" w:hAnsi="Times New Roman"/>
+          <w:sz w:val="24"/>
+          <w:lang w:val="es-CR"/>
+        </w:rPr>
+        <w:t xml:space="preserve">horrible </w:t>
+      </w:r>
+      <w:r>
+        <w:rPr>
+          <w:rFonts w:ascii="Times New Roman" w:hAnsi="Times New Roman"/>
+          <w:sz w:val="24"/>
+          <w:lang w:val="es-CR"/>
+        </w:rPr>
+        <w:t>escena</w:t>
+      </w:r>
+      <w:r>
+        <w:rPr>
+          <w:rFonts w:ascii="Times New Roman" w:hAnsi="Times New Roman"/>
+          <w:sz w:val="24"/>
+          <w:lang w:val="es-CR"/>
+        </w:rPr>
+        <w:t>; l</w:t>
+      </w:r>
+      <w:r>
+        <w:rPr>
+          <w:rFonts w:ascii="Times New Roman" w:hAnsi="Times New Roman"/>
+          <w:sz w:val="24"/>
+          <w:lang w:val="es-CR"/>
+        </w:rPr>
+        <w:t xml:space="preserve">a herrería de su padre y su casa </w:t>
+      </w:r>
+      <w:r>
+        <w:rPr>
+          <w:rFonts w:ascii="Times New Roman" w:hAnsi="Times New Roman"/>
+          <w:sz w:val="24"/>
+          <w:lang w:val="es-CR"/>
+        </w:rPr>
+        <w:t>estaban siendo consumidas por el fuego</w:t>
+      </w:r>
+      <w:r>
+        <w:rPr>
+          <w:rFonts w:ascii="Times New Roman" w:hAnsi="Times New Roman"/>
+          <w:sz w:val="24"/>
+          <w:lang w:val="es-CR"/>
+        </w:rPr>
+        <w:t>. Fue e</w:t>
+      </w:r>
+      <w:r>
+        <w:rPr>
+          <w:rFonts w:ascii="Times New Roman" w:hAnsi="Times New Roman"/>
+          <w:sz w:val="24"/>
+          <w:lang w:val="es-CR"/>
+        </w:rPr>
+        <w:t xml:space="preserve">ntonces </w:t>
+      </w:r>
+      <w:r>
+        <w:rPr>
+          <w:rFonts w:ascii="Times New Roman" w:hAnsi="Times New Roman"/>
+          <w:sz w:val="24"/>
+          <w:lang w:val="es-CR"/>
+        </w:rPr>
+        <w:t xml:space="preserve">cuando </w:t>
+      </w:r>
+      <w:r>
+        <w:rPr>
+          <w:rFonts w:ascii="Times New Roman" w:hAnsi="Times New Roman"/>
+          <w:sz w:val="24"/>
+          <w:lang w:val="es-CR"/>
+        </w:rPr>
+        <w:t>los vio salir</w:t>
+      </w:r>
+      <w:r>
+        <w:rPr>
+          <w:rFonts w:ascii="Times New Roman" w:hAnsi="Times New Roman"/>
+          <w:sz w:val="24"/>
+          <w:lang w:val="es-CR"/>
+        </w:rPr>
+        <w:t xml:space="preserve"> de entre las llamas</w:t>
+      </w:r>
+      <w:r>
+        <w:rPr>
+          <w:rFonts w:ascii="Times New Roman" w:hAnsi="Times New Roman"/>
+          <w:sz w:val="24"/>
+          <w:lang w:val="es-CR"/>
+        </w:rPr>
+        <w:t xml:space="preserve">, a </w:t>
+      </w:r>
+      <w:r>
+        <w:rPr>
+          <w:rFonts w:ascii="Times New Roman" w:hAnsi="Times New Roman"/>
+          <w:sz w:val="24"/>
+          <w:lang w:val="es-CR"/>
+        </w:rPr>
+        <w:t>dos corceles</w:t>
+      </w:r>
+      <w:r>
+        <w:rPr>
+          <w:rFonts w:ascii="Times New Roman" w:hAnsi="Times New Roman"/>
+          <w:sz w:val="24"/>
+          <w:lang w:val="es-CR"/>
+        </w:rPr>
+        <w:t xml:space="preserve"> galopando a gran velocidad contra el viento, uno marrón y otro negro</w:t>
+      </w:r>
+      <w:r>
+        <w:rPr>
+          <w:rFonts w:ascii="Times New Roman" w:hAnsi="Times New Roman"/>
+          <w:sz w:val="24"/>
+          <w:lang w:val="es-CR"/>
+        </w:rPr>
+        <w:t xml:space="preserve">, que con sus fardos llenos emprendían su camino colina abajo, y sobre ellos, a </w:t>
+      </w:r>
+      <w:r>
+        <w:rPr>
+          <w:rFonts w:ascii="Times New Roman" w:hAnsi="Times New Roman"/>
+          <w:sz w:val="24"/>
+          <w:lang w:val="es-CR"/>
+        </w:rPr>
+        <w:t>un par de</w:t>
+      </w:r>
+      <w:r>
+        <w:rPr>
+          <w:rFonts w:ascii="Times New Roman" w:hAnsi="Times New Roman"/>
+          <w:sz w:val="24"/>
+          <w:lang w:val="es-CR"/>
+        </w:rPr>
+        <w:t xml:space="preserve"> forasteros que él ya había tenido </w:t>
+      </w:r>
+      <w:r>
+        <w:rPr>
+          <w:rFonts w:ascii="Times New Roman" w:hAnsi="Times New Roman"/>
+          <w:sz w:val="24"/>
+          <w:lang w:val="es-CR"/>
+        </w:rPr>
+        <w:t>la casualidad</w:t>
+      </w:r>
+      <w:r>
+        <w:rPr>
+          <w:rFonts w:ascii="Times New Roman" w:hAnsi="Times New Roman"/>
+          <w:sz w:val="24"/>
+          <w:lang w:val="es-CR"/>
+        </w:rPr>
+        <w:t xml:space="preserve"> de conocer</w:t>
+      </w:r>
+      <w:r>
+        <w:rPr>
+          <w:rFonts w:ascii="Times New Roman" w:hAnsi="Times New Roman"/>
+          <w:sz w:val="24"/>
+          <w:lang w:val="es-CR"/>
+        </w:rPr>
+        <w:t>;</w:t>
+      </w:r>
+      <w:r>
+        <w:rPr>
+          <w:rFonts w:ascii="Times New Roman" w:hAnsi="Times New Roman"/>
+          <w:sz w:val="24"/>
+          <w:lang w:val="es-CR"/>
+        </w:rPr>
+        <w:t xml:space="preserve"> pero </w:t>
+      </w:r>
+      <w:r>
+        <w:rPr>
+          <w:rFonts w:ascii="Times New Roman" w:hAnsi="Times New Roman"/>
+          <w:sz w:val="24"/>
+          <w:lang w:val="es-CR"/>
+        </w:rPr>
+        <w:t xml:space="preserve">algo era diferente en uno </w:t>
+      </w:r>
+      <w:r>
+        <w:rPr>
+          <w:rFonts w:ascii="Times New Roman" w:hAnsi="Times New Roman"/>
+          <w:sz w:val="24"/>
+          <w:lang w:val="es-CR"/>
+        </w:rPr>
+        <w:lastRenderedPageBreak/>
+        <w:t>de ellos</w:t>
+      </w:r>
+      <w:r>
+        <w:rPr>
+          <w:rFonts w:ascii="Times New Roman" w:hAnsi="Times New Roman"/>
+          <w:sz w:val="24"/>
+          <w:lang w:val="es-CR"/>
+        </w:rPr>
+        <w:t xml:space="preserve">, aquel </w:t>
+      </w:r>
+      <w:r>
+        <w:rPr>
+          <w:rFonts w:ascii="Times New Roman" w:hAnsi="Times New Roman"/>
+          <w:sz w:val="24"/>
+          <w:lang w:val="es-CR"/>
+        </w:rPr>
+        <w:t>elfo</w:t>
+      </w:r>
+      <w:r>
+        <w:rPr>
+          <w:rFonts w:ascii="Times New Roman" w:hAnsi="Times New Roman"/>
+          <w:sz w:val="24"/>
+          <w:lang w:val="es-CR"/>
+        </w:rPr>
+        <w:t xml:space="preserve"> de la cálida sonrisa</w:t>
+      </w:r>
+      <w:r>
+        <w:rPr>
+          <w:rFonts w:ascii="Times New Roman" w:hAnsi="Times New Roman"/>
+          <w:sz w:val="24"/>
+          <w:lang w:val="es-CR"/>
+        </w:rPr>
+        <w:t>, el mismo que le había obsequiado aquella flecha,</w:t>
+      </w:r>
+      <w:r>
+        <w:rPr>
+          <w:rFonts w:ascii="Times New Roman" w:hAnsi="Times New Roman"/>
+          <w:sz w:val="24"/>
+          <w:lang w:val="es-CR"/>
+        </w:rPr>
+        <w:t xml:space="preserve"> exhibía ahora un rostro serio e inmutable</w:t>
+      </w:r>
+      <w:r>
+        <w:rPr>
+          <w:rFonts w:ascii="Times New Roman" w:hAnsi="Times New Roman"/>
+          <w:sz w:val="24"/>
+          <w:lang w:val="es-CR"/>
+        </w:rPr>
+        <w:t xml:space="preserve">. </w:t>
+      </w:r>
+      <w:r>
+        <w:rPr>
+          <w:rFonts w:ascii="Times New Roman" w:hAnsi="Times New Roman"/>
+          <w:sz w:val="24"/>
+          <w:lang w:val="es-CR"/>
+        </w:rPr>
+        <w:t>De hecho, hubo un breve</w:t>
+      </w:r>
+      <w:r>
+        <w:rPr>
+          <w:rFonts w:ascii="Times New Roman" w:hAnsi="Times New Roman"/>
+          <w:sz w:val="24"/>
+          <w:lang w:val="es-CR"/>
+        </w:rPr>
+        <w:t xml:space="preserve"> instante en el que </w:t>
+      </w:r>
+      <w:r>
+        <w:rPr>
+          <w:rFonts w:ascii="Times New Roman" w:hAnsi="Times New Roman"/>
+          <w:sz w:val="24"/>
+          <w:lang w:val="es-CR"/>
+        </w:rPr>
+        <w:t xml:space="preserve">la mirada de </w:t>
+      </w:r>
+      <w:proofErr w:type="spellStart"/>
+      <w:r>
+        <w:rPr>
+          <w:rFonts w:ascii="Times New Roman" w:hAnsi="Times New Roman"/>
+          <w:sz w:val="24"/>
+          <w:lang w:val="es-CR"/>
+        </w:rPr>
+        <w:t>Kryn</w:t>
+      </w:r>
+      <w:proofErr w:type="spellEnd"/>
+      <w:r>
+        <w:rPr>
+          <w:rFonts w:ascii="Times New Roman" w:hAnsi="Times New Roman"/>
+          <w:sz w:val="24"/>
+          <w:lang w:val="es-CR"/>
+        </w:rPr>
+        <w:t xml:space="preserve"> se cruzó co</w:t>
+      </w:r>
+      <w:r>
+        <w:rPr>
+          <w:rFonts w:ascii="Times New Roman" w:hAnsi="Times New Roman"/>
+          <w:sz w:val="24"/>
+          <w:lang w:val="es-CR"/>
+        </w:rPr>
+        <w:t xml:space="preserve">n la del </w:t>
+      </w:r>
+      <w:r>
+        <w:rPr>
+          <w:rFonts w:ascii="Times New Roman" w:hAnsi="Times New Roman"/>
+          <w:sz w:val="24"/>
+          <w:lang w:val="es-CR"/>
+        </w:rPr>
+        <w:t>viajero</w:t>
+      </w:r>
+      <w:r>
+        <w:rPr>
+          <w:rFonts w:ascii="Times New Roman" w:hAnsi="Times New Roman"/>
+          <w:sz w:val="24"/>
+          <w:lang w:val="es-CR"/>
+        </w:rPr>
+        <w:t xml:space="preserve">, y un fuerte escalofrió </w:t>
+      </w:r>
+      <w:r>
+        <w:rPr>
+          <w:rFonts w:ascii="Times New Roman" w:hAnsi="Times New Roman"/>
+          <w:sz w:val="24"/>
+          <w:lang w:val="es-CR"/>
+        </w:rPr>
+        <w:t>empezó a recorrer</w:t>
+      </w:r>
+      <w:r>
+        <w:rPr>
+          <w:rFonts w:ascii="Times New Roman" w:hAnsi="Times New Roman"/>
+          <w:sz w:val="24"/>
+          <w:lang w:val="es-CR"/>
+        </w:rPr>
+        <w:t xml:space="preserve"> </w:t>
+      </w:r>
+      <w:r>
+        <w:rPr>
+          <w:rFonts w:ascii="Times New Roman" w:hAnsi="Times New Roman"/>
+          <w:sz w:val="24"/>
+          <w:lang w:val="es-CR"/>
+        </w:rPr>
+        <w:t xml:space="preserve">todo </w:t>
+      </w:r>
+      <w:r>
+        <w:rPr>
+          <w:rFonts w:ascii="Times New Roman" w:hAnsi="Times New Roman"/>
+          <w:sz w:val="24"/>
+          <w:lang w:val="es-CR"/>
+        </w:rPr>
+        <w:t xml:space="preserve">su </w:t>
+      </w:r>
+      <w:r>
+        <w:rPr>
+          <w:rFonts w:ascii="Times New Roman" w:hAnsi="Times New Roman"/>
+          <w:sz w:val="24"/>
+          <w:lang w:val="es-CR"/>
+        </w:rPr>
+        <w:t xml:space="preserve">joven </w:t>
+      </w:r>
+      <w:r>
+        <w:rPr>
+          <w:rFonts w:ascii="Times New Roman" w:hAnsi="Times New Roman"/>
+          <w:sz w:val="24"/>
+          <w:lang w:val="es-CR"/>
+        </w:rPr>
+        <w:t>cuerpo</w:t>
+      </w:r>
+      <w:r>
+        <w:rPr>
+          <w:rFonts w:ascii="Times New Roman" w:hAnsi="Times New Roman"/>
+          <w:sz w:val="24"/>
+          <w:lang w:val="es-CR"/>
+        </w:rPr>
+        <w:t>;</w:t>
+      </w:r>
+      <w:r>
+        <w:rPr>
+          <w:rFonts w:ascii="Times New Roman" w:hAnsi="Times New Roman"/>
+          <w:sz w:val="24"/>
+          <w:lang w:val="es-CR"/>
+        </w:rPr>
+        <w:t xml:space="preserve"> aquellos ojos </w:t>
+      </w:r>
+      <w:r>
+        <w:rPr>
+          <w:rFonts w:ascii="Times New Roman" w:hAnsi="Times New Roman"/>
+          <w:sz w:val="24"/>
+          <w:lang w:val="es-CR"/>
+        </w:rPr>
+        <w:t>reflejaba</w:t>
+      </w:r>
+      <w:r>
+        <w:rPr>
+          <w:rFonts w:ascii="Times New Roman" w:hAnsi="Times New Roman"/>
+          <w:sz w:val="24"/>
+          <w:lang w:val="es-CR"/>
+        </w:rPr>
+        <w:t>n</w:t>
+      </w:r>
+      <w:r>
+        <w:rPr>
+          <w:rFonts w:ascii="Times New Roman" w:hAnsi="Times New Roman"/>
+          <w:sz w:val="24"/>
+          <w:lang w:val="es-CR"/>
+        </w:rPr>
+        <w:t xml:space="preserve"> un odio inmensurable</w:t>
+      </w:r>
+      <w:r>
+        <w:rPr>
+          <w:rFonts w:ascii="Times New Roman" w:hAnsi="Times New Roman"/>
+          <w:sz w:val="24"/>
+          <w:lang w:val="es-CR"/>
+        </w:rPr>
+        <w:t xml:space="preserve">, una frialdad </w:t>
+      </w:r>
+      <w:r>
+        <w:rPr>
+          <w:rFonts w:ascii="Times New Roman" w:hAnsi="Times New Roman"/>
+          <w:sz w:val="24"/>
+          <w:lang w:val="es-CR"/>
+        </w:rPr>
+        <w:t xml:space="preserve">tan pura </w:t>
+      </w:r>
+      <w:r>
+        <w:rPr>
+          <w:rFonts w:ascii="Times New Roman" w:hAnsi="Times New Roman"/>
+          <w:sz w:val="24"/>
+          <w:lang w:val="es-CR"/>
+        </w:rPr>
+        <w:t xml:space="preserve">y </w:t>
+      </w:r>
+      <w:r>
+        <w:rPr>
+          <w:rFonts w:ascii="Times New Roman" w:hAnsi="Times New Roman"/>
+          <w:sz w:val="24"/>
+          <w:lang w:val="es-CR"/>
+        </w:rPr>
+        <w:t xml:space="preserve">capaz de congelar más que el </w:t>
+      </w:r>
+      <w:r>
+        <w:rPr>
+          <w:rFonts w:ascii="Times New Roman" w:hAnsi="Times New Roman"/>
+          <w:sz w:val="24"/>
+          <w:lang w:val="es-CR"/>
+        </w:rPr>
+        <w:t>mismísimo</w:t>
+      </w:r>
+      <w:r>
+        <w:rPr>
+          <w:rFonts w:ascii="Times New Roman" w:hAnsi="Times New Roman"/>
+          <w:sz w:val="24"/>
+          <w:lang w:val="es-CR"/>
+        </w:rPr>
+        <w:t xml:space="preserve"> invierno, </w:t>
+      </w:r>
+      <w:r>
+        <w:rPr>
+          <w:rFonts w:ascii="Times New Roman" w:hAnsi="Times New Roman"/>
+          <w:sz w:val="24"/>
+          <w:lang w:val="es-CR"/>
+        </w:rPr>
+        <w:t xml:space="preserve">no había duda de que esos ya </w:t>
+      </w:r>
+      <w:r>
+        <w:rPr>
+          <w:rFonts w:ascii="Times New Roman" w:hAnsi="Times New Roman"/>
+          <w:sz w:val="24"/>
+          <w:lang w:val="es-CR"/>
+        </w:rPr>
+        <w:t xml:space="preserve">no eran </w:t>
+      </w:r>
+      <w:r>
+        <w:rPr>
+          <w:rFonts w:ascii="Times New Roman" w:hAnsi="Times New Roman"/>
+          <w:sz w:val="24"/>
+          <w:lang w:val="es-CR"/>
+        </w:rPr>
+        <w:t xml:space="preserve">los </w:t>
+      </w:r>
+      <w:r>
+        <w:rPr>
+          <w:rFonts w:ascii="Times New Roman" w:hAnsi="Times New Roman"/>
+          <w:sz w:val="24"/>
+          <w:lang w:val="es-CR"/>
+        </w:rPr>
+        <w:t xml:space="preserve">ojos azules que </w:t>
+      </w:r>
+      <w:r>
+        <w:rPr>
+          <w:rFonts w:ascii="Times New Roman" w:hAnsi="Times New Roman"/>
+          <w:sz w:val="24"/>
+          <w:lang w:val="es-CR"/>
+        </w:rPr>
+        <w:t xml:space="preserve">él </w:t>
+      </w:r>
+      <w:r>
+        <w:rPr>
+          <w:rFonts w:ascii="Times New Roman" w:hAnsi="Times New Roman"/>
+          <w:sz w:val="24"/>
+          <w:lang w:val="es-CR"/>
+        </w:rPr>
+        <w:t>había vi</w:t>
+      </w:r>
+      <w:r>
+        <w:rPr>
+          <w:rFonts w:ascii="Times New Roman" w:hAnsi="Times New Roman"/>
+          <w:sz w:val="24"/>
+          <w:lang w:val="es-CR"/>
+        </w:rPr>
+        <w:t xml:space="preserve">sto temprano </w:t>
+      </w:r>
+      <w:r>
+        <w:rPr>
+          <w:rFonts w:ascii="Times New Roman" w:hAnsi="Times New Roman"/>
+          <w:sz w:val="24"/>
+          <w:lang w:val="es-CR"/>
+        </w:rPr>
+        <w:t xml:space="preserve">en </w:t>
+      </w:r>
+      <w:r>
+        <w:rPr>
+          <w:rFonts w:ascii="Times New Roman" w:hAnsi="Times New Roman"/>
+          <w:sz w:val="24"/>
+          <w:lang w:val="es-CR"/>
+        </w:rPr>
+        <w:t xml:space="preserve">aquella tarde, </w:t>
+      </w:r>
+      <w:r>
+        <w:rPr>
+          <w:rFonts w:ascii="Times New Roman" w:hAnsi="Times New Roman"/>
+          <w:sz w:val="24"/>
+          <w:lang w:val="es-CR"/>
+        </w:rPr>
+        <w:t xml:space="preserve">era como si estuviera viendo a otra persona, </w:t>
+      </w:r>
+      <w:r>
+        <w:rPr>
+          <w:rFonts w:ascii="Times New Roman" w:hAnsi="Times New Roman"/>
+          <w:sz w:val="24"/>
+          <w:lang w:val="es-CR"/>
+        </w:rPr>
+        <w:t xml:space="preserve">como </w:t>
+      </w:r>
+      <w:r>
+        <w:rPr>
+          <w:rFonts w:ascii="Times New Roman" w:hAnsi="Times New Roman"/>
+          <w:sz w:val="24"/>
+          <w:lang w:val="es-CR"/>
+        </w:rPr>
+        <w:t xml:space="preserve">si estuviera admirando los ojos de </w:t>
+      </w:r>
+      <w:r>
+        <w:rPr>
+          <w:rFonts w:ascii="Times New Roman" w:hAnsi="Times New Roman"/>
+          <w:sz w:val="24"/>
+          <w:lang w:val="es-CR"/>
+        </w:rPr>
+        <w:t>la misma muerte</w:t>
+      </w:r>
+      <w:r>
+        <w:rPr>
+          <w:rFonts w:ascii="Times New Roman" w:hAnsi="Times New Roman"/>
+          <w:sz w:val="24"/>
+          <w:lang w:val="es-CR"/>
+        </w:rPr>
+        <w:t xml:space="preserve">. </w:t>
+      </w:r>
+      <w:r>
+        <w:rPr>
+          <w:rFonts w:ascii="Times New Roman" w:hAnsi="Times New Roman"/>
+          <w:sz w:val="24"/>
+          <w:lang w:val="es-CR"/>
+        </w:rPr>
+        <w:t>De pronto</w:t>
+      </w:r>
+      <w:r>
+        <w:rPr>
+          <w:rFonts w:ascii="Times New Roman" w:hAnsi="Times New Roman"/>
+          <w:sz w:val="24"/>
+          <w:lang w:val="es-CR"/>
+        </w:rPr>
+        <w:t xml:space="preserve"> el sonido </w:t>
+      </w:r>
+      <w:r>
+        <w:rPr>
+          <w:rFonts w:ascii="Times New Roman" w:hAnsi="Times New Roman"/>
+          <w:sz w:val="24"/>
+          <w:lang w:val="es-CR"/>
+        </w:rPr>
+        <w:t>del trote de los caballos</w:t>
+      </w:r>
+      <w:r>
+        <w:rPr>
+          <w:rFonts w:ascii="Times New Roman" w:hAnsi="Times New Roman"/>
+          <w:sz w:val="24"/>
+          <w:lang w:val="es-CR"/>
+        </w:rPr>
+        <w:t xml:space="preserve"> hizo entrar en razón al pequeño</w:t>
       </w:r>
       <w:r>
         <w:rPr>
@@ -5605,553 +5677,63 @@
           <w:sz w:val="24"/>
           <w:lang w:val="es-CR"/>
         </w:rPr>
-        <w:t>y fue e</w:t>
-      </w:r>
-      <w:r>
-        <w:rPr>
-          <w:rFonts w:ascii="Times New Roman" w:hAnsi="Times New Roman"/>
-          <w:sz w:val="24"/>
-          <w:lang w:val="es-CR"/>
-        </w:rPr>
-        <w:t xml:space="preserve">n ese momento </w:t>
-      </w:r>
-      <w:r>
-        <w:rPr>
-          <w:rFonts w:ascii="Times New Roman" w:hAnsi="Times New Roman"/>
-          <w:sz w:val="24"/>
-          <w:lang w:val="es-CR"/>
-        </w:rPr>
-        <w:t xml:space="preserve">cuando </w:t>
-      </w:r>
-      <w:r>
-        <w:rPr>
-          <w:rFonts w:ascii="Times New Roman" w:hAnsi="Times New Roman"/>
-          <w:sz w:val="24"/>
-          <w:lang w:val="es-CR"/>
-        </w:rPr>
-        <w:t>sintió que el mundo se le venía</w:t>
-      </w:r>
-      <w:r>
-        <w:rPr>
-          <w:rFonts w:ascii="Times New Roman" w:hAnsi="Times New Roman"/>
-          <w:sz w:val="24"/>
-          <w:lang w:val="es-CR"/>
-        </w:rPr>
-        <w:t xml:space="preserve"> encima, como si sus fuerzas lo abandonaran completamente y estuviese a punto de desplomarse en el suelo, no porque el humo le estuviera afectando</w:t>
-      </w:r>
-      <w:r>
-        <w:rPr>
-          <w:rFonts w:ascii="Times New Roman" w:hAnsi="Times New Roman"/>
-          <w:sz w:val="24"/>
-          <w:lang w:val="es-CR"/>
-        </w:rPr>
-        <w:t xml:space="preserve"> o algo </w:t>
-      </w:r>
-      <w:r>
-        <w:rPr>
-          <w:rFonts w:ascii="Times New Roman" w:hAnsi="Times New Roman"/>
-          <w:sz w:val="24"/>
-          <w:lang w:val="es-CR"/>
-        </w:rPr>
-        <w:t>por el estilo</w:t>
-      </w:r>
-      <w:r>
-        <w:rPr>
-          <w:rFonts w:ascii="Times New Roman" w:hAnsi="Times New Roman"/>
-          <w:sz w:val="24"/>
-          <w:lang w:val="es-CR"/>
-        </w:rPr>
-        <w:t xml:space="preserve">, sino por lo que </w:t>
-      </w:r>
-      <w:r>
-        <w:rPr>
-          <w:rFonts w:ascii="Times New Roman" w:hAnsi="Times New Roman"/>
-          <w:sz w:val="24"/>
-          <w:lang w:val="es-CR"/>
-        </w:rPr>
-        <w:t>estaba frente a sus ojos</w:t>
-      </w:r>
-      <w:r>
-        <w:rPr>
-          <w:rFonts w:ascii="Times New Roman" w:hAnsi="Times New Roman"/>
-          <w:sz w:val="24"/>
-          <w:lang w:val="es-CR"/>
-        </w:rPr>
-        <w:t>. Allí</w:t>
-      </w:r>
-      <w:r>
-        <w:rPr>
-          <w:rFonts w:ascii="Times New Roman" w:hAnsi="Times New Roman"/>
-          <w:sz w:val="24"/>
-          <w:lang w:val="es-CR"/>
-        </w:rPr>
-        <w:t xml:space="preserve"> yacía</w:t>
-      </w:r>
-      <w:r>
-        <w:rPr>
-          <w:rFonts w:ascii="Times New Roman" w:hAnsi="Times New Roman"/>
-          <w:sz w:val="24"/>
-          <w:lang w:val="es-CR"/>
-        </w:rPr>
-        <w:t xml:space="preserve"> el cuerpo de su padre, tirado en el suelo </w:t>
-      </w:r>
-      <w:r>
-        <w:rPr>
-          <w:rFonts w:ascii="Times New Roman" w:hAnsi="Times New Roman"/>
-          <w:sz w:val="24"/>
-          <w:lang w:val="es-CR"/>
-        </w:rPr>
-        <w:t>sobre un charco de sangre y sin ca</w:t>
-      </w:r>
-      <w:r>
-        <w:rPr>
-          <w:rFonts w:ascii="Times New Roman" w:hAnsi="Times New Roman"/>
-          <w:sz w:val="24"/>
-          <w:lang w:val="es-CR"/>
-        </w:rPr>
-        <w:t>beza; sin duda alguna, la escena más traumática</w:t>
-      </w:r>
-      <w:r>
-        <w:rPr>
-          <w:rFonts w:ascii="Times New Roman" w:hAnsi="Times New Roman"/>
-          <w:sz w:val="24"/>
-          <w:lang w:val="es-CR"/>
-        </w:rPr>
-        <w:t xml:space="preserve"> que podría estar viendo un niño de su edad. </w:t>
-      </w:r>
-      <w:r>
-        <w:rPr>
-          <w:rFonts w:ascii="Times New Roman" w:hAnsi="Times New Roman"/>
-          <w:sz w:val="24"/>
-          <w:lang w:val="es-CR"/>
-        </w:rPr>
-        <w:t>En eso e</w:t>
-      </w:r>
-      <w:r>
-        <w:rPr>
-          <w:rFonts w:ascii="Times New Roman" w:hAnsi="Times New Roman"/>
-          <w:sz w:val="24"/>
-          <w:lang w:val="es-CR"/>
-        </w:rPr>
-        <w:t xml:space="preserve">l techo se empezó a desplomar </w:t>
-      </w:r>
-      <w:r>
-        <w:rPr>
-          <w:rFonts w:ascii="Times New Roman" w:hAnsi="Times New Roman"/>
-          <w:sz w:val="24"/>
-          <w:lang w:val="es-CR"/>
-        </w:rPr>
-        <w:t xml:space="preserve">desde </w:t>
-      </w:r>
-      <w:r>
-        <w:rPr>
-          <w:rFonts w:ascii="Times New Roman" w:hAnsi="Times New Roman"/>
-          <w:sz w:val="24"/>
-          <w:lang w:val="es-CR"/>
-        </w:rPr>
-        <w:t xml:space="preserve">pequeños sectores, poniendo cada vez más en peligro la estancia en aquel infierno, </w:t>
-      </w:r>
-      <w:r>
-        <w:rPr>
-          <w:rFonts w:ascii="Times New Roman" w:hAnsi="Times New Roman"/>
-          <w:sz w:val="24"/>
-          <w:lang w:val="es-CR"/>
-        </w:rPr>
-        <w:t xml:space="preserve">allí fue cuando </w:t>
-      </w:r>
-      <w:proofErr w:type="spellStart"/>
-      <w:r>
-        <w:rPr>
-          <w:rFonts w:ascii="Times New Roman" w:hAnsi="Times New Roman"/>
-          <w:sz w:val="24"/>
-          <w:lang w:val="es-CR"/>
-        </w:rPr>
-        <w:t>Kryn</w:t>
-      </w:r>
-      <w:proofErr w:type="spellEnd"/>
-      <w:r>
-        <w:rPr>
-          <w:rFonts w:ascii="Times New Roman" w:hAnsi="Times New Roman"/>
-          <w:sz w:val="24"/>
-          <w:lang w:val="es-CR"/>
-        </w:rPr>
-        <w:t xml:space="preserve"> </w:t>
-      </w:r>
-      <w:r>
-        <w:rPr>
-          <w:rFonts w:ascii="Times New Roman" w:hAnsi="Times New Roman"/>
-          <w:sz w:val="24"/>
-          <w:lang w:val="es-CR"/>
-        </w:rPr>
-        <w:t xml:space="preserve">tuvo que reconocer </w:t>
-      </w:r>
-      <w:r>
-        <w:rPr>
-          <w:rFonts w:ascii="Times New Roman" w:hAnsi="Times New Roman"/>
-          <w:sz w:val="24"/>
-          <w:lang w:val="es-CR"/>
-        </w:rPr>
-        <w:t xml:space="preserve">que sin importar lo innecesaria que fuera su ayuda, no podía dejar el cuerpo de su querido padre allí dentro. </w:t>
-      </w:r>
-      <w:r>
-        <w:rPr>
-          <w:rFonts w:ascii="Times New Roman" w:hAnsi="Times New Roman"/>
-          <w:sz w:val="24"/>
-          <w:lang w:val="es-CR"/>
-        </w:rPr>
-        <w:t>Así que lo</w:t>
-      </w:r>
-      <w:r>
-        <w:rPr>
-          <w:rFonts w:ascii="Times New Roman" w:hAnsi="Times New Roman"/>
-          <w:sz w:val="24"/>
-          <w:lang w:val="es-CR"/>
-        </w:rPr>
-        <w:t xml:space="preserve"> tomó de los pies y tiró de ellos, arrastrando el cadáver igual a como lo haría con un saco </w:t>
-      </w:r>
-      <w:r>
-        <w:rPr>
-          <w:rFonts w:ascii="Times New Roman" w:hAnsi="Times New Roman"/>
-          <w:sz w:val="24"/>
-          <w:lang w:val="es-CR"/>
-        </w:rPr>
-        <w:t>de</w:t>
-      </w:r>
-      <w:r>
-        <w:rPr>
-          <w:rFonts w:ascii="Times New Roman" w:hAnsi="Times New Roman"/>
-          <w:sz w:val="24"/>
-          <w:lang w:val="es-CR"/>
-        </w:rPr>
-        <w:t xml:space="preserve"> grano</w:t>
-      </w:r>
-      <w:r>
-        <w:rPr>
-          <w:rFonts w:ascii="Times New Roman" w:hAnsi="Times New Roman"/>
-          <w:sz w:val="24"/>
-          <w:lang w:val="es-CR"/>
-        </w:rPr>
-        <w:t>s</w:t>
-      </w:r>
-      <w:r>
-        <w:rPr>
-          <w:rFonts w:ascii="Times New Roman" w:hAnsi="Times New Roman"/>
-          <w:sz w:val="24"/>
-          <w:lang w:val="es-CR"/>
-        </w:rPr>
-        <w:t xml:space="preserve">; avanzó rodeando </w:t>
-      </w:r>
-      <w:r>
-        <w:rPr>
-          <w:rFonts w:ascii="Times New Roman" w:hAnsi="Times New Roman"/>
-          <w:sz w:val="24"/>
-          <w:lang w:val="es-CR"/>
-        </w:rPr>
-        <w:t xml:space="preserve">los distintos </w:t>
-      </w:r>
-      <w:r>
-        <w:rPr>
-          <w:rFonts w:ascii="Times New Roman" w:hAnsi="Times New Roman"/>
-          <w:sz w:val="24"/>
-          <w:lang w:val="es-CR"/>
-        </w:rPr>
-        <w:t xml:space="preserve">escombros </w:t>
-      </w:r>
-      <w:r>
-        <w:rPr>
-          <w:rFonts w:ascii="Times New Roman" w:hAnsi="Times New Roman"/>
-          <w:sz w:val="24"/>
-          <w:lang w:val="es-CR"/>
-        </w:rPr>
-        <w:t xml:space="preserve">que aparecieron a su paso </w:t>
-      </w:r>
-      <w:r>
-        <w:rPr>
-          <w:rFonts w:ascii="Times New Roman" w:hAnsi="Times New Roman"/>
-          <w:sz w:val="24"/>
-          <w:lang w:val="es-CR"/>
-        </w:rPr>
-        <w:t xml:space="preserve">y </w:t>
-      </w:r>
-      <w:r>
-        <w:rPr>
-          <w:rFonts w:ascii="Times New Roman" w:hAnsi="Times New Roman"/>
-          <w:sz w:val="24"/>
-          <w:lang w:val="es-CR"/>
-        </w:rPr>
-        <w:t xml:space="preserve">viéndose obligado a </w:t>
-      </w:r>
-      <w:r>
-        <w:rPr>
-          <w:rFonts w:ascii="Times New Roman" w:hAnsi="Times New Roman"/>
-          <w:sz w:val="24"/>
-          <w:lang w:val="es-CR"/>
-        </w:rPr>
-        <w:t>cerrar</w:t>
-      </w:r>
-      <w:r>
-        <w:rPr>
-          <w:rFonts w:ascii="Times New Roman" w:hAnsi="Times New Roman"/>
-          <w:sz w:val="24"/>
-          <w:lang w:val="es-CR"/>
-        </w:rPr>
-        <w:t xml:space="preserve"> sus ojos</w:t>
-      </w:r>
-      <w:r>
-        <w:rPr>
-          <w:rFonts w:ascii="Times New Roman" w:hAnsi="Times New Roman"/>
-          <w:sz w:val="24"/>
-          <w:lang w:val="es-CR"/>
-        </w:rPr>
-        <w:t xml:space="preserve"> repetidamente para poder mantener la vista sobre su trayecto. De esa forma llegó hasta la salida, se alejó varios metros de la herrería para que el cal</w:t>
-      </w:r>
-      <w:r>
-        <w:rPr>
-          <w:rFonts w:ascii="Times New Roman" w:hAnsi="Times New Roman"/>
-          <w:sz w:val="24"/>
-          <w:lang w:val="es-CR"/>
-        </w:rPr>
-        <w:t>or ya no los afectara</w:t>
-      </w:r>
-      <w:r>
-        <w:rPr>
-          <w:rFonts w:ascii="Times New Roman" w:hAnsi="Times New Roman"/>
-          <w:sz w:val="24"/>
-          <w:lang w:val="es-CR"/>
-        </w:rPr>
-        <w:t xml:space="preserve"> y finalmente soltó los pies de su padre para dejarse caer de rodilla</w:t>
-      </w:r>
-      <w:r>
-        <w:rPr>
-          <w:rFonts w:ascii="Times New Roman" w:hAnsi="Times New Roman"/>
-          <w:sz w:val="24"/>
-          <w:lang w:val="es-CR"/>
-        </w:rPr>
-        <w:t>s</w:t>
-      </w:r>
-      <w:r>
-        <w:rPr>
-          <w:rFonts w:ascii="Times New Roman" w:hAnsi="Times New Roman"/>
-          <w:sz w:val="24"/>
-          <w:lang w:val="es-CR"/>
-        </w:rPr>
-        <w:t>; admiró en silencio sus manos sucias y cubiertas de sangre</w:t>
-      </w:r>
-      <w:r>
-        <w:rPr>
-          <w:rFonts w:ascii="Times New Roman" w:hAnsi="Times New Roman"/>
-          <w:sz w:val="24"/>
-          <w:lang w:val="es-CR"/>
-        </w:rPr>
-        <w:t xml:space="preserve">, en medio de una mirada vacía. Sus ojos estaban rojos y lagrimosos, pero era a causa del humo </w:t>
-      </w:r>
-      <w:r>
-        <w:rPr>
-          <w:rFonts w:ascii="Times New Roman" w:hAnsi="Times New Roman"/>
-          <w:sz w:val="24"/>
-          <w:lang w:val="es-CR"/>
-        </w:rPr>
-        <w:t xml:space="preserve">y </w:t>
-      </w:r>
-      <w:r>
-        <w:rPr>
-          <w:rFonts w:ascii="Times New Roman" w:hAnsi="Times New Roman"/>
-          <w:sz w:val="24"/>
-          <w:lang w:val="es-CR"/>
-        </w:rPr>
-        <w:t xml:space="preserve">del calor, el llanto </w:t>
-      </w:r>
-      <w:r>
-        <w:rPr>
-          <w:rFonts w:ascii="Times New Roman" w:hAnsi="Times New Roman"/>
-          <w:sz w:val="24"/>
-          <w:lang w:val="es-CR"/>
-        </w:rPr>
-        <w:t>e</w:t>
-      </w:r>
-      <w:r>
-        <w:rPr>
-          <w:rFonts w:ascii="Times New Roman" w:hAnsi="Times New Roman"/>
-          <w:sz w:val="24"/>
-          <w:lang w:val="es-CR"/>
-        </w:rPr>
-        <w:t xml:space="preserve">n él aún </w:t>
-      </w:r>
-      <w:r>
-        <w:rPr>
-          <w:rFonts w:ascii="Times New Roman" w:hAnsi="Times New Roman"/>
-          <w:sz w:val="24"/>
-          <w:lang w:val="es-CR"/>
-        </w:rPr>
-        <w:t>no había despertado, de hecho</w:t>
-      </w:r>
-      <w:r>
-        <w:rPr>
-          <w:rFonts w:ascii="Times New Roman" w:hAnsi="Times New Roman"/>
-          <w:sz w:val="24"/>
-          <w:lang w:val="es-CR"/>
-        </w:rPr>
-        <w:t>,</w:t>
-      </w:r>
-      <w:r>
-        <w:rPr>
-          <w:rFonts w:ascii="Times New Roman" w:hAnsi="Times New Roman"/>
-          <w:sz w:val="24"/>
-          <w:lang w:val="es-CR"/>
-        </w:rPr>
-        <w:t xml:space="preserve"> todavía no terminaba de asimilar que </w:t>
-      </w:r>
-      <w:r>
-        <w:rPr>
-          <w:rFonts w:ascii="Times New Roman" w:hAnsi="Times New Roman"/>
-          <w:sz w:val="24"/>
-          <w:lang w:val="es-CR"/>
-        </w:rPr>
-        <w:t xml:space="preserve">ese </w:t>
-      </w:r>
-      <w:r>
-        <w:rPr>
-          <w:rFonts w:ascii="Times New Roman" w:hAnsi="Times New Roman"/>
-          <w:sz w:val="24"/>
-          <w:lang w:val="es-CR"/>
-        </w:rPr>
-        <w:t xml:space="preserve">cuerpo que </w:t>
-      </w:r>
-      <w:r>
-        <w:rPr>
-          <w:rFonts w:ascii="Times New Roman" w:hAnsi="Times New Roman"/>
-          <w:sz w:val="24"/>
-          <w:lang w:val="es-CR"/>
-        </w:rPr>
-        <w:t>acab</w:t>
-      </w:r>
-      <w:r>
-        <w:rPr>
-          <w:rFonts w:ascii="Times New Roman" w:hAnsi="Times New Roman"/>
-          <w:sz w:val="24"/>
-          <w:lang w:val="es-CR"/>
-        </w:rPr>
-        <w:t>ab</w:t>
-      </w:r>
-      <w:r>
-        <w:rPr>
-          <w:rFonts w:ascii="Times New Roman" w:hAnsi="Times New Roman"/>
-          <w:sz w:val="24"/>
-          <w:lang w:val="es-CR"/>
-        </w:rPr>
-        <w:t xml:space="preserve">a de </w:t>
-      </w:r>
-      <w:r>
-        <w:rPr>
-          <w:rFonts w:ascii="Times New Roman" w:hAnsi="Times New Roman"/>
-          <w:sz w:val="24"/>
-          <w:lang w:val="es-CR"/>
-        </w:rPr>
-        <w:t>arrast</w:t>
-      </w:r>
-      <w:r>
-        <w:rPr>
-          <w:rFonts w:ascii="Times New Roman" w:hAnsi="Times New Roman"/>
-          <w:sz w:val="24"/>
-          <w:lang w:val="es-CR"/>
-        </w:rPr>
-        <w:t>ra</w:t>
-      </w:r>
-      <w:r>
-        <w:rPr>
-          <w:rFonts w:ascii="Times New Roman" w:hAnsi="Times New Roman"/>
-          <w:sz w:val="24"/>
-          <w:lang w:val="es-CR"/>
-        </w:rPr>
-        <w:t xml:space="preserve">r </w:t>
-      </w:r>
-      <w:r>
-        <w:rPr>
-          <w:rFonts w:ascii="Times New Roman" w:hAnsi="Times New Roman"/>
-          <w:sz w:val="24"/>
-          <w:lang w:val="es-CR"/>
-        </w:rPr>
-        <w:t>fu</w:t>
-      </w:r>
-      <w:r>
-        <w:rPr>
-          <w:rFonts w:ascii="Times New Roman" w:hAnsi="Times New Roman"/>
-          <w:sz w:val="24"/>
-          <w:lang w:val="es-CR"/>
-        </w:rPr>
-        <w:t xml:space="preserve">era el de su padre. </w:t>
-      </w:r>
-      <w:r>
-        <w:rPr>
-          <w:rFonts w:ascii="Times New Roman" w:hAnsi="Times New Roman"/>
-          <w:sz w:val="24"/>
-          <w:lang w:val="es-CR"/>
-        </w:rPr>
-        <w:t>Entonces se volteó y aunque deseaba ver a otra persona allí</w:t>
-      </w:r>
-      <w:r>
-        <w:rPr>
-          <w:rFonts w:ascii="Times New Roman" w:hAnsi="Times New Roman"/>
-          <w:sz w:val="24"/>
-          <w:lang w:val="es-CR"/>
-        </w:rPr>
-        <w:t xml:space="preserve"> tirada</w:t>
-      </w:r>
-      <w:r>
-        <w:rPr>
-          <w:rFonts w:ascii="Times New Roman" w:hAnsi="Times New Roman"/>
-          <w:sz w:val="24"/>
-          <w:lang w:val="es-CR"/>
-        </w:rPr>
-        <w:t xml:space="preserve">, la ropa con la que había visto a su padre ese día </w:t>
-      </w:r>
-      <w:r>
-        <w:rPr>
-          <w:rFonts w:ascii="Times New Roman" w:hAnsi="Times New Roman"/>
-          <w:sz w:val="24"/>
-          <w:lang w:val="es-CR"/>
-        </w:rPr>
-        <w:t xml:space="preserve">no </w:t>
-      </w:r>
-      <w:r>
-        <w:rPr>
-          <w:rFonts w:ascii="Times New Roman" w:hAnsi="Times New Roman"/>
-          <w:sz w:val="24"/>
-          <w:lang w:val="es-CR"/>
-        </w:rPr>
-        <w:t>le permitía engañarse</w:t>
-      </w:r>
-      <w:r>
-        <w:rPr>
-          <w:rFonts w:ascii="Times New Roman" w:hAnsi="Times New Roman"/>
-          <w:sz w:val="24"/>
-          <w:lang w:val="es-CR"/>
-        </w:rPr>
-        <w:t xml:space="preserve"> a sí mismo</w:t>
-      </w:r>
-      <w:r>
-        <w:rPr>
-          <w:rFonts w:ascii="Times New Roman" w:hAnsi="Times New Roman"/>
-          <w:sz w:val="24"/>
-          <w:lang w:val="es-CR"/>
-        </w:rPr>
-        <w:t>. Ahora ya empezaba a sentir dolor, su pecho le oprimía y un nudo en la garganta se unió al estallido de sus lágrimas; lo tomó de las manos con gran fuerza y con ahogados susurros logró decir la palabra «papá», antes de</w:t>
-      </w:r>
-      <w:r>
-        <w:rPr>
-          <w:rFonts w:ascii="Times New Roman" w:hAnsi="Times New Roman"/>
-          <w:sz w:val="24"/>
-          <w:lang w:val="es-CR"/>
-        </w:rPr>
-        <w:t xml:space="preserve"> hundir su</w:t>
-      </w:r>
-      <w:r>
-        <w:rPr>
-          <w:rFonts w:ascii="Times New Roman" w:hAnsi="Times New Roman"/>
-          <w:sz w:val="24"/>
-          <w:lang w:val="es-CR"/>
-        </w:rPr>
-        <w:t xml:space="preserve"> rostro en el pecho de su padre</w:t>
+        <w:t>quién de inmediato se apartó lo más que pudo del trayecto de ambos</w:t>
+      </w:r>
+      <w:r>
+        <w:rPr>
+          <w:rFonts w:ascii="Times New Roman" w:hAnsi="Times New Roman"/>
+          <w:sz w:val="24"/>
+          <w:lang w:val="es-CR"/>
+        </w:rPr>
+        <w:t xml:space="preserve"> sujetos</w:t>
+      </w:r>
+      <w:r>
+        <w:rPr>
+          <w:rFonts w:ascii="Times New Roman" w:hAnsi="Times New Roman"/>
+          <w:sz w:val="24"/>
+          <w:lang w:val="es-CR"/>
+        </w:rPr>
+        <w:t xml:space="preserve">. </w:t>
+      </w:r>
+      <w:r>
+        <w:rPr>
+          <w:rFonts w:ascii="Times New Roman" w:hAnsi="Times New Roman"/>
+          <w:sz w:val="24"/>
+          <w:lang w:val="es-CR"/>
+        </w:rPr>
+        <w:t>El elfo le ign</w:t>
+      </w:r>
+      <w:r>
+        <w:rPr>
+          <w:rFonts w:ascii="Times New Roman" w:hAnsi="Times New Roman"/>
+          <w:sz w:val="24"/>
+          <w:lang w:val="es-CR"/>
+        </w:rPr>
+        <w:t xml:space="preserve">oró de allí en adelante, dedicándose únicamente a prestar atención a su camino. Y así continuaron aquellos dos forasteros, galopando a </w:t>
+      </w:r>
+      <w:r>
+        <w:rPr>
+          <w:rFonts w:ascii="Times New Roman" w:hAnsi="Times New Roman"/>
+          <w:sz w:val="24"/>
+          <w:lang w:val="es-CR"/>
+        </w:rPr>
+        <w:t>gran velocidad</w:t>
+      </w:r>
+      <w:r>
+        <w:rPr>
+          <w:rFonts w:ascii="Times New Roman" w:hAnsi="Times New Roman"/>
+          <w:sz w:val="24"/>
+          <w:lang w:val="es-CR"/>
+        </w:rPr>
+        <w:t xml:space="preserve"> hasta perderse más allá </w:t>
+      </w:r>
+      <w:r>
+        <w:rPr>
+          <w:rFonts w:ascii="Times New Roman" w:hAnsi="Times New Roman"/>
+          <w:sz w:val="24"/>
+          <w:lang w:val="es-CR"/>
+        </w:rPr>
+        <w:t>del recodo</w:t>
       </w:r>
       <w:r>
         <w:rPr>
@@ -6174,102 +5756,6 @@
           <w:lang w:val="es-CR"/>
         </w:rPr>
       </w:pPr>
-      <w:r>
-        <w:rPr>
-          <w:rFonts w:ascii="Times New Roman" w:hAnsi="Times New Roman"/>
-          <w:sz w:val="24"/>
-          <w:lang w:val="es-CR"/>
-        </w:rPr>
-        <w:t xml:space="preserve">Poco después llegaron algunos aldeanos con la intención de ayudar a apagar el incendio, más nunca esperaron encontrarse con lo que efectivamente </w:t>
-      </w:r>
-      <w:r>
-        <w:rPr>
-          <w:rFonts w:ascii="Times New Roman" w:hAnsi="Times New Roman"/>
-          <w:sz w:val="24"/>
-          <w:lang w:val="es-CR"/>
-        </w:rPr>
-        <w:t>había sido</w:t>
-      </w:r>
-      <w:r>
-        <w:rPr>
-          <w:rFonts w:ascii="Times New Roman" w:hAnsi="Times New Roman"/>
-          <w:sz w:val="24"/>
-          <w:lang w:val="es-CR"/>
-        </w:rPr>
-        <w:t xml:space="preserve"> un asesinato. Algunas mujeres intentaron </w:t>
-      </w:r>
-      <w:r>
-        <w:rPr>
-          <w:rFonts w:ascii="Times New Roman" w:hAnsi="Times New Roman"/>
-          <w:sz w:val="24"/>
-          <w:lang w:val="es-CR"/>
-        </w:rPr>
-        <w:t xml:space="preserve">ayudar al niño, pero éste no quiso prestarles atención ni apartarse </w:t>
-      </w:r>
-      <w:r>
-        <w:rPr>
-          <w:rFonts w:ascii="Times New Roman" w:hAnsi="Times New Roman"/>
-          <w:sz w:val="24"/>
-          <w:lang w:val="es-CR"/>
-        </w:rPr>
-        <w:t xml:space="preserve">siquiera </w:t>
-      </w:r>
-      <w:r>
-        <w:rPr>
-          <w:rFonts w:ascii="Times New Roman" w:hAnsi="Times New Roman"/>
-          <w:sz w:val="24"/>
-          <w:lang w:val="es-CR"/>
-        </w:rPr>
-        <w:t xml:space="preserve">del cuerpo de su padre. Su madrastra </w:t>
-      </w:r>
-      <w:r>
-        <w:rPr>
-          <w:rFonts w:ascii="Times New Roman" w:hAnsi="Times New Roman"/>
-          <w:sz w:val="24"/>
-          <w:lang w:val="es-CR"/>
-        </w:rPr>
-        <w:t>había sido hallada inconsciente a las afueras de la casa, al parecer le propinaron un fuerte golpe en la cabeza</w:t>
-      </w:r>
-      <w:r>
-        <w:rPr>
-          <w:rFonts w:ascii="Times New Roman" w:hAnsi="Times New Roman"/>
-          <w:sz w:val="24"/>
-          <w:lang w:val="es-CR"/>
-        </w:rPr>
-        <w:t>, pero no tuvo grandes complicaciones ya que fue</w:t>
-      </w:r>
-      <w:r>
-        <w:rPr>
-          <w:rFonts w:ascii="Times New Roman" w:hAnsi="Times New Roman"/>
-          <w:sz w:val="24"/>
-          <w:lang w:val="es-CR"/>
-        </w:rPr>
-        <w:t xml:space="preserve"> atendida inmediatamente por algunos curanderos que se unieron a la causa. El incendio en la herrería había consumido con gran apuro la vieja madera de la construcción, por lo que al final solo qu</w:t>
-      </w:r>
-      <w:r>
-        <w:rPr>
-          <w:rFonts w:ascii="Times New Roman" w:hAnsi="Times New Roman"/>
-          <w:sz w:val="24"/>
-          <w:lang w:val="es-CR"/>
-        </w:rPr>
-        <w:t>edó una montaña de escombros; de la casa en cambio, se logró salvar gran parte del edificio, al que sólo se le proporcionó unas pocas reparaciones, cortesía de algunos carpinteros del lugar. De igual forma, todos ayudaron con los arreglos correspondientes a las honras fúnebres del herrero,</w:t>
-      </w:r>
-      <w:r>
-        <w:rPr>
-          <w:rFonts w:ascii="Times New Roman" w:hAnsi="Times New Roman"/>
-          <w:sz w:val="24"/>
-          <w:lang w:val="es-CR"/>
-        </w:rPr>
-        <w:t xml:space="preserve"> cuya cabeza nunca fue hallada; cavaron</w:t>
-      </w:r>
-      <w:r>
-        <w:rPr>
-          <w:rFonts w:ascii="Times New Roman" w:hAnsi="Times New Roman"/>
-          <w:sz w:val="24"/>
-          <w:lang w:val="es-CR"/>
-        </w:rPr>
-        <w:t xml:space="preserve"> su sepultura detrás de la casa, junto a la tumba de la verdadera madre de </w:t>
-      </w:r>
       <w:proofErr w:type="spellStart"/>
       <w:r>
         <w:rPr>
@@ -6286,24 +5772,697 @@
           <w:sz w:val="24"/>
           <w:lang w:val="es-CR"/>
         </w:rPr>
-        <w:t xml:space="preserve">. </w:t>
-      </w:r>
-      <w:r>
-        <w:rPr>
-          <w:rFonts w:ascii="Times New Roman" w:hAnsi="Times New Roman"/>
-          <w:sz w:val="24"/>
-          <w:lang w:val="es-CR"/>
-        </w:rPr>
-        <w:t xml:space="preserve">Muchos en la aldea les brindaron su apoyo recién ocurrido el suceso, pero ya transcurrido un mes, cada </w:t>
-      </w:r>
-      <w:r>
-        <w:rPr>
-          <w:rFonts w:ascii="Times New Roman" w:hAnsi="Times New Roman"/>
-          <w:sz w:val="24"/>
-          <w:lang w:val="es-CR"/>
-        </w:rPr>
-        <w:lastRenderedPageBreak/>
-        <w:t>quien se veía sumergido en su propia rutina, por lo que el niño y su madrastra se encontraban solos a cada momento.</w:t>
+        <w:t xml:space="preserve"> recordó a su padre y </w:t>
+      </w:r>
+      <w:r>
+        <w:rPr>
+          <w:rFonts w:ascii="Times New Roman" w:hAnsi="Times New Roman"/>
+          <w:sz w:val="24"/>
+          <w:lang w:val="es-CR"/>
+        </w:rPr>
+        <w:t xml:space="preserve">de inmediato </w:t>
+      </w:r>
+      <w:r>
+        <w:rPr>
+          <w:rFonts w:ascii="Times New Roman" w:hAnsi="Times New Roman"/>
+          <w:sz w:val="24"/>
+          <w:lang w:val="es-CR"/>
+        </w:rPr>
+        <w:t xml:space="preserve">corrió en dirección a la herrería. </w:t>
+      </w:r>
+      <w:r>
+        <w:rPr>
+          <w:rFonts w:ascii="Times New Roman" w:hAnsi="Times New Roman"/>
+          <w:sz w:val="24"/>
+          <w:lang w:val="es-CR"/>
+        </w:rPr>
+        <w:t xml:space="preserve">Cuando llegó, dejó sus cosas en el suelo </w:t>
+      </w:r>
+      <w:r>
+        <w:rPr>
+          <w:rFonts w:ascii="Times New Roman" w:hAnsi="Times New Roman"/>
+          <w:sz w:val="24"/>
+          <w:lang w:val="es-CR"/>
+        </w:rPr>
+        <w:t xml:space="preserve">y se propuso a </w:t>
+      </w:r>
+      <w:r>
+        <w:rPr>
+          <w:rFonts w:ascii="Times New Roman" w:hAnsi="Times New Roman"/>
+          <w:sz w:val="24"/>
+          <w:lang w:val="es-CR"/>
+        </w:rPr>
+        <w:t>entrar</w:t>
+      </w:r>
+      <w:r>
+        <w:rPr>
+          <w:rFonts w:ascii="Times New Roman" w:hAnsi="Times New Roman"/>
+          <w:sz w:val="24"/>
+          <w:lang w:val="es-CR"/>
+        </w:rPr>
+        <w:t xml:space="preserve"> en seguida; e</w:t>
+      </w:r>
+      <w:r>
+        <w:rPr>
+          <w:rFonts w:ascii="Times New Roman" w:hAnsi="Times New Roman"/>
+          <w:sz w:val="24"/>
+          <w:lang w:val="es-CR"/>
+        </w:rPr>
+        <w:t xml:space="preserve">l calor y el humo le obligaron a cubrir su cara con la ayuda de sus manos </w:t>
+      </w:r>
+      <w:r>
+        <w:rPr>
+          <w:rFonts w:ascii="Times New Roman" w:hAnsi="Times New Roman"/>
+          <w:sz w:val="24"/>
+          <w:lang w:val="es-CR"/>
+        </w:rPr>
+        <w:t xml:space="preserve">si quería </w:t>
+      </w:r>
+      <w:r>
+        <w:rPr>
+          <w:rFonts w:ascii="Times New Roman" w:hAnsi="Times New Roman"/>
+          <w:sz w:val="24"/>
+          <w:lang w:val="es-CR"/>
+        </w:rPr>
+        <w:t xml:space="preserve">poder internarse </w:t>
+      </w:r>
+      <w:r>
+        <w:rPr>
+          <w:rFonts w:ascii="Times New Roman" w:hAnsi="Times New Roman"/>
+          <w:sz w:val="24"/>
+          <w:lang w:val="es-CR"/>
+        </w:rPr>
+        <w:t xml:space="preserve">en aquellas paredes de fuego. </w:t>
+      </w:r>
+      <w:r>
+        <w:rPr>
+          <w:rFonts w:ascii="Times New Roman" w:hAnsi="Times New Roman"/>
+          <w:sz w:val="24"/>
+          <w:lang w:val="es-CR"/>
+        </w:rPr>
+        <w:t>Después de haber avanzado a paso lento</w:t>
+      </w:r>
+      <w:r>
+        <w:rPr>
+          <w:rFonts w:ascii="Times New Roman" w:hAnsi="Times New Roman"/>
+          <w:sz w:val="24"/>
+          <w:lang w:val="es-CR"/>
+        </w:rPr>
+        <w:t xml:space="preserve"> entre aquella familiar construcción</w:t>
+      </w:r>
+      <w:r>
+        <w:rPr>
+          <w:rFonts w:ascii="Times New Roman" w:hAnsi="Times New Roman"/>
+          <w:sz w:val="24"/>
+          <w:lang w:val="es-CR"/>
+        </w:rPr>
+        <w:t xml:space="preserve">, se vio </w:t>
+      </w:r>
+      <w:r>
+        <w:rPr>
+          <w:rFonts w:ascii="Times New Roman" w:hAnsi="Times New Roman"/>
+          <w:sz w:val="24"/>
+          <w:lang w:val="es-CR"/>
+        </w:rPr>
+        <w:t>pronto junto a</w:t>
+      </w:r>
+      <w:r>
+        <w:rPr>
+          <w:rFonts w:ascii="Times New Roman" w:hAnsi="Times New Roman"/>
+          <w:sz w:val="24"/>
+          <w:lang w:val="es-CR"/>
+        </w:rPr>
+        <w:t xml:space="preserve"> la fragua</w:t>
+      </w:r>
+      <w:r>
+        <w:rPr>
+          <w:rFonts w:ascii="Times New Roman" w:hAnsi="Times New Roman"/>
+          <w:sz w:val="24"/>
+          <w:lang w:val="es-CR"/>
+        </w:rPr>
+        <w:t xml:space="preserve">, </w:t>
+      </w:r>
+      <w:r>
+        <w:rPr>
+          <w:rFonts w:ascii="Times New Roman" w:hAnsi="Times New Roman"/>
+          <w:sz w:val="24"/>
+          <w:lang w:val="es-CR"/>
+        </w:rPr>
+        <w:t>y fue e</w:t>
+      </w:r>
+      <w:r>
+        <w:rPr>
+          <w:rFonts w:ascii="Times New Roman" w:hAnsi="Times New Roman"/>
+          <w:sz w:val="24"/>
+          <w:lang w:val="es-CR"/>
+        </w:rPr>
+        <w:t xml:space="preserve">n ese momento </w:t>
+      </w:r>
+      <w:r>
+        <w:rPr>
+          <w:rFonts w:ascii="Times New Roman" w:hAnsi="Times New Roman"/>
+          <w:sz w:val="24"/>
+          <w:lang w:val="es-CR"/>
+        </w:rPr>
+        <w:t xml:space="preserve">cuando </w:t>
+      </w:r>
+      <w:r>
+        <w:rPr>
+          <w:rFonts w:ascii="Times New Roman" w:hAnsi="Times New Roman"/>
+          <w:sz w:val="24"/>
+          <w:lang w:val="es-CR"/>
+        </w:rPr>
+        <w:t>sintió que el mundo se le venía</w:t>
+      </w:r>
+      <w:r>
+        <w:rPr>
+          <w:rFonts w:ascii="Times New Roman" w:hAnsi="Times New Roman"/>
+          <w:sz w:val="24"/>
+          <w:lang w:val="es-CR"/>
+        </w:rPr>
+        <w:t xml:space="preserve"> encima, como si sus fuerzas lo abandonaran completamente y estuviese a punto de desplomarse en el suelo, no porque el humo le estuviera afectando</w:t>
+      </w:r>
+      <w:r>
+        <w:rPr>
+          <w:rFonts w:ascii="Times New Roman" w:hAnsi="Times New Roman"/>
+          <w:sz w:val="24"/>
+          <w:lang w:val="es-CR"/>
+        </w:rPr>
+        <w:t xml:space="preserve"> o algo </w:t>
+      </w:r>
+      <w:r>
+        <w:rPr>
+          <w:rFonts w:ascii="Times New Roman" w:hAnsi="Times New Roman"/>
+          <w:sz w:val="24"/>
+          <w:lang w:val="es-CR"/>
+        </w:rPr>
+        <w:t>por el estilo</w:t>
+      </w:r>
+      <w:r>
+        <w:rPr>
+          <w:rFonts w:ascii="Times New Roman" w:hAnsi="Times New Roman"/>
+          <w:sz w:val="24"/>
+          <w:lang w:val="es-CR"/>
+        </w:rPr>
+        <w:t xml:space="preserve">, sino por lo que </w:t>
+      </w:r>
+      <w:r>
+        <w:rPr>
+          <w:rFonts w:ascii="Times New Roman" w:hAnsi="Times New Roman"/>
+          <w:sz w:val="24"/>
+          <w:lang w:val="es-CR"/>
+        </w:rPr>
+        <w:t>estaba frente a sus ojos</w:t>
+      </w:r>
+      <w:r>
+        <w:rPr>
+          <w:rFonts w:ascii="Times New Roman" w:hAnsi="Times New Roman"/>
+          <w:sz w:val="24"/>
+          <w:lang w:val="es-CR"/>
+        </w:rPr>
+        <w:t>. Allí</w:t>
+      </w:r>
+      <w:r>
+        <w:rPr>
+          <w:rFonts w:ascii="Times New Roman" w:hAnsi="Times New Roman"/>
+          <w:sz w:val="24"/>
+          <w:lang w:val="es-CR"/>
+        </w:rPr>
+        <w:t xml:space="preserve"> yacía</w:t>
+      </w:r>
+      <w:r>
+        <w:rPr>
+          <w:rFonts w:ascii="Times New Roman" w:hAnsi="Times New Roman"/>
+          <w:sz w:val="24"/>
+          <w:lang w:val="es-CR"/>
+        </w:rPr>
+        <w:t xml:space="preserve"> el cuerpo de su padre, tirado en el suelo </w:t>
+      </w:r>
+      <w:r>
+        <w:rPr>
+          <w:rFonts w:ascii="Times New Roman" w:hAnsi="Times New Roman"/>
+          <w:sz w:val="24"/>
+          <w:lang w:val="es-CR"/>
+        </w:rPr>
+        <w:t>sobre un charco de sangre y sin ca</w:t>
+      </w:r>
+      <w:r>
+        <w:rPr>
+          <w:rFonts w:ascii="Times New Roman" w:hAnsi="Times New Roman"/>
+          <w:sz w:val="24"/>
+          <w:lang w:val="es-CR"/>
+        </w:rPr>
+        <w:t>beza; sin duda alguna, la escena más traumática</w:t>
+      </w:r>
+      <w:r>
+        <w:rPr>
+          <w:rFonts w:ascii="Times New Roman" w:hAnsi="Times New Roman"/>
+          <w:sz w:val="24"/>
+          <w:lang w:val="es-CR"/>
+        </w:rPr>
+        <w:t xml:space="preserve"> que podría estar viendo un niño de su edad. </w:t>
+      </w:r>
+      <w:r>
+        <w:rPr>
+          <w:rFonts w:ascii="Times New Roman" w:hAnsi="Times New Roman"/>
+          <w:sz w:val="24"/>
+          <w:lang w:val="es-CR"/>
+        </w:rPr>
+        <w:t>En eso e</w:t>
+      </w:r>
+      <w:r>
+        <w:rPr>
+          <w:rFonts w:ascii="Times New Roman" w:hAnsi="Times New Roman"/>
+          <w:sz w:val="24"/>
+          <w:lang w:val="es-CR"/>
+        </w:rPr>
+        <w:t xml:space="preserve">l techo se empezó a desplomar </w:t>
+      </w:r>
+      <w:r>
+        <w:rPr>
+          <w:rFonts w:ascii="Times New Roman" w:hAnsi="Times New Roman"/>
+          <w:sz w:val="24"/>
+          <w:lang w:val="es-CR"/>
+        </w:rPr>
+        <w:t xml:space="preserve">desde </w:t>
+      </w:r>
+      <w:r>
+        <w:rPr>
+          <w:rFonts w:ascii="Times New Roman" w:hAnsi="Times New Roman"/>
+          <w:sz w:val="24"/>
+          <w:lang w:val="es-CR"/>
+        </w:rPr>
+        <w:t xml:space="preserve">pequeños sectores, poniendo cada vez más en peligro la estancia en aquel infierno, </w:t>
+      </w:r>
+      <w:r>
+        <w:rPr>
+          <w:rFonts w:ascii="Times New Roman" w:hAnsi="Times New Roman"/>
+          <w:sz w:val="24"/>
+          <w:lang w:val="es-CR"/>
+        </w:rPr>
+        <w:t xml:space="preserve">allí fue cuando </w:t>
+      </w:r>
+      <w:proofErr w:type="spellStart"/>
+      <w:r>
+        <w:rPr>
+          <w:rFonts w:ascii="Times New Roman" w:hAnsi="Times New Roman"/>
+          <w:sz w:val="24"/>
+          <w:lang w:val="es-CR"/>
+        </w:rPr>
+        <w:t>Kryn</w:t>
+      </w:r>
+      <w:proofErr w:type="spellEnd"/>
+      <w:r>
+        <w:rPr>
+          <w:rFonts w:ascii="Times New Roman" w:hAnsi="Times New Roman"/>
+          <w:sz w:val="24"/>
+          <w:lang w:val="es-CR"/>
+        </w:rPr>
+        <w:t xml:space="preserve"> </w:t>
+      </w:r>
+      <w:r>
+        <w:rPr>
+          <w:rFonts w:ascii="Times New Roman" w:hAnsi="Times New Roman"/>
+          <w:sz w:val="24"/>
+          <w:lang w:val="es-CR"/>
+        </w:rPr>
+        <w:t xml:space="preserve">tuvo que reconocer </w:t>
+      </w:r>
+      <w:r>
+        <w:rPr>
+          <w:rFonts w:ascii="Times New Roman" w:hAnsi="Times New Roman"/>
+          <w:sz w:val="24"/>
+          <w:lang w:val="es-CR"/>
+        </w:rPr>
+        <w:t xml:space="preserve">que sin importar lo innecesaria que fuera su ayuda, no podía dejar el cuerpo de su querido padre allí dentro. </w:t>
+      </w:r>
+      <w:r>
+        <w:rPr>
+          <w:rFonts w:ascii="Times New Roman" w:hAnsi="Times New Roman"/>
+          <w:sz w:val="24"/>
+          <w:lang w:val="es-CR"/>
+        </w:rPr>
+        <w:t>Así que lo</w:t>
+      </w:r>
+      <w:r>
+        <w:rPr>
+          <w:rFonts w:ascii="Times New Roman" w:hAnsi="Times New Roman"/>
+          <w:sz w:val="24"/>
+          <w:lang w:val="es-CR"/>
+        </w:rPr>
+        <w:t xml:space="preserve"> tomó de los pies y tiró de ellos, arrastrando el cadáver igual a como lo haría con un saco </w:t>
+      </w:r>
+      <w:r>
+        <w:rPr>
+          <w:rFonts w:ascii="Times New Roman" w:hAnsi="Times New Roman"/>
+          <w:sz w:val="24"/>
+          <w:lang w:val="es-CR"/>
+        </w:rPr>
+        <w:t>de</w:t>
+      </w:r>
+      <w:r>
+        <w:rPr>
+          <w:rFonts w:ascii="Times New Roman" w:hAnsi="Times New Roman"/>
+          <w:sz w:val="24"/>
+          <w:lang w:val="es-CR"/>
+        </w:rPr>
+        <w:t xml:space="preserve"> grano</w:t>
+      </w:r>
+      <w:r>
+        <w:rPr>
+          <w:rFonts w:ascii="Times New Roman" w:hAnsi="Times New Roman"/>
+          <w:sz w:val="24"/>
+          <w:lang w:val="es-CR"/>
+        </w:rPr>
+        <w:t>s</w:t>
+      </w:r>
+      <w:r>
+        <w:rPr>
+          <w:rFonts w:ascii="Times New Roman" w:hAnsi="Times New Roman"/>
+          <w:sz w:val="24"/>
+          <w:lang w:val="es-CR"/>
+        </w:rPr>
+        <w:t xml:space="preserve">; avanzó rodeando </w:t>
+      </w:r>
+      <w:r>
+        <w:rPr>
+          <w:rFonts w:ascii="Times New Roman" w:hAnsi="Times New Roman"/>
+          <w:sz w:val="24"/>
+          <w:lang w:val="es-CR"/>
+        </w:rPr>
+        <w:t xml:space="preserve">los distintos </w:t>
+      </w:r>
+      <w:r>
+        <w:rPr>
+          <w:rFonts w:ascii="Times New Roman" w:hAnsi="Times New Roman"/>
+          <w:sz w:val="24"/>
+          <w:lang w:val="es-CR"/>
+        </w:rPr>
+        <w:t xml:space="preserve">escombros </w:t>
+      </w:r>
+      <w:r>
+        <w:rPr>
+          <w:rFonts w:ascii="Times New Roman" w:hAnsi="Times New Roman"/>
+          <w:sz w:val="24"/>
+          <w:lang w:val="es-CR"/>
+        </w:rPr>
+        <w:t xml:space="preserve">que aparecieron a su paso </w:t>
+      </w:r>
+      <w:r>
+        <w:rPr>
+          <w:rFonts w:ascii="Times New Roman" w:hAnsi="Times New Roman"/>
+          <w:sz w:val="24"/>
+          <w:lang w:val="es-CR"/>
+        </w:rPr>
+        <w:t xml:space="preserve">y </w:t>
+      </w:r>
+      <w:r>
+        <w:rPr>
+          <w:rFonts w:ascii="Times New Roman" w:hAnsi="Times New Roman"/>
+          <w:sz w:val="24"/>
+          <w:lang w:val="es-CR"/>
+        </w:rPr>
+        <w:t xml:space="preserve">viéndose obligado a </w:t>
+      </w:r>
+      <w:r>
+        <w:rPr>
+          <w:rFonts w:ascii="Times New Roman" w:hAnsi="Times New Roman"/>
+          <w:sz w:val="24"/>
+          <w:lang w:val="es-CR"/>
+        </w:rPr>
+        <w:t>cerrar</w:t>
+      </w:r>
+      <w:r>
+        <w:rPr>
+          <w:rFonts w:ascii="Times New Roman" w:hAnsi="Times New Roman"/>
+          <w:sz w:val="24"/>
+          <w:lang w:val="es-CR"/>
+        </w:rPr>
+        <w:t xml:space="preserve"> sus ojos</w:t>
+      </w:r>
+      <w:r>
+        <w:rPr>
+          <w:rFonts w:ascii="Times New Roman" w:hAnsi="Times New Roman"/>
+          <w:sz w:val="24"/>
+          <w:lang w:val="es-CR"/>
+        </w:rPr>
+        <w:t xml:space="preserve"> repetidamente para poder mantener la vista sobre su trayecto. De esa forma llegó hasta la salida, se alejó varios metros de la herrería para que el cal</w:t>
+      </w:r>
+      <w:r>
+        <w:rPr>
+          <w:rFonts w:ascii="Times New Roman" w:hAnsi="Times New Roman"/>
+          <w:sz w:val="24"/>
+          <w:lang w:val="es-CR"/>
+        </w:rPr>
+        <w:t>or ya no los afectara</w:t>
+      </w:r>
+      <w:r>
+        <w:rPr>
+          <w:rFonts w:ascii="Times New Roman" w:hAnsi="Times New Roman"/>
+          <w:sz w:val="24"/>
+          <w:lang w:val="es-CR"/>
+        </w:rPr>
+        <w:t xml:space="preserve"> y finalmente soltó los pies de su padre para dejarse caer de rodilla</w:t>
+      </w:r>
+      <w:r>
+        <w:rPr>
+          <w:rFonts w:ascii="Times New Roman" w:hAnsi="Times New Roman"/>
+          <w:sz w:val="24"/>
+          <w:lang w:val="es-CR"/>
+        </w:rPr>
+        <w:t>s</w:t>
+      </w:r>
+      <w:r>
+        <w:rPr>
+          <w:rFonts w:ascii="Times New Roman" w:hAnsi="Times New Roman"/>
+          <w:sz w:val="24"/>
+          <w:lang w:val="es-CR"/>
+        </w:rPr>
+        <w:t>; admiró en silencio sus manos sucias y cubiertas de sangre</w:t>
+      </w:r>
+      <w:r>
+        <w:rPr>
+          <w:rFonts w:ascii="Times New Roman" w:hAnsi="Times New Roman"/>
+          <w:sz w:val="24"/>
+          <w:lang w:val="es-CR"/>
+        </w:rPr>
+        <w:t xml:space="preserve">, en medio de una mirada vacía. Sus ojos estaban rojos y lagrimosos, pero era a causa del humo </w:t>
+      </w:r>
+      <w:r>
+        <w:rPr>
+          <w:rFonts w:ascii="Times New Roman" w:hAnsi="Times New Roman"/>
+          <w:sz w:val="24"/>
+          <w:lang w:val="es-CR"/>
+        </w:rPr>
+        <w:t xml:space="preserve">y </w:t>
+      </w:r>
+      <w:r>
+        <w:rPr>
+          <w:rFonts w:ascii="Times New Roman" w:hAnsi="Times New Roman"/>
+          <w:sz w:val="24"/>
+          <w:lang w:val="es-CR"/>
+        </w:rPr>
+        <w:t xml:space="preserve">del calor, el llanto </w:t>
+      </w:r>
+      <w:r>
+        <w:rPr>
+          <w:rFonts w:ascii="Times New Roman" w:hAnsi="Times New Roman"/>
+          <w:sz w:val="24"/>
+          <w:lang w:val="es-CR"/>
+        </w:rPr>
+        <w:t>e</w:t>
+      </w:r>
+      <w:r>
+        <w:rPr>
+          <w:rFonts w:ascii="Times New Roman" w:hAnsi="Times New Roman"/>
+          <w:sz w:val="24"/>
+          <w:lang w:val="es-CR"/>
+        </w:rPr>
+        <w:t xml:space="preserve">n él aún </w:t>
+      </w:r>
+      <w:r>
+        <w:rPr>
+          <w:rFonts w:ascii="Times New Roman" w:hAnsi="Times New Roman"/>
+          <w:sz w:val="24"/>
+          <w:lang w:val="es-CR"/>
+        </w:rPr>
+        <w:t>no había despertado, de hecho</w:t>
+      </w:r>
+      <w:r>
+        <w:rPr>
+          <w:rFonts w:ascii="Times New Roman" w:hAnsi="Times New Roman"/>
+          <w:sz w:val="24"/>
+          <w:lang w:val="es-CR"/>
+        </w:rPr>
+        <w:t>,</w:t>
+      </w:r>
+      <w:r>
+        <w:rPr>
+          <w:rFonts w:ascii="Times New Roman" w:hAnsi="Times New Roman"/>
+          <w:sz w:val="24"/>
+          <w:lang w:val="es-CR"/>
+        </w:rPr>
+        <w:t xml:space="preserve"> todavía no terminaba de asimilar que </w:t>
+      </w:r>
+      <w:r>
+        <w:rPr>
+          <w:rFonts w:ascii="Times New Roman" w:hAnsi="Times New Roman"/>
+          <w:sz w:val="24"/>
+          <w:lang w:val="es-CR"/>
+        </w:rPr>
+        <w:t xml:space="preserve">ese </w:t>
+      </w:r>
+      <w:r>
+        <w:rPr>
+          <w:rFonts w:ascii="Times New Roman" w:hAnsi="Times New Roman"/>
+          <w:sz w:val="24"/>
+          <w:lang w:val="es-CR"/>
+        </w:rPr>
+        <w:t xml:space="preserve">cuerpo que </w:t>
+      </w:r>
+      <w:r>
+        <w:rPr>
+          <w:rFonts w:ascii="Times New Roman" w:hAnsi="Times New Roman"/>
+          <w:sz w:val="24"/>
+          <w:lang w:val="es-CR"/>
+        </w:rPr>
+        <w:t>acab</w:t>
+      </w:r>
+      <w:r>
+        <w:rPr>
+          <w:rFonts w:ascii="Times New Roman" w:hAnsi="Times New Roman"/>
+          <w:sz w:val="24"/>
+          <w:lang w:val="es-CR"/>
+        </w:rPr>
+        <w:t>ab</w:t>
+      </w:r>
+      <w:r>
+        <w:rPr>
+          <w:rFonts w:ascii="Times New Roman" w:hAnsi="Times New Roman"/>
+          <w:sz w:val="24"/>
+          <w:lang w:val="es-CR"/>
+        </w:rPr>
+        <w:t xml:space="preserve">a de </w:t>
+      </w:r>
+      <w:r>
+        <w:rPr>
+          <w:rFonts w:ascii="Times New Roman" w:hAnsi="Times New Roman"/>
+          <w:sz w:val="24"/>
+          <w:lang w:val="es-CR"/>
+        </w:rPr>
+        <w:t>arrast</w:t>
+      </w:r>
+      <w:r>
+        <w:rPr>
+          <w:rFonts w:ascii="Times New Roman" w:hAnsi="Times New Roman"/>
+          <w:sz w:val="24"/>
+          <w:lang w:val="es-CR"/>
+        </w:rPr>
+        <w:t>ra</w:t>
+      </w:r>
+      <w:r>
+        <w:rPr>
+          <w:rFonts w:ascii="Times New Roman" w:hAnsi="Times New Roman"/>
+          <w:sz w:val="24"/>
+          <w:lang w:val="es-CR"/>
+        </w:rPr>
+        <w:t xml:space="preserve">r </w:t>
+      </w:r>
+      <w:r>
+        <w:rPr>
+          <w:rFonts w:ascii="Times New Roman" w:hAnsi="Times New Roman"/>
+          <w:sz w:val="24"/>
+          <w:lang w:val="es-CR"/>
+        </w:rPr>
+        <w:t>fu</w:t>
+      </w:r>
+      <w:r>
+        <w:rPr>
+          <w:rFonts w:ascii="Times New Roman" w:hAnsi="Times New Roman"/>
+          <w:sz w:val="24"/>
+          <w:lang w:val="es-CR"/>
+        </w:rPr>
+        <w:t xml:space="preserve">era el de su padre. </w:t>
+      </w:r>
+      <w:r>
+        <w:rPr>
+          <w:rFonts w:ascii="Times New Roman" w:hAnsi="Times New Roman"/>
+          <w:sz w:val="24"/>
+          <w:lang w:val="es-CR"/>
+        </w:rPr>
+        <w:t>Entonces se volteó y aunque deseaba ver a otra persona allí</w:t>
+      </w:r>
+      <w:r>
+        <w:rPr>
+          <w:rFonts w:ascii="Times New Roman" w:hAnsi="Times New Roman"/>
+          <w:sz w:val="24"/>
+          <w:lang w:val="es-CR"/>
+        </w:rPr>
+        <w:t xml:space="preserve"> tirada</w:t>
+      </w:r>
+      <w:r>
+        <w:rPr>
+          <w:rFonts w:ascii="Times New Roman" w:hAnsi="Times New Roman"/>
+          <w:sz w:val="24"/>
+          <w:lang w:val="es-CR"/>
+        </w:rPr>
+        <w:t xml:space="preserve">, la ropa con la que había visto a su padre ese día </w:t>
+      </w:r>
+      <w:r>
+        <w:rPr>
+          <w:rFonts w:ascii="Times New Roman" w:hAnsi="Times New Roman"/>
+          <w:sz w:val="24"/>
+          <w:lang w:val="es-CR"/>
+        </w:rPr>
+        <w:t xml:space="preserve">no </w:t>
+      </w:r>
+      <w:r>
+        <w:rPr>
+          <w:rFonts w:ascii="Times New Roman" w:hAnsi="Times New Roman"/>
+          <w:sz w:val="24"/>
+          <w:lang w:val="es-CR"/>
+        </w:rPr>
+        <w:t>le permitía engañarse</w:t>
+      </w:r>
+      <w:r>
+        <w:rPr>
+          <w:rFonts w:ascii="Times New Roman" w:hAnsi="Times New Roman"/>
+          <w:sz w:val="24"/>
+          <w:lang w:val="es-CR"/>
+        </w:rPr>
+        <w:t xml:space="preserve"> a sí mismo</w:t>
+      </w:r>
+      <w:r>
+        <w:rPr>
+          <w:rFonts w:ascii="Times New Roman" w:hAnsi="Times New Roman"/>
+          <w:sz w:val="24"/>
+          <w:lang w:val="es-CR"/>
+        </w:rPr>
+        <w:t>. Ahora ya empezaba a sentir dolor, su pecho le oprimía y un nudo en la garganta se unió al estallido de sus lágrimas; lo tomó de las manos con gran fuerza y con ahogados susurros logró decir la palabra «papá», antes de</w:t>
+      </w:r>
+      <w:r>
+        <w:rPr>
+          <w:rFonts w:ascii="Times New Roman" w:hAnsi="Times New Roman"/>
+          <w:sz w:val="24"/>
+          <w:lang w:val="es-CR"/>
+        </w:rPr>
+        <w:t xml:space="preserve"> hundir su</w:t>
+      </w:r>
+      <w:r>
+        <w:rPr>
+          <w:rFonts w:ascii="Times New Roman" w:hAnsi="Times New Roman"/>
+          <w:sz w:val="24"/>
+          <w:lang w:val="es-CR"/>
+        </w:rPr>
+        <w:t xml:space="preserve"> rostro en el pecho de su padre</w:t>
+      </w:r>
+      <w:r>
+        <w:rPr>
+          <w:rFonts w:ascii="Times New Roman" w:hAnsi="Times New Roman"/>
+          <w:sz w:val="24"/>
+          <w:lang w:val="es-CR"/>
+        </w:rPr>
+        <w:t>.</w:t>
       </w:r>
     </w:p>
     <w:p>
@@ -6324,63 +6483,130 @@
           <w:sz w:val="24"/>
           <w:lang w:val="es-CR"/>
         </w:rPr>
-        <w:t xml:space="preserve">Una noche, a la hora de la cena, la mujer sirvió estofado de ternera con algunas verduras que les habían regalado en esos días, inconscientemente sirvió tres platos y hasta que ambos se sentaron en la mesa, </w:t>
-      </w:r>
-      <w:r>
-        <w:rPr>
-          <w:rFonts w:ascii="Times New Roman" w:hAnsi="Times New Roman"/>
-          <w:sz w:val="24"/>
-          <w:lang w:val="es-CR"/>
-        </w:rPr>
-        <w:t>lograron percatarse</w:t>
-      </w:r>
-      <w:r>
-        <w:rPr>
-          <w:rFonts w:ascii="Times New Roman" w:hAnsi="Times New Roman"/>
-          <w:sz w:val="24"/>
-          <w:lang w:val="es-CR"/>
-        </w:rPr>
-        <w:t xml:space="preserve"> de</w:t>
-      </w:r>
-      <w:r>
-        <w:rPr>
-          <w:rFonts w:ascii="Times New Roman" w:hAnsi="Times New Roman"/>
-          <w:sz w:val="24"/>
-          <w:lang w:val="es-CR"/>
-        </w:rPr>
-        <w:t>l</w:t>
-      </w:r>
-      <w:r>
-        <w:rPr>
-          <w:rFonts w:ascii="Times New Roman" w:hAnsi="Times New Roman"/>
-          <w:sz w:val="24"/>
-          <w:lang w:val="es-CR"/>
-        </w:rPr>
-        <w:t xml:space="preserve"> error de ella. Hubo un silencio </w:t>
-      </w:r>
-      <w:r>
-        <w:rPr>
-          <w:rFonts w:ascii="Times New Roman" w:hAnsi="Times New Roman"/>
-          <w:sz w:val="24"/>
-          <w:lang w:val="es-CR"/>
-        </w:rPr>
-        <w:t xml:space="preserve">extenso, nadie hacía ademan de empezar a comer, solo mantenían fija la mirada hacia el tercer </w:t>
-      </w:r>
-      <w:r>
-        <w:rPr>
-          <w:rFonts w:ascii="Times New Roman" w:hAnsi="Times New Roman"/>
-          <w:sz w:val="24"/>
-          <w:lang w:val="es-CR"/>
-        </w:rPr>
-        <w:t>campo</w:t>
-      </w:r>
-      <w:r>
-        <w:rPr>
-          <w:rFonts w:ascii="Times New Roman" w:hAnsi="Times New Roman"/>
-          <w:sz w:val="24"/>
-          <w:lang w:val="es-CR"/>
-        </w:rPr>
-        <w:t>. De pronto, la mujer se levantó furiosa y golpeó el plato haciendo que cayera en el suelo.</w:t>
+        <w:t xml:space="preserve">Poco después llegaron algunos aldeanos con la intención de ayudar a apagar el incendio, más nunca esperaron encontrarse con lo que efectivamente </w:t>
+      </w:r>
+      <w:r>
+        <w:rPr>
+          <w:rFonts w:ascii="Times New Roman" w:hAnsi="Times New Roman"/>
+          <w:sz w:val="24"/>
+          <w:lang w:val="es-CR"/>
+        </w:rPr>
+        <w:t>había sido</w:t>
+      </w:r>
+      <w:r>
+        <w:rPr>
+          <w:rFonts w:ascii="Times New Roman" w:hAnsi="Times New Roman"/>
+          <w:sz w:val="24"/>
+          <w:lang w:val="es-CR"/>
+        </w:rPr>
+        <w:t xml:space="preserve"> un asesinato. Algunas mujeres intentaron </w:t>
+      </w:r>
+      <w:r>
+        <w:rPr>
+          <w:rFonts w:ascii="Times New Roman" w:hAnsi="Times New Roman"/>
+          <w:sz w:val="24"/>
+          <w:lang w:val="es-CR"/>
+        </w:rPr>
+        <w:t xml:space="preserve">ayudar al niño, pero éste no quiso prestarles atención ni apartarse </w:t>
+      </w:r>
+      <w:r>
+        <w:rPr>
+          <w:rFonts w:ascii="Times New Roman" w:hAnsi="Times New Roman"/>
+          <w:sz w:val="24"/>
+          <w:lang w:val="es-CR"/>
+        </w:rPr>
+        <w:t xml:space="preserve">siquiera </w:t>
+      </w:r>
+      <w:r>
+        <w:rPr>
+          <w:rFonts w:ascii="Times New Roman" w:hAnsi="Times New Roman"/>
+          <w:sz w:val="24"/>
+          <w:lang w:val="es-CR"/>
+        </w:rPr>
+        <w:t xml:space="preserve">del cuerpo de su padre. Su madrastra </w:t>
+      </w:r>
+      <w:r>
+        <w:rPr>
+          <w:rFonts w:ascii="Times New Roman" w:hAnsi="Times New Roman"/>
+          <w:sz w:val="24"/>
+          <w:lang w:val="es-CR"/>
+        </w:rPr>
+        <w:t>había sido hallada inconsciente a las afueras de la casa, al parecer le propinaron un fuerte golpe en la cabeza</w:t>
+      </w:r>
+      <w:r>
+        <w:rPr>
+          <w:rFonts w:ascii="Times New Roman" w:hAnsi="Times New Roman"/>
+          <w:sz w:val="24"/>
+          <w:lang w:val="es-CR"/>
+        </w:rPr>
+        <w:t xml:space="preserve">, pero no tuvo grandes complicaciones </w:t>
+      </w:r>
+      <w:r>
+        <w:rPr>
+          <w:rFonts w:ascii="Times New Roman" w:hAnsi="Times New Roman"/>
+          <w:sz w:val="24"/>
+          <w:lang w:val="es-CR"/>
+        </w:rPr>
+        <w:lastRenderedPageBreak/>
+        <w:t>ya que fue</w:t>
+      </w:r>
+      <w:r>
+        <w:rPr>
+          <w:rFonts w:ascii="Times New Roman" w:hAnsi="Times New Roman"/>
+          <w:sz w:val="24"/>
+          <w:lang w:val="es-CR"/>
+        </w:rPr>
+        <w:t xml:space="preserve"> atendida inmediatamente por algunos curanderos que se unieron a la causa. El incendio en la herrería había consumido con gran apuro la vieja madera de la construcción, por lo que al final solo qu</w:t>
+      </w:r>
+      <w:r>
+        <w:rPr>
+          <w:rFonts w:ascii="Times New Roman" w:hAnsi="Times New Roman"/>
+          <w:sz w:val="24"/>
+          <w:lang w:val="es-CR"/>
+        </w:rPr>
+        <w:t>edó una montaña de escombros; de la casa en cambio, se logró salvar gran parte del edificio, al que sólo se le proporcionó unas pocas reparaciones, cortesía de algunos carpinteros del lugar. De igual forma, todos ayudaron con los arreglos correspondientes a las honras fúnebres del herrero,</w:t>
+      </w:r>
+      <w:r>
+        <w:rPr>
+          <w:rFonts w:ascii="Times New Roman" w:hAnsi="Times New Roman"/>
+          <w:sz w:val="24"/>
+          <w:lang w:val="es-CR"/>
+        </w:rPr>
+        <w:t xml:space="preserve"> cuya cabeza nunca fue hallada; cavaron</w:t>
+      </w:r>
+      <w:r>
+        <w:rPr>
+          <w:rFonts w:ascii="Times New Roman" w:hAnsi="Times New Roman"/>
+          <w:sz w:val="24"/>
+          <w:lang w:val="es-CR"/>
+        </w:rPr>
+        <w:t xml:space="preserve"> su sepultura detrás de la casa, junto a la tumba de la verdadera madre de </w:t>
+      </w:r>
+      <w:proofErr w:type="spellStart"/>
+      <w:r>
+        <w:rPr>
+          <w:rFonts w:ascii="Times New Roman" w:hAnsi="Times New Roman"/>
+          <w:sz w:val="24"/>
+          <w:lang w:val="es-CR"/>
+        </w:rPr>
+        <w:t>Kryn</w:t>
+      </w:r>
+      <w:proofErr w:type="spellEnd"/>
+      <w:r>
+        <w:rPr>
+          <w:rFonts w:ascii="Times New Roman" w:hAnsi="Times New Roman"/>
+          <w:sz w:val="24"/>
+          <w:lang w:val="es-CR"/>
+        </w:rPr>
+        <w:t xml:space="preserve">. </w:t>
+      </w:r>
+      <w:r>
+        <w:rPr>
+          <w:rFonts w:ascii="Times New Roman" w:hAnsi="Times New Roman"/>
+          <w:sz w:val="24"/>
+          <w:lang w:val="es-CR"/>
+        </w:rPr>
+        <w:t>Muchos en la aldea les brindaron su apoyo recién ocurrido el suceso, pero ya transcurrido un mes, cada quien se veía sumergido en su propia rutina, por lo que el niño y su madrastra se encontraban solos a cada momento.</w:t>
       </w:r>
     </w:p>
     <w:p>
@@ -6395,39 +6621,69 @@
           <w:lang w:val="es-CR"/>
         </w:rPr>
       </w:pPr>
-      <w:proofErr w:type="gramStart"/>
-      <w:r>
-        <w:rPr>
-          <w:rFonts w:ascii="Times New Roman" w:hAnsi="Times New Roman"/>
-          <w:sz w:val="24"/>
-          <w:lang w:val="es-CR"/>
-        </w:rPr>
-        <w:t>―¿</w:t>
-      </w:r>
-      <w:proofErr w:type="gramEnd"/>
-      <w:r>
-        <w:rPr>
-          <w:rFonts w:ascii="Times New Roman" w:hAnsi="Times New Roman"/>
-          <w:sz w:val="24"/>
-          <w:lang w:val="es-CR"/>
-        </w:rPr>
-        <w:t xml:space="preserve">Por qué? ―se preguntaba en lo que se dejaba caer cerca del </w:t>
-      </w:r>
-      <w:r>
-        <w:rPr>
-          <w:rFonts w:ascii="Times New Roman" w:hAnsi="Times New Roman"/>
-          <w:sz w:val="24"/>
-          <w:lang w:val="es-CR"/>
-        </w:rPr>
-        <w:t>derrame</w:t>
-      </w:r>
-      <w:r>
-        <w:rPr>
-          <w:rFonts w:ascii="Times New Roman" w:hAnsi="Times New Roman"/>
-          <w:sz w:val="24"/>
-          <w:lang w:val="es-CR"/>
-        </w:rPr>
-        <w:t xml:space="preserve"> de estofado―. ¿Por qué tuvo que pasarle a él?</w:t>
+      <w:r>
+        <w:rPr>
+          <w:rFonts w:ascii="Times New Roman" w:hAnsi="Times New Roman"/>
+          <w:sz w:val="24"/>
+          <w:lang w:val="es-CR"/>
+        </w:rPr>
+        <w:t xml:space="preserve">Una noche, a la hora de la cena, la mujer sirvió estofado de ternera con algunas verduras que les habían regalado en esos días, inconscientemente sirvió tres platos y hasta que ambos se sentaron en la mesa, </w:t>
+      </w:r>
+      <w:r>
+        <w:rPr>
+          <w:rFonts w:ascii="Times New Roman" w:hAnsi="Times New Roman"/>
+          <w:sz w:val="24"/>
+          <w:lang w:val="es-CR"/>
+        </w:rPr>
+        <w:t>lograron percatarse</w:t>
+      </w:r>
+      <w:r>
+        <w:rPr>
+          <w:rFonts w:ascii="Times New Roman" w:hAnsi="Times New Roman"/>
+          <w:sz w:val="24"/>
+          <w:lang w:val="es-CR"/>
+        </w:rPr>
+        <w:t xml:space="preserve"> de</w:t>
+      </w:r>
+      <w:r>
+        <w:rPr>
+          <w:rFonts w:ascii="Times New Roman" w:hAnsi="Times New Roman"/>
+          <w:sz w:val="24"/>
+          <w:lang w:val="es-CR"/>
+        </w:rPr>
+        <w:t>l</w:t>
+      </w:r>
+      <w:r>
+        <w:rPr>
+          <w:rFonts w:ascii="Times New Roman" w:hAnsi="Times New Roman"/>
+          <w:sz w:val="24"/>
+          <w:lang w:val="es-CR"/>
+        </w:rPr>
+        <w:t xml:space="preserve"> error de ella. Hubo un silencio </w:t>
+      </w:r>
+      <w:r>
+        <w:rPr>
+          <w:rFonts w:ascii="Times New Roman" w:hAnsi="Times New Roman"/>
+          <w:sz w:val="24"/>
+          <w:lang w:val="es-CR"/>
+        </w:rPr>
+        <w:t xml:space="preserve">extenso, nadie hacía ademan de empezar a comer, solo mantenían fija la mirada hacia el tercer </w:t>
+      </w:r>
+      <w:r>
+        <w:rPr>
+          <w:rFonts w:ascii="Times New Roman" w:hAnsi="Times New Roman"/>
+          <w:sz w:val="24"/>
+          <w:lang w:val="es-CR"/>
+        </w:rPr>
+        <w:t>campo</w:t>
+      </w:r>
+      <w:r>
+        <w:rPr>
+          <w:rFonts w:ascii="Times New Roman" w:hAnsi="Times New Roman"/>
+          <w:sz w:val="24"/>
+          <w:lang w:val="es-CR"/>
+        </w:rPr>
+        <w:t>. De pronto, la mujer se levantó furiosa y golpeó el plato haciendo que cayera en el suelo.</w:t>
       </w:r>
     </w:p>
     <w:p>
@@ -6448,87 +6704,23 @@
           <w:sz w:val="24"/>
           <w:lang w:val="es-CR"/>
         </w:rPr>
-        <w:t xml:space="preserve">El niño seguía sin probar bocado, </w:t>
-      </w:r>
-      <w:r>
-        <w:rPr>
-          <w:rFonts w:ascii="Times New Roman" w:hAnsi="Times New Roman"/>
-          <w:sz w:val="24"/>
-          <w:lang w:val="es-CR"/>
-        </w:rPr>
-        <w:t>sumado a</w:t>
-      </w:r>
-      <w:r>
-        <w:rPr>
-          <w:rFonts w:ascii="Times New Roman" w:hAnsi="Times New Roman"/>
-          <w:sz w:val="24"/>
-          <w:lang w:val="es-CR"/>
-        </w:rPr>
-        <w:t xml:space="preserve">l hecho de no tener apetito, </w:t>
-      </w:r>
-      <w:r>
-        <w:rPr>
-          <w:rFonts w:ascii="Times New Roman" w:hAnsi="Times New Roman"/>
-          <w:sz w:val="24"/>
-          <w:lang w:val="es-CR"/>
-        </w:rPr>
-        <w:t>no podía evitar mirar a aquella mujer sufriendo frente a él</w:t>
-      </w:r>
-      <w:r>
-        <w:rPr>
-          <w:rFonts w:ascii="Times New Roman" w:hAnsi="Times New Roman"/>
-          <w:sz w:val="24"/>
-          <w:lang w:val="es-CR"/>
-        </w:rPr>
-        <w:t xml:space="preserve">. Sabía que ella lo odiaba, pero a su padre si lo </w:t>
-      </w:r>
-      <w:r>
-        <w:rPr>
-          <w:rFonts w:ascii="Times New Roman" w:hAnsi="Times New Roman"/>
-          <w:sz w:val="24"/>
-          <w:lang w:val="es-CR"/>
-        </w:rPr>
-        <w:t>amaba demasiado</w:t>
-      </w:r>
-      <w:r>
-        <w:rPr>
-          <w:rFonts w:ascii="Times New Roman" w:hAnsi="Times New Roman"/>
-          <w:sz w:val="24"/>
-          <w:lang w:val="es-CR"/>
-        </w:rPr>
-        <w:t xml:space="preserve"> </w:t>
-      </w:r>
-      <w:r>
-        <w:rPr>
-          <w:rFonts w:ascii="Times New Roman" w:hAnsi="Times New Roman"/>
-          <w:sz w:val="24"/>
-          <w:lang w:val="es-CR"/>
-        </w:rPr>
-        <w:t>y</w:t>
-      </w:r>
-      <w:r>
-        <w:rPr>
-          <w:rFonts w:ascii="Times New Roman" w:hAnsi="Times New Roman"/>
-          <w:sz w:val="24"/>
-          <w:lang w:val="es-CR"/>
-        </w:rPr>
-        <w:t xml:space="preserve"> </w:t>
-      </w:r>
-      <w:r>
-        <w:rPr>
-          <w:rFonts w:ascii="Times New Roman" w:hAnsi="Times New Roman"/>
-          <w:sz w:val="24"/>
-          <w:lang w:val="es-CR"/>
-        </w:rPr>
-        <w:t>por extraño que parezca</w:t>
-      </w:r>
-      <w:r>
-        <w:rPr>
-          <w:rFonts w:ascii="Times New Roman" w:hAnsi="Times New Roman"/>
-          <w:sz w:val="24"/>
-          <w:lang w:val="es-CR"/>
-        </w:rPr>
-        <w:t>, la ausencia del herrero parecía afectarle más a ella que al propio hijo.</w:t>
+        <w:t xml:space="preserve">―¿Por qué? ―se preguntaba en lo que se dejaba caer cerca del </w:t>
+      </w:r>
+      <w:r>
+        <w:rPr>
+          <w:rFonts w:ascii="Times New Roman" w:hAnsi="Times New Roman"/>
+          <w:sz w:val="24"/>
+          <w:lang w:val="es-CR"/>
+        </w:rPr>
+        <w:t>derrame</w:t>
+      </w:r>
+      <w:r>
+        <w:rPr>
+          <w:rFonts w:ascii="Times New Roman" w:hAnsi="Times New Roman"/>
+          <w:sz w:val="24"/>
+          <w:lang w:val="es-CR"/>
+        </w:rPr>
+        <w:t xml:space="preserve"> de estofado―. ¿Por qué tuvo que pasarle a él?</w:t>
       </w:r>
     </w:p>
     <w:p>
@@ -6549,39 +6741,87 @@
           <w:sz w:val="24"/>
           <w:lang w:val="es-CR"/>
         </w:rPr>
-        <w:t>―</w:t>
-      </w:r>
-      <w:r>
-        <w:rPr>
-          <w:rFonts w:ascii="Times New Roman" w:hAnsi="Times New Roman"/>
-          <w:sz w:val="24"/>
-          <w:lang w:val="es-CR"/>
-        </w:rPr>
-        <w:t>Todo esto es tu culpa ―decía la mujer junto a una expresión ajena a la cordura―. ¡Estás maldito! ¡Eres un demonio! Sólo traes desgracias contigo, primero la muerte de la golfa de tu madre y ahora él… ―su voz se apagó en medio de un sollozo―. Tú eres el que debió haber muerto en su lugar. No él, no él</w:t>
-      </w:r>
-      <w:r>
-        <w:rPr>
-          <w:rFonts w:ascii="Times New Roman" w:hAnsi="Times New Roman"/>
-          <w:sz w:val="24"/>
-          <w:lang w:val="es-CR"/>
-        </w:rPr>
-        <w:t xml:space="preserve"> ―</w:t>
-      </w:r>
-      <w:r>
-        <w:rPr>
-          <w:rFonts w:ascii="Times New Roman" w:hAnsi="Times New Roman"/>
-          <w:sz w:val="24"/>
-          <w:lang w:val="es-CR"/>
-        </w:rPr>
-        <w:t>L</w:t>
-      </w:r>
-      <w:r>
-        <w:rPr>
-          <w:rFonts w:ascii="Times New Roman" w:hAnsi="Times New Roman"/>
-          <w:sz w:val="24"/>
-          <w:lang w:val="es-CR"/>
-        </w:rPr>
-        <w:t>a mujer fue consumida por el llanto.</w:t>
+        <w:t xml:space="preserve">El niño seguía sin probar bocado, </w:t>
+      </w:r>
+      <w:r>
+        <w:rPr>
+          <w:rFonts w:ascii="Times New Roman" w:hAnsi="Times New Roman"/>
+          <w:sz w:val="24"/>
+          <w:lang w:val="es-CR"/>
+        </w:rPr>
+        <w:t>sumado a</w:t>
+      </w:r>
+      <w:r>
+        <w:rPr>
+          <w:rFonts w:ascii="Times New Roman" w:hAnsi="Times New Roman"/>
+          <w:sz w:val="24"/>
+          <w:lang w:val="es-CR"/>
+        </w:rPr>
+        <w:t xml:space="preserve">l hecho de no tener apetito, </w:t>
+      </w:r>
+      <w:r>
+        <w:rPr>
+          <w:rFonts w:ascii="Times New Roman" w:hAnsi="Times New Roman"/>
+          <w:sz w:val="24"/>
+          <w:lang w:val="es-CR"/>
+        </w:rPr>
+        <w:t>no podía evitar mirar a aquella mujer sufriendo frente a él</w:t>
+      </w:r>
+      <w:r>
+        <w:rPr>
+          <w:rFonts w:ascii="Times New Roman" w:hAnsi="Times New Roman"/>
+          <w:sz w:val="24"/>
+          <w:lang w:val="es-CR"/>
+        </w:rPr>
+        <w:t xml:space="preserve">. Sabía que ella lo odiaba, pero a su padre si lo </w:t>
+      </w:r>
+      <w:r>
+        <w:rPr>
+          <w:rFonts w:ascii="Times New Roman" w:hAnsi="Times New Roman"/>
+          <w:sz w:val="24"/>
+          <w:lang w:val="es-CR"/>
+        </w:rPr>
+        <w:t>amaba demasiado</w:t>
+      </w:r>
+      <w:r>
+        <w:rPr>
+          <w:rFonts w:ascii="Times New Roman" w:hAnsi="Times New Roman"/>
+          <w:sz w:val="24"/>
+          <w:lang w:val="es-CR"/>
+        </w:rPr>
+        <w:t xml:space="preserve"> </w:t>
+      </w:r>
+      <w:r>
+        <w:rPr>
+          <w:rFonts w:ascii="Times New Roman" w:hAnsi="Times New Roman"/>
+          <w:sz w:val="24"/>
+          <w:lang w:val="es-CR"/>
+        </w:rPr>
+        <w:t>y</w:t>
+      </w:r>
+      <w:r>
+        <w:rPr>
+          <w:rFonts w:ascii="Times New Roman" w:hAnsi="Times New Roman"/>
+          <w:sz w:val="24"/>
+          <w:lang w:val="es-CR"/>
+        </w:rPr>
+        <w:t xml:space="preserve"> </w:t>
+      </w:r>
+      <w:r>
+        <w:rPr>
+          <w:rFonts w:ascii="Times New Roman" w:hAnsi="Times New Roman"/>
+          <w:sz w:val="24"/>
+          <w:lang w:val="es-CR"/>
+        </w:rPr>
+        <w:t>por extraño que parezca</w:t>
+      </w:r>
+      <w:r>
+        <w:rPr>
+          <w:rFonts w:ascii="Times New Roman" w:hAnsi="Times New Roman"/>
+          <w:sz w:val="24"/>
+          <w:lang w:val="es-CR"/>
+        </w:rPr>
+        <w:t>, la ausencia del herrero parecía afectarle más a ella que al propio hijo.</w:t>
       </w:r>
     </w:p>
     <w:p>
@@ -6596,159 +6836,45 @@
           <w:lang w:val="es-CR"/>
         </w:rPr>
       </w:pPr>
-      <w:proofErr w:type="spellStart"/>
-      <w:r>
-        <w:rPr>
-          <w:rFonts w:ascii="Times New Roman" w:hAnsi="Times New Roman"/>
-          <w:sz w:val="24"/>
-          <w:lang w:val="es-CR"/>
-        </w:rPr>
-        <w:t>Kryn</w:t>
-      </w:r>
-      <w:proofErr w:type="spellEnd"/>
-      <w:r>
-        <w:rPr>
-          <w:rFonts w:ascii="Times New Roman" w:hAnsi="Times New Roman"/>
-          <w:sz w:val="24"/>
-          <w:lang w:val="es-CR"/>
-        </w:rPr>
-        <w:t xml:space="preserve"> podía ver claramente lo difícil </w:t>
-      </w:r>
-      <w:r>
-        <w:rPr>
-          <w:rFonts w:ascii="Times New Roman" w:hAnsi="Times New Roman"/>
-          <w:sz w:val="24"/>
-          <w:lang w:val="es-CR"/>
-        </w:rPr>
-        <w:t xml:space="preserve">que resultaba </w:t>
-      </w:r>
-      <w:r>
-        <w:rPr>
-          <w:rFonts w:ascii="Times New Roman" w:hAnsi="Times New Roman"/>
-          <w:sz w:val="24"/>
-          <w:lang w:val="es-CR"/>
-        </w:rPr>
-        <w:t>para ella</w:t>
-      </w:r>
-      <w:r>
-        <w:rPr>
-          <w:rFonts w:ascii="Times New Roman" w:hAnsi="Times New Roman"/>
-          <w:sz w:val="24"/>
-          <w:lang w:val="es-CR"/>
-        </w:rPr>
-        <w:t xml:space="preserve"> </w:t>
-      </w:r>
-      <w:r>
-        <w:rPr>
-          <w:rFonts w:ascii="Times New Roman" w:hAnsi="Times New Roman"/>
-          <w:sz w:val="24"/>
-          <w:lang w:val="es-CR"/>
-        </w:rPr>
-        <w:t>la situación</w:t>
-      </w:r>
-      <w:r>
-        <w:rPr>
-          <w:rFonts w:ascii="Times New Roman" w:hAnsi="Times New Roman"/>
-          <w:sz w:val="24"/>
-          <w:lang w:val="es-CR"/>
-        </w:rPr>
-        <w:t xml:space="preserve">, sin embargo, era imposible brindarle apoyo moral a esa mujer, </w:t>
-      </w:r>
-      <w:r>
-        <w:rPr>
-          <w:rFonts w:ascii="Times New Roman" w:hAnsi="Times New Roman"/>
-          <w:sz w:val="24"/>
-          <w:lang w:val="es-CR"/>
-        </w:rPr>
-        <w:t>más cuando él también necesitaba consuelo, pues lo ocurrido no dejaba de afectarle profundamente</w:t>
-      </w:r>
-      <w:r>
-        <w:rPr>
-          <w:rFonts w:ascii="Times New Roman" w:hAnsi="Times New Roman"/>
-          <w:sz w:val="24"/>
-          <w:lang w:val="es-CR"/>
-        </w:rPr>
-        <w:t xml:space="preserve">. Su padre, la única persona </w:t>
-      </w:r>
-      <w:r>
-        <w:rPr>
-          <w:rFonts w:ascii="Times New Roman" w:hAnsi="Times New Roman"/>
-          <w:sz w:val="24"/>
-          <w:lang w:val="es-CR"/>
-        </w:rPr>
-        <w:t>en</w:t>
-      </w:r>
-      <w:r>
-        <w:rPr>
-          <w:rFonts w:ascii="Times New Roman" w:hAnsi="Times New Roman"/>
-          <w:sz w:val="24"/>
-          <w:lang w:val="es-CR"/>
-        </w:rPr>
-        <w:t xml:space="preserve"> la que podía contar</w:t>
-      </w:r>
-      <w:r>
-        <w:rPr>
-          <w:rFonts w:ascii="Times New Roman" w:hAnsi="Times New Roman"/>
-          <w:sz w:val="24"/>
-          <w:lang w:val="es-CR"/>
-        </w:rPr>
-        <w:t>,</w:t>
-      </w:r>
-      <w:r>
-        <w:rPr>
-          <w:rFonts w:ascii="Times New Roman" w:hAnsi="Times New Roman"/>
-          <w:sz w:val="24"/>
-          <w:lang w:val="es-CR"/>
-        </w:rPr>
-        <w:t xml:space="preserve"> ya no es</w:t>
-      </w:r>
-      <w:r>
-        <w:rPr>
-          <w:rFonts w:ascii="Times New Roman" w:hAnsi="Times New Roman"/>
-          <w:sz w:val="24"/>
-          <w:lang w:val="es-CR"/>
-        </w:rPr>
-        <w:t>taría allí para ayudarlo;</w:t>
-      </w:r>
-      <w:r>
-        <w:rPr>
-          <w:rFonts w:ascii="Times New Roman" w:hAnsi="Times New Roman"/>
-          <w:sz w:val="24"/>
-          <w:lang w:val="es-CR"/>
-        </w:rPr>
-        <w:t xml:space="preserve"> ahora se encontraba solo, en compañía de una mujer de la cual </w:t>
-      </w:r>
-      <w:r>
-        <w:rPr>
-          <w:rFonts w:ascii="Times New Roman" w:hAnsi="Times New Roman"/>
-          <w:sz w:val="24"/>
-          <w:lang w:val="es-CR"/>
-        </w:rPr>
-        <w:t xml:space="preserve">sólo estaba acostumbrado a </w:t>
-      </w:r>
-      <w:r>
-        <w:rPr>
-          <w:rFonts w:ascii="Times New Roman" w:hAnsi="Times New Roman"/>
-          <w:sz w:val="24"/>
-          <w:lang w:val="es-CR"/>
-        </w:rPr>
-        <w:t xml:space="preserve">los </w:t>
-      </w:r>
-      <w:r>
-        <w:rPr>
-          <w:rFonts w:ascii="Times New Roman" w:hAnsi="Times New Roman"/>
-          <w:sz w:val="24"/>
-          <w:lang w:val="es-CR"/>
-        </w:rPr>
-        <w:t>maltratos</w:t>
-      </w:r>
-      <w:r>
-        <w:rPr>
-          <w:rFonts w:ascii="Times New Roman" w:hAnsi="Times New Roman"/>
-          <w:sz w:val="24"/>
-          <w:lang w:val="es-CR"/>
-        </w:rPr>
-        <w:t>.</w:t>
+      <w:r>
+        <w:rPr>
+          <w:rFonts w:ascii="Times New Roman" w:hAnsi="Times New Roman"/>
+          <w:sz w:val="24"/>
+          <w:lang w:val="es-CR"/>
+        </w:rPr>
+        <w:t>―</w:t>
+      </w:r>
+      <w:r>
+        <w:rPr>
+          <w:rFonts w:ascii="Times New Roman" w:hAnsi="Times New Roman"/>
+          <w:sz w:val="24"/>
+          <w:lang w:val="es-CR"/>
+        </w:rPr>
+        <w:t>Todo esto es tu culpa ―decía la mujer junto a una expresión ajena a la cordura―. ¡Estás maldito! ¡Eres un demonio! Sólo traes desgracias contigo, primero la muerte de la golfa de tu madre y ahora él… ―su voz se apagó en medio de un sollozo―. Tú eres el que debió haber muerto en su lugar. No él, no él</w:t>
+      </w:r>
+      <w:r>
+        <w:rPr>
+          <w:rFonts w:ascii="Times New Roman" w:hAnsi="Times New Roman"/>
+          <w:sz w:val="24"/>
+          <w:lang w:val="es-CR"/>
+        </w:rPr>
+        <w:t xml:space="preserve"> ―</w:t>
+      </w:r>
+      <w:r>
+        <w:rPr>
+          <w:rFonts w:ascii="Times New Roman" w:hAnsi="Times New Roman"/>
+          <w:sz w:val="24"/>
+          <w:lang w:val="es-CR"/>
+        </w:rPr>
+        <w:t>L</w:t>
+      </w:r>
+      <w:r>
+        <w:rPr>
+          <w:rFonts w:ascii="Times New Roman" w:hAnsi="Times New Roman"/>
+          <w:sz w:val="24"/>
+          <w:lang w:val="es-CR"/>
+        </w:rPr>
+        <w:t>a mujer fue consumida por el llanto.</w:t>
       </w:r>
     </w:p>
     <w:p>
@@ -6763,55 +6889,159 @@
           <w:lang w:val="es-CR"/>
         </w:rPr>
       </w:pPr>
-      <w:proofErr w:type="gramStart"/>
-      <w:r>
-        <w:rPr>
-          <w:rFonts w:ascii="Times New Roman" w:hAnsi="Times New Roman"/>
-          <w:sz w:val="24"/>
-          <w:lang w:val="es-CR"/>
-        </w:rPr>
-        <w:t>―¡</w:t>
-      </w:r>
-      <w:proofErr w:type="gramEnd"/>
-      <w:r>
-        <w:rPr>
-          <w:rFonts w:ascii="Times New Roman" w:hAnsi="Times New Roman"/>
-          <w:sz w:val="24"/>
-          <w:lang w:val="es-CR"/>
-        </w:rPr>
-        <w:t>Eso es! ―exclamaba la mujer</w:t>
-      </w:r>
-      <w:r>
-        <w:rPr>
-          <w:rFonts w:ascii="Times New Roman" w:hAnsi="Times New Roman"/>
-          <w:sz w:val="24"/>
-          <w:lang w:val="es-CR"/>
-        </w:rPr>
-        <w:t xml:space="preserve"> con un</w:t>
-      </w:r>
-      <w:r>
-        <w:rPr>
-          <w:rFonts w:ascii="Times New Roman" w:hAnsi="Times New Roman"/>
-          <w:sz w:val="24"/>
-          <w:lang w:val="es-CR"/>
-        </w:rPr>
-        <w:t xml:space="preserve"> inesperado gesto de alegría―. Tú eres el que </w:t>
-      </w:r>
-      <w:r>
-        <w:rPr>
-          <w:rFonts w:ascii="Times New Roman" w:hAnsi="Times New Roman"/>
-          <w:sz w:val="24"/>
-          <w:lang w:val="es-CR"/>
-        </w:rPr>
-        <w:t>debería</w:t>
-      </w:r>
-      <w:r>
-        <w:rPr>
-          <w:rFonts w:ascii="Times New Roman" w:hAnsi="Times New Roman"/>
-          <w:sz w:val="24"/>
-          <w:lang w:val="es-CR"/>
-        </w:rPr>
-        <w:t xml:space="preserve"> estar muerto ―Se levantó con gran apuro y se dirigió hasta la cocina.</w:t>
+      <w:proofErr w:type="spellStart"/>
+      <w:r>
+        <w:rPr>
+          <w:rFonts w:ascii="Times New Roman" w:hAnsi="Times New Roman"/>
+          <w:sz w:val="24"/>
+          <w:lang w:val="es-CR"/>
+        </w:rPr>
+        <w:t>Kryn</w:t>
+      </w:r>
+      <w:proofErr w:type="spellEnd"/>
+      <w:r>
+        <w:rPr>
+          <w:rFonts w:ascii="Times New Roman" w:hAnsi="Times New Roman"/>
+          <w:sz w:val="24"/>
+          <w:lang w:val="es-CR"/>
+        </w:rPr>
+        <w:t xml:space="preserve"> podía ver claramente lo difícil </w:t>
+      </w:r>
+      <w:r>
+        <w:rPr>
+          <w:rFonts w:ascii="Times New Roman" w:hAnsi="Times New Roman"/>
+          <w:sz w:val="24"/>
+          <w:lang w:val="es-CR"/>
+        </w:rPr>
+        <w:t xml:space="preserve">que resultaba </w:t>
+      </w:r>
+      <w:r>
+        <w:rPr>
+          <w:rFonts w:ascii="Times New Roman" w:hAnsi="Times New Roman"/>
+          <w:sz w:val="24"/>
+          <w:lang w:val="es-CR"/>
+        </w:rPr>
+        <w:t>para ella</w:t>
+      </w:r>
+      <w:r>
+        <w:rPr>
+          <w:rFonts w:ascii="Times New Roman" w:hAnsi="Times New Roman"/>
+          <w:sz w:val="24"/>
+          <w:lang w:val="es-CR"/>
+        </w:rPr>
+        <w:t xml:space="preserve"> </w:t>
+      </w:r>
+      <w:r>
+        <w:rPr>
+          <w:rFonts w:ascii="Times New Roman" w:hAnsi="Times New Roman"/>
+          <w:sz w:val="24"/>
+          <w:lang w:val="es-CR"/>
+        </w:rPr>
+        <w:t>la situación</w:t>
+      </w:r>
+      <w:r>
+        <w:rPr>
+          <w:rFonts w:ascii="Times New Roman" w:hAnsi="Times New Roman"/>
+          <w:sz w:val="24"/>
+          <w:lang w:val="es-CR"/>
+        </w:rPr>
+        <w:t xml:space="preserve">, sin embargo, era imposible brindarle apoyo moral a esa mujer, </w:t>
+      </w:r>
+      <w:r>
+        <w:rPr>
+          <w:rFonts w:ascii="Times New Roman" w:hAnsi="Times New Roman"/>
+          <w:sz w:val="24"/>
+          <w:lang w:val="es-CR"/>
+        </w:rPr>
+        <w:t>más cuando él también necesitaba consuelo, pues lo ocurrido no dejaba de afectarle profundamente</w:t>
+      </w:r>
+      <w:r>
+        <w:rPr>
+          <w:rFonts w:ascii="Times New Roman" w:hAnsi="Times New Roman"/>
+          <w:sz w:val="24"/>
+          <w:lang w:val="es-CR"/>
+        </w:rPr>
+        <w:t xml:space="preserve">. Su padre, la única persona </w:t>
+      </w:r>
+      <w:r>
+        <w:rPr>
+          <w:rFonts w:ascii="Times New Roman" w:hAnsi="Times New Roman"/>
+          <w:sz w:val="24"/>
+          <w:lang w:val="es-CR"/>
+        </w:rPr>
+        <w:t>en</w:t>
+      </w:r>
+      <w:r>
+        <w:rPr>
+          <w:rFonts w:ascii="Times New Roman" w:hAnsi="Times New Roman"/>
+          <w:sz w:val="24"/>
+          <w:lang w:val="es-CR"/>
+        </w:rPr>
+        <w:t xml:space="preserve"> la que podía contar</w:t>
+      </w:r>
+      <w:r>
+        <w:rPr>
+          <w:rFonts w:ascii="Times New Roman" w:hAnsi="Times New Roman"/>
+          <w:sz w:val="24"/>
+          <w:lang w:val="es-CR"/>
+        </w:rPr>
+        <w:t>,</w:t>
+      </w:r>
+      <w:r>
+        <w:rPr>
+          <w:rFonts w:ascii="Times New Roman" w:hAnsi="Times New Roman"/>
+          <w:sz w:val="24"/>
+          <w:lang w:val="es-CR"/>
+        </w:rPr>
+        <w:t xml:space="preserve"> ya no es</w:t>
+      </w:r>
+      <w:r>
+        <w:rPr>
+          <w:rFonts w:ascii="Times New Roman" w:hAnsi="Times New Roman"/>
+          <w:sz w:val="24"/>
+          <w:lang w:val="es-CR"/>
+        </w:rPr>
+        <w:t>taría allí para ayudarlo;</w:t>
+      </w:r>
+      <w:r>
+        <w:rPr>
+          <w:rFonts w:ascii="Times New Roman" w:hAnsi="Times New Roman"/>
+          <w:sz w:val="24"/>
+          <w:lang w:val="es-CR"/>
+        </w:rPr>
+        <w:t xml:space="preserve"> ahora se encontraba solo, en compañía de una mujer de la cual </w:t>
+      </w:r>
+      <w:r>
+        <w:rPr>
+          <w:rFonts w:ascii="Times New Roman" w:hAnsi="Times New Roman"/>
+          <w:sz w:val="24"/>
+          <w:lang w:val="es-CR"/>
+        </w:rPr>
+        <w:t xml:space="preserve">sólo estaba acostumbrado a </w:t>
+      </w:r>
+      <w:r>
+        <w:rPr>
+          <w:rFonts w:ascii="Times New Roman" w:hAnsi="Times New Roman"/>
+          <w:sz w:val="24"/>
+          <w:lang w:val="es-CR"/>
+        </w:rPr>
+        <w:t xml:space="preserve">los </w:t>
+      </w:r>
+      <w:r>
+        <w:rPr>
+          <w:rFonts w:ascii="Times New Roman" w:hAnsi="Times New Roman"/>
+          <w:sz w:val="24"/>
+          <w:lang w:val="es-CR"/>
+        </w:rPr>
+        <w:t>maltratos</w:t>
+      </w:r>
+      <w:r>
+        <w:rPr>
+          <w:rFonts w:ascii="Times New Roman" w:hAnsi="Times New Roman"/>
+          <w:sz w:val="24"/>
+          <w:lang w:val="es-CR"/>
+        </w:rPr>
+        <w:t>.</w:t>
       </w:r>
     </w:p>
     <w:p>
@@ -6832,39 +7062,39 @@
           <w:sz w:val="24"/>
           <w:lang w:val="es-CR"/>
         </w:rPr>
-        <w:t xml:space="preserve">  </w:t>
-      </w:r>
-      <w:r>
-        <w:rPr>
-          <w:rFonts w:ascii="Times New Roman" w:hAnsi="Times New Roman"/>
-          <w:sz w:val="24"/>
-          <w:lang w:val="es-CR"/>
-        </w:rPr>
-        <w:t xml:space="preserve"> </w:t>
-      </w:r>
-      <w:r>
-        <w:rPr>
-          <w:rFonts w:ascii="Times New Roman" w:hAnsi="Times New Roman"/>
-          <w:sz w:val="24"/>
-          <w:lang w:val="es-CR"/>
-        </w:rPr>
-        <w:t>El niño tuvo un mal presentimiento y de inmediato corrió a esconderse</w:t>
-      </w:r>
-      <w:r>
-        <w:rPr>
-          <w:rFonts w:ascii="Times New Roman" w:hAnsi="Times New Roman"/>
-          <w:sz w:val="24"/>
-          <w:lang w:val="es-CR"/>
-        </w:rPr>
-        <w:t xml:space="preserve"> en uno de los cuartos</w:t>
-      </w:r>
-      <w:r>
-        <w:rPr>
-          <w:rFonts w:ascii="Times New Roman" w:hAnsi="Times New Roman"/>
-          <w:sz w:val="24"/>
-          <w:lang w:val="es-CR"/>
-        </w:rPr>
-        <w:t>.</w:t>
+        <w:t>―¡Eso es! ―exclamaba la mujer</w:t>
+      </w:r>
+      <w:r>
+        <w:rPr>
+          <w:rFonts w:ascii="Times New Roman" w:hAnsi="Times New Roman"/>
+          <w:sz w:val="24"/>
+          <w:lang w:val="es-CR"/>
+        </w:rPr>
+        <w:t xml:space="preserve"> con un</w:t>
+      </w:r>
+      <w:r>
+        <w:rPr>
+          <w:rFonts w:ascii="Times New Roman" w:hAnsi="Times New Roman"/>
+          <w:sz w:val="24"/>
+          <w:lang w:val="es-CR"/>
+        </w:rPr>
+        <w:t xml:space="preserve"> inesperado gesto de alegría―. Tú eres el que </w:t>
+      </w:r>
+      <w:r>
+        <w:rPr>
+          <w:rFonts w:ascii="Times New Roman" w:hAnsi="Times New Roman"/>
+          <w:sz w:val="24"/>
+          <w:lang w:val="es-CR"/>
+        </w:rPr>
+        <w:t>debería</w:t>
+      </w:r>
+      <w:r>
+        <w:rPr>
+          <w:rFonts w:ascii="Times New Roman" w:hAnsi="Times New Roman"/>
+          <w:sz w:val="24"/>
+          <w:lang w:val="es-CR"/>
+        </w:rPr>
+        <w:t xml:space="preserve"> estar muerto ―Se levantó con gran apuro y se dirigió hasta la cocina.</w:t>
       </w:r>
     </w:p>
     <w:p>
@@ -6879,157 +7109,45 @@
           <w:lang w:val="es-CR"/>
         </w:rPr>
       </w:pPr>
-      <w:proofErr w:type="gramStart"/>
-      <w:r>
-        <w:rPr>
-          <w:rFonts w:ascii="Times New Roman" w:hAnsi="Times New Roman"/>
-          <w:sz w:val="24"/>
-          <w:lang w:val="es-CR"/>
-        </w:rPr>
-        <w:t>―¡</w:t>
-      </w:r>
-      <w:proofErr w:type="spellStart"/>
-      <w:proofErr w:type="gramEnd"/>
-      <w:r>
-        <w:rPr>
-          <w:rFonts w:ascii="Times New Roman" w:hAnsi="Times New Roman"/>
-          <w:sz w:val="24"/>
-          <w:lang w:val="es-CR"/>
-        </w:rPr>
-        <w:t>Kryn</w:t>
-      </w:r>
-      <w:proofErr w:type="spellEnd"/>
-      <w:r>
-        <w:rPr>
-          <w:rFonts w:ascii="Times New Roman" w:hAnsi="Times New Roman"/>
-          <w:sz w:val="24"/>
-          <w:lang w:val="es-CR"/>
-        </w:rPr>
-        <w:t>! ¡</w:t>
-      </w:r>
-      <w:proofErr w:type="spellStart"/>
-      <w:r>
-        <w:rPr>
-          <w:rFonts w:ascii="Times New Roman" w:hAnsi="Times New Roman"/>
-          <w:sz w:val="24"/>
-          <w:lang w:val="es-CR"/>
-        </w:rPr>
-        <w:t>Kryn</w:t>
-      </w:r>
-      <w:proofErr w:type="spellEnd"/>
-      <w:r>
-        <w:rPr>
-          <w:rFonts w:ascii="Times New Roman" w:hAnsi="Times New Roman"/>
-          <w:sz w:val="24"/>
-          <w:lang w:val="es-CR"/>
-        </w:rPr>
-        <w:t>! ―</w:t>
-      </w:r>
-      <w:r>
-        <w:rPr>
-          <w:rFonts w:ascii="Times New Roman" w:hAnsi="Times New Roman"/>
-          <w:sz w:val="24"/>
-          <w:lang w:val="es-CR"/>
-        </w:rPr>
-        <w:t>lo llamaba en medio de gritos</w:t>
-      </w:r>
-      <w:r>
-        <w:rPr>
-          <w:rFonts w:ascii="Times New Roman" w:hAnsi="Times New Roman"/>
-          <w:sz w:val="24"/>
-          <w:lang w:val="es-CR"/>
-        </w:rPr>
-        <w:t>―. ¿Dónde estás pequeño infeliz?</w:t>
-      </w:r>
-      <w:r>
-        <w:rPr>
-          <w:rFonts w:ascii="Times New Roman" w:hAnsi="Times New Roman"/>
-          <w:sz w:val="24"/>
-          <w:lang w:val="es-CR"/>
-        </w:rPr>
-        <w:t xml:space="preserve"> ―E</w:t>
-      </w:r>
-      <w:r>
-        <w:rPr>
-          <w:rFonts w:ascii="Times New Roman" w:hAnsi="Times New Roman"/>
-          <w:sz w:val="24"/>
-          <w:lang w:val="es-CR"/>
-        </w:rPr>
-        <w:t>mpezó a buscarlo por toda la casa</w:t>
-      </w:r>
-      <w:r>
-        <w:rPr>
-          <w:rFonts w:ascii="Times New Roman" w:hAnsi="Times New Roman"/>
-          <w:sz w:val="24"/>
-          <w:lang w:val="es-CR"/>
-        </w:rPr>
-        <w:t>,</w:t>
-      </w:r>
-      <w:r>
-        <w:rPr>
-          <w:rFonts w:ascii="Times New Roman" w:hAnsi="Times New Roman"/>
-          <w:sz w:val="24"/>
-          <w:lang w:val="es-CR"/>
-        </w:rPr>
-        <w:t xml:space="preserve"> empuñando </w:t>
-      </w:r>
-      <w:r>
-        <w:rPr>
-          <w:rFonts w:ascii="Times New Roman" w:hAnsi="Times New Roman"/>
-          <w:sz w:val="24"/>
-          <w:lang w:val="es-CR"/>
-        </w:rPr>
-        <w:t xml:space="preserve">en su mano </w:t>
-      </w:r>
-      <w:r>
-        <w:rPr>
-          <w:rFonts w:ascii="Times New Roman" w:hAnsi="Times New Roman"/>
-          <w:sz w:val="24"/>
-          <w:lang w:val="es-CR"/>
-        </w:rPr>
-        <w:t xml:space="preserve">derecha </w:t>
-      </w:r>
-      <w:r>
-        <w:rPr>
-          <w:rFonts w:ascii="Times New Roman" w:hAnsi="Times New Roman"/>
-          <w:sz w:val="24"/>
-          <w:lang w:val="es-CR"/>
-        </w:rPr>
-        <w:t>un gran cuchillo de cocina</w:t>
-      </w:r>
-      <w:r>
-        <w:rPr>
-          <w:rFonts w:ascii="Times New Roman" w:hAnsi="Times New Roman"/>
-          <w:sz w:val="24"/>
-          <w:lang w:val="es-CR"/>
-        </w:rPr>
-        <w:t>―</w:t>
-      </w:r>
-      <w:r>
-        <w:rPr>
-          <w:rFonts w:ascii="Times New Roman" w:hAnsi="Times New Roman"/>
-          <w:sz w:val="24"/>
-          <w:lang w:val="es-CR"/>
-        </w:rPr>
-        <w:t>. ¡</w:t>
-      </w:r>
-      <w:proofErr w:type="spellStart"/>
-      <w:r>
-        <w:rPr>
-          <w:rFonts w:ascii="Times New Roman" w:hAnsi="Times New Roman"/>
-          <w:sz w:val="24"/>
-          <w:lang w:val="es-CR"/>
-        </w:rPr>
-        <w:t>Kryn</w:t>
-      </w:r>
-      <w:proofErr w:type="spellEnd"/>
-      <w:r>
-        <w:rPr>
-          <w:rFonts w:ascii="Times New Roman" w:hAnsi="Times New Roman"/>
-          <w:sz w:val="24"/>
-          <w:lang w:val="es-CR"/>
-        </w:rPr>
-        <w:t>! ¿dónde estás pequeño? ―dijo esta vez con un tono que pretendía parecer amigable.</w:t>
+      <w:r>
+        <w:rPr>
+          <w:rFonts w:ascii="Times New Roman" w:hAnsi="Times New Roman"/>
+          <w:sz w:val="24"/>
+          <w:lang w:val="es-CR"/>
+        </w:rPr>
+        <w:t xml:space="preserve">  </w:t>
+      </w:r>
+      <w:r>
+        <w:rPr>
+          <w:rFonts w:ascii="Times New Roman" w:hAnsi="Times New Roman"/>
+          <w:sz w:val="24"/>
+          <w:lang w:val="es-CR"/>
+        </w:rPr>
+        <w:t xml:space="preserve"> </w:t>
+      </w:r>
+      <w:r>
+        <w:rPr>
+          <w:rFonts w:ascii="Times New Roman" w:hAnsi="Times New Roman"/>
+          <w:sz w:val="24"/>
+          <w:lang w:val="es-CR"/>
+        </w:rPr>
+        <w:t>El niño tuvo un mal presentimiento y de inmediato corrió a esconderse</w:t>
+      </w:r>
+      <w:r>
+        <w:rPr>
+          <w:rFonts w:ascii="Times New Roman" w:hAnsi="Times New Roman"/>
+          <w:sz w:val="24"/>
+          <w:lang w:val="es-CR"/>
+        </w:rPr>
+        <w:t xml:space="preserve"> en uno de los cuartos</w:t>
+      </w:r>
+      <w:r>
+        <w:rPr>
+          <w:rFonts w:ascii="Times New Roman" w:hAnsi="Times New Roman"/>
+          <w:sz w:val="24"/>
+          <w:lang w:val="es-CR"/>
+        </w:rPr>
+        <w:t>.</w:t>
       </w:r>
     </w:p>
     <w:p>
@@ -7050,191 +7168,149 @@
           <w:sz w:val="24"/>
           <w:lang w:val="es-CR"/>
         </w:rPr>
-        <w:t>Pero</w:t>
-      </w:r>
-      <w:r>
-        <w:rPr>
-          <w:rFonts w:ascii="Times New Roman" w:hAnsi="Times New Roman"/>
-          <w:sz w:val="24"/>
-          <w:lang w:val="es-CR"/>
-        </w:rPr>
-        <w:t xml:space="preserve"> era inútil, el niño ya la había visto por lo que </w:t>
-      </w:r>
-      <w:r>
-        <w:rPr>
-          <w:rFonts w:ascii="Times New Roman" w:hAnsi="Times New Roman"/>
-          <w:sz w:val="24"/>
-          <w:lang w:val="es-CR"/>
-        </w:rPr>
-        <w:t xml:space="preserve">era lógico que no atendería a su llamado mientras ella lo esperase con </w:t>
-      </w:r>
-      <w:r>
-        <w:rPr>
-          <w:rFonts w:ascii="Times New Roman" w:hAnsi="Times New Roman"/>
-          <w:sz w:val="24"/>
-          <w:lang w:val="es-CR"/>
-        </w:rPr>
-        <w:t xml:space="preserve">un </w:t>
-      </w:r>
-      <w:r>
-        <w:rPr>
-          <w:rFonts w:ascii="Times New Roman" w:hAnsi="Times New Roman"/>
-          <w:sz w:val="24"/>
-          <w:lang w:val="es-CR"/>
-        </w:rPr>
-        <w:t>arma</w:t>
-      </w:r>
-      <w:r>
-        <w:rPr>
-          <w:rFonts w:ascii="Times New Roman" w:hAnsi="Times New Roman"/>
-          <w:sz w:val="24"/>
-          <w:lang w:val="es-CR"/>
-        </w:rPr>
-        <w:t xml:space="preserve"> como </w:t>
-      </w:r>
-      <w:r>
-        <w:rPr>
-          <w:rFonts w:ascii="Times New Roman" w:hAnsi="Times New Roman"/>
-          <w:sz w:val="24"/>
-          <w:lang w:val="es-CR"/>
-        </w:rPr>
-        <w:t>esa</w:t>
-      </w:r>
-      <w:r>
-        <w:rPr>
-          <w:rFonts w:ascii="Times New Roman" w:hAnsi="Times New Roman"/>
-          <w:sz w:val="24"/>
-          <w:lang w:val="es-CR"/>
-        </w:rPr>
-        <w:t xml:space="preserve">, de hecho, </w:t>
-      </w:r>
-      <w:r>
-        <w:rPr>
-          <w:rFonts w:ascii="Times New Roman" w:hAnsi="Times New Roman"/>
-          <w:sz w:val="24"/>
-          <w:lang w:val="es-CR"/>
-        </w:rPr>
-        <w:t xml:space="preserve">sabía que </w:t>
-      </w:r>
-      <w:r>
-        <w:rPr>
-          <w:rFonts w:ascii="Times New Roman" w:hAnsi="Times New Roman"/>
-          <w:sz w:val="24"/>
-          <w:lang w:val="es-CR"/>
-        </w:rPr>
-        <w:t xml:space="preserve">pronto su escondite dejaría de ser seguro </w:t>
-      </w:r>
-      <w:r>
-        <w:rPr>
-          <w:rFonts w:ascii="Times New Roman" w:hAnsi="Times New Roman"/>
-          <w:sz w:val="24"/>
-          <w:lang w:val="es-CR"/>
-        </w:rPr>
-        <w:t>por lo que tendría q</w:t>
-      </w:r>
-      <w:r>
-        <w:rPr>
-          <w:rFonts w:ascii="Times New Roman" w:hAnsi="Times New Roman"/>
-          <w:sz w:val="24"/>
-          <w:lang w:val="es-CR"/>
-        </w:rPr>
-        <w:t>ue buscar la forma de escapar</w:t>
-      </w:r>
-      <w:r>
-        <w:rPr>
-          <w:rFonts w:ascii="Times New Roman" w:hAnsi="Times New Roman"/>
-          <w:sz w:val="24"/>
-          <w:lang w:val="es-CR"/>
-        </w:rPr>
-        <w:t>. Recordó que el arco y sus flechas permanecían en el cuarto de la bodega y que a su vez esta se encontraba cerca de la cocina.</w:t>
-      </w:r>
-      <w:r>
-        <w:rPr>
-          <w:rFonts w:ascii="Times New Roman" w:hAnsi="Times New Roman"/>
-          <w:sz w:val="24"/>
-          <w:lang w:val="es-CR"/>
-        </w:rPr>
-        <w:t xml:space="preserve"> Una vez armado de valor, esperó a que ella ingresara al cuarto contiguo para salir corriendo hacia la bodega, abrió la puerta con gran apuro y de inmediato tomó el arco y su carcaj con las cuatro flechas. Su madrastra había escuchado cuando él abrió </w:t>
-      </w:r>
-      <w:r>
-        <w:rPr>
-          <w:rFonts w:ascii="Times New Roman" w:hAnsi="Times New Roman"/>
-          <w:sz w:val="24"/>
-          <w:lang w:val="es-CR"/>
-        </w:rPr>
-        <w:t>aquella puerta</w:t>
-      </w:r>
-      <w:r>
-        <w:rPr>
-          <w:rFonts w:ascii="Times New Roman" w:hAnsi="Times New Roman"/>
-          <w:sz w:val="24"/>
-          <w:lang w:val="es-CR"/>
-        </w:rPr>
-        <w:t>, por lo qu</w:t>
-      </w:r>
-      <w:r>
-        <w:rPr>
-          <w:rFonts w:ascii="Times New Roman" w:hAnsi="Times New Roman"/>
-          <w:sz w:val="24"/>
-          <w:lang w:val="es-CR"/>
-        </w:rPr>
-        <w:t xml:space="preserve">e en seguida se acercó al lugar con </w:t>
-      </w:r>
-      <w:r>
-        <w:rPr>
-          <w:rFonts w:ascii="Times New Roman" w:hAnsi="Times New Roman"/>
-          <w:sz w:val="24"/>
-          <w:lang w:val="es-CR"/>
-        </w:rPr>
-        <w:t xml:space="preserve">una </w:t>
-      </w:r>
-      <w:r>
-        <w:rPr>
-          <w:rFonts w:ascii="Times New Roman" w:hAnsi="Times New Roman"/>
-          <w:sz w:val="24"/>
-          <w:lang w:val="es-CR"/>
-        </w:rPr>
-        <w:t xml:space="preserve">actitud </w:t>
-      </w:r>
-      <w:r>
-        <w:rPr>
-          <w:rFonts w:ascii="Times New Roman" w:hAnsi="Times New Roman"/>
-          <w:sz w:val="24"/>
-          <w:lang w:val="es-CR"/>
-        </w:rPr>
-        <w:t>agresiv</w:t>
-      </w:r>
-      <w:r>
-        <w:rPr>
-          <w:rFonts w:ascii="Times New Roman" w:hAnsi="Times New Roman"/>
-          <w:sz w:val="24"/>
-          <w:lang w:val="es-CR"/>
-        </w:rPr>
-        <w:t>a</w:t>
-      </w:r>
-      <w:r>
-        <w:rPr>
-          <w:rFonts w:ascii="Times New Roman" w:hAnsi="Times New Roman"/>
-          <w:sz w:val="24"/>
-          <w:lang w:val="es-CR"/>
-        </w:rPr>
-        <w:t>.</w:t>
-      </w:r>
-      <w:r>
-        <w:rPr>
-          <w:rFonts w:ascii="Times New Roman" w:hAnsi="Times New Roman"/>
-          <w:sz w:val="24"/>
-          <w:lang w:val="es-CR"/>
-        </w:rPr>
-        <w:t xml:space="preserve"> </w:t>
-      </w:r>
-      <w:r>
-        <w:rPr>
-          <w:rFonts w:ascii="Times New Roman" w:hAnsi="Times New Roman"/>
-          <w:sz w:val="24"/>
-          <w:lang w:val="es-CR"/>
-        </w:rPr>
-        <w:t xml:space="preserve"> </w:t>
+        <w:t>―¡</w:t>
+      </w:r>
+      <w:proofErr w:type="spellStart"/>
+      <w:r>
+        <w:rPr>
+          <w:rFonts w:ascii="Times New Roman" w:hAnsi="Times New Roman"/>
+          <w:sz w:val="24"/>
+          <w:lang w:val="es-CR"/>
+        </w:rPr>
+        <w:t>Kryn</w:t>
+      </w:r>
+      <w:proofErr w:type="spellEnd"/>
+      <w:r>
+        <w:rPr>
+          <w:rFonts w:ascii="Times New Roman" w:hAnsi="Times New Roman"/>
+          <w:sz w:val="24"/>
+          <w:lang w:val="es-CR"/>
+        </w:rPr>
+        <w:t>! ¡</w:t>
+      </w:r>
+      <w:proofErr w:type="spellStart"/>
+      <w:r>
+        <w:rPr>
+          <w:rFonts w:ascii="Times New Roman" w:hAnsi="Times New Roman"/>
+          <w:sz w:val="24"/>
+          <w:lang w:val="es-CR"/>
+        </w:rPr>
+        <w:t>Kryn</w:t>
+      </w:r>
+      <w:proofErr w:type="spellEnd"/>
+      <w:r>
+        <w:rPr>
+          <w:rFonts w:ascii="Times New Roman" w:hAnsi="Times New Roman"/>
+          <w:sz w:val="24"/>
+          <w:lang w:val="es-CR"/>
+        </w:rPr>
+        <w:t>! ―</w:t>
+      </w:r>
+      <w:r>
+        <w:rPr>
+          <w:rFonts w:ascii="Times New Roman" w:hAnsi="Times New Roman"/>
+          <w:sz w:val="24"/>
+          <w:lang w:val="es-CR"/>
+        </w:rPr>
+        <w:t>lo llamaba en medio de gritos</w:t>
+      </w:r>
+      <w:r>
+        <w:rPr>
+          <w:rFonts w:ascii="Times New Roman" w:hAnsi="Times New Roman"/>
+          <w:sz w:val="24"/>
+          <w:lang w:val="es-CR"/>
+        </w:rPr>
+        <w:t>―. ¿Dónde estás pequeño infeliz?</w:t>
+      </w:r>
+      <w:r>
+        <w:rPr>
+          <w:rFonts w:ascii="Times New Roman" w:hAnsi="Times New Roman"/>
+          <w:sz w:val="24"/>
+          <w:lang w:val="es-CR"/>
+        </w:rPr>
+        <w:t xml:space="preserve"> ―E</w:t>
+      </w:r>
+      <w:r>
+        <w:rPr>
+          <w:rFonts w:ascii="Times New Roman" w:hAnsi="Times New Roman"/>
+          <w:sz w:val="24"/>
+          <w:lang w:val="es-CR"/>
+        </w:rPr>
+        <w:t>mpezó a buscarlo por toda la casa</w:t>
+      </w:r>
+      <w:r>
+        <w:rPr>
+          <w:rFonts w:ascii="Times New Roman" w:hAnsi="Times New Roman"/>
+          <w:sz w:val="24"/>
+          <w:lang w:val="es-CR"/>
+        </w:rPr>
+        <w:t>,</w:t>
+      </w:r>
+      <w:r>
+        <w:rPr>
+          <w:rFonts w:ascii="Times New Roman" w:hAnsi="Times New Roman"/>
+          <w:sz w:val="24"/>
+          <w:lang w:val="es-CR"/>
+        </w:rPr>
+        <w:t xml:space="preserve"> empuñando </w:t>
+      </w:r>
+      <w:r>
+        <w:rPr>
+          <w:rFonts w:ascii="Times New Roman" w:hAnsi="Times New Roman"/>
+          <w:sz w:val="24"/>
+          <w:lang w:val="es-CR"/>
+        </w:rPr>
+        <w:t xml:space="preserve">en su mano </w:t>
+      </w:r>
+      <w:r>
+        <w:rPr>
+          <w:rFonts w:ascii="Times New Roman" w:hAnsi="Times New Roman"/>
+          <w:sz w:val="24"/>
+          <w:lang w:val="es-CR"/>
+        </w:rPr>
+        <w:t xml:space="preserve">derecha </w:t>
+      </w:r>
+      <w:r>
+        <w:rPr>
+          <w:rFonts w:ascii="Times New Roman" w:hAnsi="Times New Roman"/>
+          <w:sz w:val="24"/>
+          <w:lang w:val="es-CR"/>
+        </w:rPr>
+        <w:t>un gran cuchillo de cocina</w:t>
+      </w:r>
+      <w:r>
+        <w:rPr>
+          <w:rFonts w:ascii="Times New Roman" w:hAnsi="Times New Roman"/>
+          <w:sz w:val="24"/>
+          <w:lang w:val="es-CR"/>
+        </w:rPr>
+        <w:t>―</w:t>
+      </w:r>
+      <w:r>
+        <w:rPr>
+          <w:rFonts w:ascii="Times New Roman" w:hAnsi="Times New Roman"/>
+          <w:sz w:val="24"/>
+          <w:lang w:val="es-CR"/>
+        </w:rPr>
+        <w:t>. ¡</w:t>
+      </w:r>
+      <w:proofErr w:type="spellStart"/>
+      <w:r>
+        <w:rPr>
+          <w:rFonts w:ascii="Times New Roman" w:hAnsi="Times New Roman"/>
+          <w:sz w:val="24"/>
+          <w:lang w:val="es-CR"/>
+        </w:rPr>
+        <w:t>Kryn</w:t>
+      </w:r>
+      <w:proofErr w:type="spellEnd"/>
+      <w:r>
+        <w:rPr>
+          <w:rFonts w:ascii="Times New Roman" w:hAnsi="Times New Roman"/>
+          <w:sz w:val="24"/>
+          <w:lang w:val="es-CR"/>
+        </w:rPr>
+        <w:t>! ¿dónde estás pequeño? ―dijo esta vez con un tono que pretendía parecer amigable.</w:t>
       </w:r>
     </w:p>
     <w:p>
@@ -7249,41 +7325,206 @@
           <w:lang w:val="es-CR"/>
         </w:rPr>
       </w:pPr>
-      <w:proofErr w:type="gramStart"/>
-      <w:r>
-        <w:rPr>
-          <w:rFonts w:ascii="Times New Roman" w:hAnsi="Times New Roman"/>
-          <w:sz w:val="24"/>
-          <w:lang w:val="es-CR"/>
-        </w:rPr>
-        <w:t>―¡</w:t>
-      </w:r>
-      <w:proofErr w:type="gramEnd"/>
-      <w:r>
-        <w:rPr>
-          <w:rFonts w:ascii="Times New Roman" w:hAnsi="Times New Roman"/>
-          <w:sz w:val="24"/>
-          <w:lang w:val="es-CR"/>
-        </w:rPr>
-        <w:t xml:space="preserve">No te acerques! ―le gritó </w:t>
-      </w:r>
-      <w:proofErr w:type="spellStart"/>
-      <w:r>
-        <w:rPr>
-          <w:rFonts w:ascii="Times New Roman" w:hAnsi="Times New Roman"/>
-          <w:sz w:val="24"/>
-          <w:lang w:val="es-CR"/>
-        </w:rPr>
-        <w:t>Kryn</w:t>
-      </w:r>
-      <w:proofErr w:type="spellEnd"/>
-      <w:r>
-        <w:rPr>
-          <w:rFonts w:ascii="Times New Roman" w:hAnsi="Times New Roman"/>
-          <w:sz w:val="24"/>
-          <w:lang w:val="es-CR"/>
-        </w:rPr>
-        <w:t xml:space="preserve"> mientras le apuntaba con una flecha de fresno tensada en su arco―. No se acerque.</w:t>
+      <w:r>
+        <w:rPr>
+          <w:rFonts w:ascii="Times New Roman" w:hAnsi="Times New Roman"/>
+          <w:sz w:val="24"/>
+          <w:lang w:val="es-CR"/>
+        </w:rPr>
+        <w:t>Pero</w:t>
+      </w:r>
+      <w:r>
+        <w:rPr>
+          <w:rFonts w:ascii="Times New Roman" w:hAnsi="Times New Roman"/>
+          <w:sz w:val="24"/>
+          <w:lang w:val="es-CR"/>
+        </w:rPr>
+        <w:t xml:space="preserve"> era inútil, el niño ya la había visto por lo que </w:t>
+      </w:r>
+      <w:r>
+        <w:rPr>
+          <w:rFonts w:ascii="Times New Roman" w:hAnsi="Times New Roman"/>
+          <w:sz w:val="24"/>
+          <w:lang w:val="es-CR"/>
+        </w:rPr>
+        <w:t xml:space="preserve">era lógico que no atendería a su llamado mientras ella lo esperase con </w:t>
+      </w:r>
+      <w:r>
+        <w:rPr>
+          <w:rFonts w:ascii="Times New Roman" w:hAnsi="Times New Roman"/>
+          <w:sz w:val="24"/>
+          <w:lang w:val="es-CR"/>
+        </w:rPr>
+        <w:t xml:space="preserve">un </w:t>
+      </w:r>
+      <w:r>
+        <w:rPr>
+          <w:rFonts w:ascii="Times New Roman" w:hAnsi="Times New Roman"/>
+          <w:sz w:val="24"/>
+          <w:lang w:val="es-CR"/>
+        </w:rPr>
+        <w:t>arma</w:t>
+      </w:r>
+      <w:r>
+        <w:rPr>
+          <w:rFonts w:ascii="Times New Roman" w:hAnsi="Times New Roman"/>
+          <w:sz w:val="24"/>
+          <w:lang w:val="es-CR"/>
+        </w:rPr>
+        <w:t xml:space="preserve"> como </w:t>
+      </w:r>
+      <w:r>
+        <w:rPr>
+          <w:rFonts w:ascii="Times New Roman" w:hAnsi="Times New Roman"/>
+          <w:sz w:val="24"/>
+          <w:lang w:val="es-CR"/>
+        </w:rPr>
+        <w:t>esa</w:t>
+      </w:r>
+      <w:r>
+        <w:rPr>
+          <w:rFonts w:ascii="Times New Roman" w:hAnsi="Times New Roman"/>
+          <w:sz w:val="24"/>
+          <w:lang w:val="es-CR"/>
+        </w:rPr>
+        <w:t xml:space="preserve">, de hecho, </w:t>
+      </w:r>
+      <w:r>
+        <w:rPr>
+          <w:rFonts w:ascii="Times New Roman" w:hAnsi="Times New Roman"/>
+          <w:sz w:val="24"/>
+          <w:lang w:val="es-CR"/>
+        </w:rPr>
+        <w:t xml:space="preserve">sabía que </w:t>
+      </w:r>
+      <w:r>
+        <w:rPr>
+          <w:rFonts w:ascii="Times New Roman" w:hAnsi="Times New Roman"/>
+          <w:sz w:val="24"/>
+          <w:lang w:val="es-CR"/>
+        </w:rPr>
+        <w:t xml:space="preserve">pronto su escondite dejaría de ser seguro </w:t>
+      </w:r>
+      <w:r>
+        <w:rPr>
+          <w:rFonts w:ascii="Times New Roman" w:hAnsi="Times New Roman"/>
+          <w:sz w:val="24"/>
+          <w:lang w:val="es-CR"/>
+        </w:rPr>
+        <w:t>por lo que tendría q</w:t>
+      </w:r>
+      <w:r>
+        <w:rPr>
+          <w:rFonts w:ascii="Times New Roman" w:hAnsi="Times New Roman"/>
+          <w:sz w:val="24"/>
+          <w:lang w:val="es-CR"/>
+        </w:rPr>
+        <w:t>ue buscar la forma de escapar</w:t>
+      </w:r>
+      <w:r>
+        <w:rPr>
+          <w:rFonts w:ascii="Times New Roman" w:hAnsi="Times New Roman"/>
+          <w:sz w:val="24"/>
+          <w:lang w:val="es-CR"/>
+        </w:rPr>
+        <w:t xml:space="preserve">. Recordó que el arco </w:t>
+      </w:r>
+      <w:r>
+        <w:rPr>
+          <w:rFonts w:ascii="Times New Roman" w:hAnsi="Times New Roman"/>
+          <w:sz w:val="24"/>
+          <w:lang w:val="es-CR"/>
+        </w:rPr>
+        <w:lastRenderedPageBreak/>
+        <w:t>y sus flechas permanecían en el cuarto de la bodega y que a su vez esta se encontraba cerca de la cocina.</w:t>
+      </w:r>
+      <w:r>
+        <w:rPr>
+          <w:rFonts w:ascii="Times New Roman" w:hAnsi="Times New Roman"/>
+          <w:sz w:val="24"/>
+          <w:lang w:val="es-CR"/>
+        </w:rPr>
+        <w:t xml:space="preserve"> Una vez armado de valor, esperó a que ella ingresara al cuarto contiguo para salir corriendo hacia la bodega, abrió la puerta con gran apuro y de inmediato tomó el arco y su carcaj con las cuatro flechas. Su madrastra había escuchado cuando él abrió </w:t>
+      </w:r>
+      <w:r>
+        <w:rPr>
+          <w:rFonts w:ascii="Times New Roman" w:hAnsi="Times New Roman"/>
+          <w:sz w:val="24"/>
+          <w:lang w:val="es-CR"/>
+        </w:rPr>
+        <w:t>aquella puerta</w:t>
+      </w:r>
+      <w:r>
+        <w:rPr>
+          <w:rFonts w:ascii="Times New Roman" w:hAnsi="Times New Roman"/>
+          <w:sz w:val="24"/>
+          <w:lang w:val="es-CR"/>
+        </w:rPr>
+        <w:t>, por lo qu</w:t>
+      </w:r>
+      <w:r>
+        <w:rPr>
+          <w:rFonts w:ascii="Times New Roman" w:hAnsi="Times New Roman"/>
+          <w:sz w:val="24"/>
+          <w:lang w:val="es-CR"/>
+        </w:rPr>
+        <w:t xml:space="preserve">e en seguida se acercó al lugar con </w:t>
+      </w:r>
+      <w:r>
+        <w:rPr>
+          <w:rFonts w:ascii="Times New Roman" w:hAnsi="Times New Roman"/>
+          <w:sz w:val="24"/>
+          <w:lang w:val="es-CR"/>
+        </w:rPr>
+        <w:t xml:space="preserve">una </w:t>
+      </w:r>
+      <w:r>
+        <w:rPr>
+          <w:rFonts w:ascii="Times New Roman" w:hAnsi="Times New Roman"/>
+          <w:sz w:val="24"/>
+          <w:lang w:val="es-CR"/>
+        </w:rPr>
+        <w:t xml:space="preserve">actitud </w:t>
+      </w:r>
+      <w:r>
+        <w:rPr>
+          <w:rFonts w:ascii="Times New Roman" w:hAnsi="Times New Roman"/>
+          <w:sz w:val="24"/>
+          <w:lang w:val="es-CR"/>
+        </w:rPr>
+        <w:t>agresiv</w:t>
+      </w:r>
+      <w:r>
+        <w:rPr>
+          <w:rFonts w:ascii="Times New Roman" w:hAnsi="Times New Roman"/>
+          <w:sz w:val="24"/>
+          <w:lang w:val="es-CR"/>
+        </w:rPr>
+        <w:t>a</w:t>
+      </w:r>
+      <w:r>
+        <w:rPr>
+          <w:rFonts w:ascii="Times New Roman" w:hAnsi="Times New Roman"/>
+          <w:sz w:val="24"/>
+          <w:lang w:val="es-CR"/>
+        </w:rPr>
+        <w:t>.</w:t>
+      </w:r>
+      <w:r>
+        <w:rPr>
+          <w:rFonts w:ascii="Times New Roman" w:hAnsi="Times New Roman"/>
+          <w:sz w:val="24"/>
+          <w:lang w:val="es-CR"/>
+        </w:rPr>
+        <w:t xml:space="preserve"> </w:t>
+      </w:r>
+      <w:r>
+        <w:rPr>
+          <w:rFonts w:ascii="Times New Roman" w:hAnsi="Times New Roman"/>
+          <w:sz w:val="24"/>
+          <w:lang w:val="es-CR"/>
+        </w:rPr>
+        <w:t xml:space="preserve"> </w:t>
       </w:r>
     </w:p>
     <w:p>
@@ -7304,72 +7545,25 @@
           <w:sz w:val="24"/>
           <w:lang w:val="es-CR"/>
         </w:rPr>
-        <w:lastRenderedPageBreak/>
-        <w:t xml:space="preserve">La mujer se detuvo sorprendida, era la primera vez que aquel niño se revelaba ante ella y la novedad de la situación provocó en ellos una pausa </w:t>
-      </w:r>
-      <w:r>
-        <w:rPr>
-          <w:rFonts w:ascii="Times New Roman" w:hAnsi="Times New Roman"/>
-          <w:sz w:val="24"/>
-          <w:lang w:val="es-CR"/>
-        </w:rPr>
-        <w:t xml:space="preserve">prolongada. Sin embargo, </w:t>
-      </w:r>
-      <w:r>
-        <w:rPr>
-          <w:rFonts w:ascii="Times New Roman" w:hAnsi="Times New Roman"/>
-          <w:sz w:val="24"/>
-          <w:lang w:val="es-CR"/>
-        </w:rPr>
-        <w:t xml:space="preserve">su madrastra </w:t>
-      </w:r>
-      <w:r>
-        <w:rPr>
-          <w:rFonts w:ascii="Times New Roman" w:hAnsi="Times New Roman"/>
-          <w:sz w:val="24"/>
-          <w:lang w:val="es-CR"/>
-        </w:rPr>
-        <w:t>empezó a llenar</w:t>
-      </w:r>
-      <w:r>
-        <w:rPr>
-          <w:rFonts w:ascii="Times New Roman" w:hAnsi="Times New Roman"/>
-          <w:sz w:val="24"/>
-          <w:lang w:val="es-CR"/>
-        </w:rPr>
-        <w:t>se</w:t>
-      </w:r>
-      <w:r>
-        <w:rPr>
-          <w:rFonts w:ascii="Times New Roman" w:hAnsi="Times New Roman"/>
-          <w:sz w:val="24"/>
-          <w:lang w:val="es-CR"/>
-        </w:rPr>
-        <w:t xml:space="preserve"> </w:t>
-      </w:r>
-      <w:r>
-        <w:rPr>
-          <w:rFonts w:ascii="Times New Roman" w:hAnsi="Times New Roman"/>
-          <w:sz w:val="24"/>
-          <w:lang w:val="es-CR"/>
-        </w:rPr>
-        <w:t xml:space="preserve">de cólera </w:t>
-      </w:r>
-      <w:r>
-        <w:rPr>
-          <w:rFonts w:ascii="Times New Roman" w:hAnsi="Times New Roman"/>
-          <w:sz w:val="24"/>
-          <w:lang w:val="es-CR"/>
-        </w:rPr>
-        <w:t xml:space="preserve">nuevamente </w:t>
-      </w:r>
-      <w:r>
-        <w:rPr>
-          <w:rFonts w:ascii="Times New Roman" w:hAnsi="Times New Roman"/>
-          <w:sz w:val="24"/>
-          <w:lang w:val="es-CR"/>
-        </w:rPr>
-        <w:t>y empuñó su cuchillo con más fuerza.</w:t>
+        <w:t xml:space="preserve">―¡No te acerques! ―le gritó </w:t>
+      </w:r>
+      <w:proofErr w:type="spellStart"/>
+      <w:r>
+        <w:rPr>
+          <w:rFonts w:ascii="Times New Roman" w:hAnsi="Times New Roman"/>
+          <w:sz w:val="24"/>
+          <w:lang w:val="es-CR"/>
+        </w:rPr>
+        <w:t>Kryn</w:t>
+      </w:r>
+      <w:proofErr w:type="spellEnd"/>
+      <w:r>
+        <w:rPr>
+          <w:rFonts w:ascii="Times New Roman" w:hAnsi="Times New Roman"/>
+          <w:sz w:val="24"/>
+          <w:lang w:val="es-CR"/>
+        </w:rPr>
+        <w:t xml:space="preserve"> mientras le apuntaba con una flecha de fresno tensada en su arco―. No se acerque.</w:t>
       </w:r>
     </w:p>
     <w:p>
@@ -7384,55 +7578,77 @@
           <w:lang w:val="es-CR"/>
         </w:rPr>
       </w:pPr>
-      <w:proofErr w:type="gramStart"/>
-      <w:r>
-        <w:rPr>
-          <w:rFonts w:ascii="Times New Roman" w:hAnsi="Times New Roman"/>
-          <w:sz w:val="24"/>
-          <w:lang w:val="es-CR"/>
-        </w:rPr>
-        <w:t>―¡</w:t>
-      </w:r>
-      <w:proofErr w:type="gramEnd"/>
-      <w:r>
-        <w:rPr>
-          <w:rFonts w:ascii="Times New Roman" w:hAnsi="Times New Roman"/>
-          <w:sz w:val="24"/>
-          <w:lang w:val="es-CR"/>
-        </w:rPr>
-        <w:t xml:space="preserve">Eres un maldito! ―dijo y se balanceó hacia él antes </w:t>
-      </w:r>
-      <w:r>
-        <w:rPr>
-          <w:rFonts w:ascii="Times New Roman" w:hAnsi="Times New Roman"/>
-          <w:sz w:val="24"/>
-          <w:lang w:val="es-CR"/>
-        </w:rPr>
-        <w:t xml:space="preserve">de </w:t>
-      </w:r>
-      <w:r>
-        <w:rPr>
-          <w:rFonts w:ascii="Times New Roman" w:hAnsi="Times New Roman"/>
-          <w:sz w:val="24"/>
-          <w:lang w:val="es-CR"/>
-        </w:rPr>
-        <w:t xml:space="preserve">ser impactada por la flecha </w:t>
-      </w:r>
-      <w:r>
-        <w:rPr>
-          <w:rFonts w:ascii="Times New Roman" w:hAnsi="Times New Roman"/>
-          <w:sz w:val="24"/>
-          <w:lang w:val="es-CR"/>
-        </w:rPr>
-        <w:t>sobre</w:t>
-      </w:r>
-      <w:r>
-        <w:rPr>
-          <w:rFonts w:ascii="Times New Roman" w:hAnsi="Times New Roman"/>
-          <w:sz w:val="24"/>
-          <w:lang w:val="es-CR"/>
-        </w:rPr>
-        <w:t xml:space="preserve"> su brazo izquierdo.</w:t>
+      <w:r>
+        <w:rPr>
+          <w:rFonts w:ascii="Times New Roman" w:hAnsi="Times New Roman"/>
+          <w:sz w:val="24"/>
+          <w:lang w:val="es-CR"/>
+        </w:rPr>
+        <w:t xml:space="preserve">La mujer se detuvo sorprendida, era la primera vez que aquel niño se revelaba ante ella y la novedad de la situación provocó en ellos una pausa </w:t>
+      </w:r>
+      <w:r>
+        <w:rPr>
+          <w:rFonts w:ascii="Times New Roman" w:hAnsi="Times New Roman"/>
+          <w:sz w:val="24"/>
+          <w:lang w:val="es-CR"/>
+        </w:rPr>
+        <w:t xml:space="preserve">prolongada. Sin embargo, </w:t>
+      </w:r>
+      <w:r>
+        <w:rPr>
+          <w:rFonts w:ascii="Times New Roman" w:hAnsi="Times New Roman"/>
+          <w:sz w:val="24"/>
+          <w:lang w:val="es-CR"/>
+        </w:rPr>
+        <w:t xml:space="preserve">su madrastra </w:t>
+      </w:r>
+      <w:r>
+        <w:rPr>
+          <w:rFonts w:ascii="Times New Roman" w:hAnsi="Times New Roman"/>
+          <w:sz w:val="24"/>
+          <w:lang w:val="es-CR"/>
+        </w:rPr>
+        <w:t>empezó a llenar</w:t>
+      </w:r>
+      <w:r>
+        <w:rPr>
+          <w:rFonts w:ascii="Times New Roman" w:hAnsi="Times New Roman"/>
+          <w:sz w:val="24"/>
+          <w:lang w:val="es-CR"/>
+        </w:rPr>
+        <w:t>se</w:t>
+      </w:r>
+      <w:r>
+        <w:rPr>
+          <w:rFonts w:ascii="Times New Roman" w:hAnsi="Times New Roman"/>
+          <w:sz w:val="24"/>
+          <w:lang w:val="es-CR"/>
+        </w:rPr>
+        <w:t xml:space="preserve"> </w:t>
+      </w:r>
+      <w:r>
+        <w:rPr>
+          <w:rFonts w:ascii="Times New Roman" w:hAnsi="Times New Roman"/>
+          <w:sz w:val="24"/>
+          <w:lang w:val="es-CR"/>
+        </w:rPr>
+        <w:t xml:space="preserve">de cólera </w:t>
+      </w:r>
+      <w:r>
+        <w:rPr>
+          <w:rFonts w:ascii="Times New Roman" w:hAnsi="Times New Roman"/>
+          <w:sz w:val="24"/>
+          <w:lang w:val="es-CR"/>
+        </w:rPr>
+        <w:t xml:space="preserve">nuevamente </w:t>
+      </w:r>
+      <w:r>
+        <w:rPr>
+          <w:rFonts w:ascii="Times New Roman" w:hAnsi="Times New Roman"/>
+          <w:sz w:val="24"/>
+          <w:lang w:val="es-CR"/>
+        </w:rPr>
+        <w:t>y empuñó su cuchillo con más fuerza.</w:t>
       </w:r>
     </w:p>
     <w:p>
@@ -7453,23 +7669,39 @@
           <w:sz w:val="24"/>
           <w:lang w:val="es-CR"/>
         </w:rPr>
-        <w:t xml:space="preserve">Su madrastra dejó caer el cuchillo y se llevó la mano hacia su herida, al mismo tiempo que emitía un fuerte quejido de dolor. El niño se asustó por lo que había hecho, no era un blanco fijo o un conejo </w:t>
-      </w:r>
-      <w:r>
-        <w:rPr>
-          <w:rFonts w:ascii="Times New Roman" w:hAnsi="Times New Roman"/>
-          <w:sz w:val="24"/>
-          <w:lang w:val="es-CR"/>
-        </w:rPr>
-        <w:t>a lo que había atacado, sino a un ser humano y en especial su madrastra</w:t>
-      </w:r>
-      <w:r>
-        <w:rPr>
-          <w:rFonts w:ascii="Times New Roman" w:hAnsi="Times New Roman"/>
-          <w:sz w:val="24"/>
-          <w:lang w:val="es-CR"/>
-        </w:rPr>
-        <w:t>.</w:t>
+        <w:t xml:space="preserve">―¡Eres un maldito! ―dijo y se balanceó hacia él antes </w:t>
+      </w:r>
+      <w:r>
+        <w:rPr>
+          <w:rFonts w:ascii="Times New Roman" w:hAnsi="Times New Roman"/>
+          <w:sz w:val="24"/>
+          <w:lang w:val="es-CR"/>
+        </w:rPr>
+        <w:t xml:space="preserve">de </w:t>
+      </w:r>
+      <w:r>
+        <w:rPr>
+          <w:rFonts w:ascii="Times New Roman" w:hAnsi="Times New Roman"/>
+          <w:sz w:val="24"/>
+          <w:lang w:val="es-CR"/>
+        </w:rPr>
+        <w:t xml:space="preserve">ser impactada por la flecha </w:t>
+      </w:r>
+      <w:r>
+        <w:rPr>
+          <w:rFonts w:ascii="Times New Roman" w:hAnsi="Times New Roman"/>
+          <w:sz w:val="24"/>
+          <w:lang w:val="es-CR"/>
+        </w:rPr>
+        <w:t>sobre</w:t>
+      </w:r>
+      <w:r>
+        <w:rPr>
+          <w:rFonts w:ascii="Times New Roman" w:hAnsi="Times New Roman"/>
+          <w:sz w:val="24"/>
+          <w:lang w:val="es-CR"/>
+        </w:rPr>
+        <w:t xml:space="preserve"> su brazo izquierdo.</w:t>
       </w:r>
     </w:p>
     <w:p>
@@ -7484,31 +7716,29 @@
           <w:lang w:val="es-CR"/>
         </w:rPr>
       </w:pPr>
-      <w:proofErr w:type="gramStart"/>
-      <w:r>
-        <w:rPr>
-          <w:rFonts w:ascii="Times New Roman" w:hAnsi="Times New Roman"/>
-          <w:sz w:val="24"/>
-          <w:lang w:val="es-CR"/>
-        </w:rPr>
-        <w:t>―¡</w:t>
-      </w:r>
-      <w:proofErr w:type="gramEnd"/>
-      <w:r>
-        <w:rPr>
-          <w:rFonts w:ascii="Times New Roman" w:hAnsi="Times New Roman"/>
-          <w:sz w:val="24"/>
-          <w:lang w:val="es-CR"/>
-        </w:rPr>
-        <w:t xml:space="preserve">Maldito! ¡Eres un maldito! ―Se levantó </w:t>
-      </w:r>
-      <w:r>
-        <w:rPr>
-          <w:rFonts w:ascii="Times New Roman" w:hAnsi="Times New Roman"/>
-          <w:sz w:val="24"/>
-          <w:lang w:val="es-CR"/>
-        </w:rPr>
-        <w:t>a puros costos.</w:t>
+      <w:r>
+        <w:rPr>
+          <w:rFonts w:ascii="Times New Roman" w:hAnsi="Times New Roman"/>
+          <w:sz w:val="24"/>
+          <w:lang w:val="es-CR"/>
+        </w:rPr>
+        <w:t xml:space="preserve">Su madrastra dejó caer el cuchillo y se llevó la mano hacia su herida, al mismo tiempo que emitía un fuerte quejido de dolor. El niño se asustó por lo que había hecho, no era un blanco fijo o un conejo </w:t>
+      </w:r>
+      <w:r>
+        <w:rPr>
+          <w:rFonts w:ascii="Times New Roman" w:hAnsi="Times New Roman"/>
+          <w:sz w:val="24"/>
+          <w:lang w:val="es-CR"/>
+        </w:rPr>
+        <w:t>a lo que había atacado, sino a un ser humano y en especial su madrastra</w:t>
+      </w:r>
+      <w:r>
+        <w:rPr>
+          <w:rFonts w:ascii="Times New Roman" w:hAnsi="Times New Roman"/>
+          <w:sz w:val="24"/>
+          <w:lang w:val="es-CR"/>
+        </w:rPr>
+        <w:t>.</w:t>
       </w:r>
     </w:p>
     <w:p>
@@ -7523,191 +7753,21 @@
           <w:lang w:val="es-CR"/>
         </w:rPr>
       </w:pPr>
-      <w:proofErr w:type="spellStart"/>
-      <w:r>
-        <w:rPr>
-          <w:rFonts w:ascii="Times New Roman" w:hAnsi="Times New Roman"/>
-          <w:sz w:val="24"/>
-          <w:lang w:val="es-CR"/>
-        </w:rPr>
-        <w:t>Kryn</w:t>
-      </w:r>
-      <w:proofErr w:type="spellEnd"/>
-      <w:r>
-        <w:rPr>
-          <w:rFonts w:ascii="Times New Roman" w:hAnsi="Times New Roman"/>
-          <w:sz w:val="24"/>
-          <w:lang w:val="es-CR"/>
-        </w:rPr>
-        <w:t xml:space="preserve"> la rodeo y corrió a toda prisa hacia la salida. Él sabía que una vez que </w:t>
-      </w:r>
-      <w:r>
-        <w:rPr>
-          <w:rFonts w:ascii="Times New Roman" w:hAnsi="Times New Roman"/>
-          <w:sz w:val="24"/>
-          <w:lang w:val="es-CR"/>
-        </w:rPr>
-        <w:t xml:space="preserve">cruzara </w:t>
-      </w:r>
-      <w:r>
-        <w:rPr>
-          <w:rFonts w:ascii="Times New Roman" w:hAnsi="Times New Roman"/>
-          <w:sz w:val="24"/>
-          <w:lang w:val="es-CR"/>
-        </w:rPr>
-        <w:t xml:space="preserve">esa puerta, no tendría ningún lugar </w:t>
-      </w:r>
-      <w:r>
-        <w:rPr>
-          <w:rFonts w:ascii="Times New Roman" w:hAnsi="Times New Roman"/>
-          <w:sz w:val="24"/>
-          <w:lang w:val="es-CR"/>
-        </w:rPr>
-        <w:t>a dónde ir;</w:t>
-      </w:r>
-      <w:r>
-        <w:rPr>
-          <w:rFonts w:ascii="Times New Roman" w:hAnsi="Times New Roman"/>
-          <w:sz w:val="24"/>
-          <w:lang w:val="es-CR"/>
-        </w:rPr>
-        <w:t xml:space="preserve"> su único hogar había sido </w:t>
-      </w:r>
-      <w:r>
-        <w:rPr>
-          <w:rFonts w:ascii="Times New Roman" w:hAnsi="Times New Roman"/>
-          <w:sz w:val="24"/>
-          <w:lang w:val="es-CR"/>
-        </w:rPr>
-        <w:t>aquella</w:t>
-      </w:r>
-      <w:r>
-        <w:rPr>
-          <w:rFonts w:ascii="Times New Roman" w:hAnsi="Times New Roman"/>
-          <w:sz w:val="24"/>
-          <w:lang w:val="es-CR"/>
-        </w:rPr>
-        <w:t xml:space="preserve"> casa y ya no podía quedarse</w:t>
-      </w:r>
-      <w:r>
-        <w:rPr>
-          <w:rFonts w:ascii="Times New Roman" w:hAnsi="Times New Roman"/>
-          <w:sz w:val="24"/>
-          <w:lang w:val="es-CR"/>
-        </w:rPr>
-        <w:t xml:space="preserve"> en ella</w:t>
-      </w:r>
-      <w:r>
-        <w:rPr>
-          <w:rFonts w:ascii="Times New Roman" w:hAnsi="Times New Roman"/>
-          <w:sz w:val="24"/>
-          <w:lang w:val="es-CR"/>
-        </w:rPr>
-        <w:t xml:space="preserve">, así que </w:t>
-      </w:r>
-      <w:r>
-        <w:rPr>
-          <w:rFonts w:ascii="Times New Roman" w:hAnsi="Times New Roman"/>
-          <w:sz w:val="24"/>
-          <w:lang w:val="es-CR"/>
-        </w:rPr>
-        <w:t>lo único que se le ocurrió</w:t>
-      </w:r>
-      <w:r>
-        <w:rPr>
-          <w:rFonts w:ascii="Times New Roman" w:hAnsi="Times New Roman"/>
-          <w:sz w:val="24"/>
-          <w:lang w:val="es-CR"/>
-        </w:rPr>
-        <w:t xml:space="preserve"> </w:t>
-      </w:r>
-      <w:r>
-        <w:rPr>
-          <w:rFonts w:ascii="Times New Roman" w:hAnsi="Times New Roman"/>
-          <w:sz w:val="24"/>
-          <w:lang w:val="es-CR"/>
-        </w:rPr>
-        <w:t xml:space="preserve">en ese momento </w:t>
-      </w:r>
-      <w:r>
-        <w:rPr>
-          <w:rFonts w:ascii="Times New Roman" w:hAnsi="Times New Roman"/>
-          <w:sz w:val="24"/>
-          <w:lang w:val="es-CR"/>
-        </w:rPr>
-        <w:t>fue correr en dirección al bosque</w:t>
-      </w:r>
-      <w:r>
-        <w:rPr>
-          <w:rFonts w:ascii="Times New Roman" w:hAnsi="Times New Roman"/>
-          <w:sz w:val="24"/>
-          <w:lang w:val="es-CR"/>
-        </w:rPr>
-        <w:t xml:space="preserve">. </w:t>
-      </w:r>
-      <w:r>
-        <w:rPr>
-          <w:rFonts w:ascii="Times New Roman" w:hAnsi="Times New Roman"/>
-          <w:sz w:val="24"/>
-          <w:lang w:val="es-CR"/>
-        </w:rPr>
-        <w:t xml:space="preserve">Era de </w:t>
-      </w:r>
-      <w:r>
-        <w:rPr>
-          <w:rFonts w:ascii="Times New Roman" w:hAnsi="Times New Roman"/>
-          <w:sz w:val="24"/>
-          <w:lang w:val="es-CR"/>
-        </w:rPr>
-        <w:t>noche,</w:t>
-      </w:r>
-      <w:r>
-        <w:rPr>
-          <w:rFonts w:ascii="Times New Roman" w:hAnsi="Times New Roman"/>
-          <w:sz w:val="24"/>
-          <w:lang w:val="es-CR"/>
-        </w:rPr>
-        <w:t xml:space="preserve"> pero </w:t>
-      </w:r>
-      <w:r>
-        <w:rPr>
-          <w:rFonts w:ascii="Times New Roman" w:hAnsi="Times New Roman"/>
-          <w:sz w:val="24"/>
-          <w:lang w:val="es-CR"/>
-        </w:rPr>
-        <w:t>no tenía más</w:t>
-      </w:r>
-      <w:r>
-        <w:rPr>
-          <w:rFonts w:ascii="Times New Roman" w:hAnsi="Times New Roman"/>
-          <w:sz w:val="24"/>
-          <w:lang w:val="es-CR"/>
-        </w:rPr>
-        <w:t xml:space="preserve"> opción</w:t>
-      </w:r>
-      <w:r>
-        <w:rPr>
-          <w:rFonts w:ascii="Times New Roman" w:hAnsi="Times New Roman"/>
-          <w:sz w:val="24"/>
-          <w:lang w:val="es-CR"/>
-        </w:rPr>
-        <w:t>. Corrió y corrió, con aquella mujer enfurecida tras de él</w:t>
-      </w:r>
-      <w:r>
-        <w:rPr>
-          <w:rFonts w:ascii="Times New Roman" w:hAnsi="Times New Roman"/>
-          <w:sz w:val="24"/>
-          <w:lang w:val="es-CR"/>
-        </w:rPr>
-        <w:t>, igual a como lo hacían los conejos al percatarse del cazador</w:t>
-      </w:r>
-      <w:r>
-        <w:rPr>
-          <w:rFonts w:ascii="Times New Roman" w:hAnsi="Times New Roman"/>
-          <w:sz w:val="24"/>
-          <w:lang w:val="es-CR"/>
-        </w:rPr>
-        <w:t>.</w:t>
+      <w:r>
+        <w:rPr>
+          <w:rFonts w:ascii="Times New Roman" w:hAnsi="Times New Roman"/>
+          <w:sz w:val="24"/>
+          <w:lang w:val="es-CR"/>
+        </w:rPr>
+        <w:t xml:space="preserve">―¡Maldito! ¡Eres un maldito! ―Se levantó </w:t>
+      </w:r>
+      <w:r>
+        <w:rPr>
+          <w:rFonts w:ascii="Times New Roman" w:hAnsi="Times New Roman"/>
+          <w:sz w:val="24"/>
+          <w:lang w:val="es-CR"/>
+        </w:rPr>
+        <w:t>a puros costos.</w:t>
       </w:r>
     </w:p>
     <w:p>
@@ -7722,79 +7782,191 @@
           <w:lang w:val="es-CR"/>
         </w:rPr>
       </w:pPr>
-      <w:proofErr w:type="gramStart"/>
-      <w:r>
-        <w:rPr>
-          <w:rFonts w:ascii="Times New Roman" w:hAnsi="Times New Roman"/>
-          <w:sz w:val="24"/>
-          <w:lang w:val="es-CR"/>
-        </w:rPr>
-        <w:t>―¡</w:t>
-      </w:r>
-      <w:proofErr w:type="gramEnd"/>
-      <w:r>
-        <w:rPr>
-          <w:rFonts w:ascii="Times New Roman" w:hAnsi="Times New Roman"/>
-          <w:sz w:val="24"/>
-          <w:lang w:val="es-CR"/>
-        </w:rPr>
-        <w:t>Eres un m</w:t>
-      </w:r>
-      <w:r>
-        <w:rPr>
-          <w:rFonts w:ascii="Times New Roman" w:hAnsi="Times New Roman"/>
-          <w:sz w:val="24"/>
-          <w:lang w:val="es-CR"/>
-        </w:rPr>
-        <w:t xml:space="preserve">al nacido! ¡Ni se te ocurra </w:t>
-      </w:r>
-      <w:r>
-        <w:rPr>
-          <w:rFonts w:ascii="Times New Roman" w:hAnsi="Times New Roman"/>
-          <w:sz w:val="24"/>
-          <w:lang w:val="es-CR"/>
-        </w:rPr>
-        <w:t xml:space="preserve">regresar </w:t>
-      </w:r>
-      <w:r>
-        <w:rPr>
-          <w:rFonts w:ascii="Times New Roman" w:hAnsi="Times New Roman"/>
-          <w:sz w:val="24"/>
-          <w:lang w:val="es-CR"/>
-        </w:rPr>
-        <w:t>por acá, porque de lo contrario te mat</w:t>
-      </w:r>
-      <w:r>
-        <w:rPr>
-          <w:rFonts w:ascii="Times New Roman" w:hAnsi="Times New Roman"/>
-          <w:sz w:val="24"/>
-          <w:lang w:val="es-CR"/>
-        </w:rPr>
-        <w:t>aré, infeliz</w:t>
-      </w:r>
-      <w:r>
-        <w:rPr>
-          <w:rFonts w:ascii="Times New Roman" w:hAnsi="Times New Roman"/>
-          <w:sz w:val="24"/>
-          <w:lang w:val="es-CR"/>
-        </w:rPr>
-        <w:t xml:space="preserve">! ―le gritó </w:t>
-      </w:r>
-      <w:r>
-        <w:rPr>
-          <w:rFonts w:ascii="Times New Roman" w:hAnsi="Times New Roman"/>
-          <w:sz w:val="24"/>
-          <w:lang w:val="es-CR"/>
-        </w:rPr>
-        <w:t>ella</w:t>
-      </w:r>
-      <w:r>
-        <w:rPr>
-          <w:rFonts w:ascii="Times New Roman" w:hAnsi="Times New Roman"/>
-          <w:sz w:val="24"/>
-          <w:lang w:val="es-CR"/>
-        </w:rPr>
-        <w:t xml:space="preserve"> a sus espaldas después de haber dejado de seguirlo.</w:t>
+      <w:proofErr w:type="spellStart"/>
+      <w:r>
+        <w:rPr>
+          <w:rFonts w:ascii="Times New Roman" w:hAnsi="Times New Roman"/>
+          <w:sz w:val="24"/>
+          <w:lang w:val="es-CR"/>
+        </w:rPr>
+        <w:t>Kryn</w:t>
+      </w:r>
+      <w:proofErr w:type="spellEnd"/>
+      <w:r>
+        <w:rPr>
+          <w:rFonts w:ascii="Times New Roman" w:hAnsi="Times New Roman"/>
+          <w:sz w:val="24"/>
+          <w:lang w:val="es-CR"/>
+        </w:rPr>
+        <w:t xml:space="preserve"> la rodeo y corrió a toda prisa hacia la salida. Él sabía que una vez que </w:t>
+      </w:r>
+      <w:r>
+        <w:rPr>
+          <w:rFonts w:ascii="Times New Roman" w:hAnsi="Times New Roman"/>
+          <w:sz w:val="24"/>
+          <w:lang w:val="es-CR"/>
+        </w:rPr>
+        <w:t xml:space="preserve">cruzara </w:t>
+      </w:r>
+      <w:r>
+        <w:rPr>
+          <w:rFonts w:ascii="Times New Roman" w:hAnsi="Times New Roman"/>
+          <w:sz w:val="24"/>
+          <w:lang w:val="es-CR"/>
+        </w:rPr>
+        <w:t xml:space="preserve">esa puerta, no tendría ningún lugar </w:t>
+      </w:r>
+      <w:r>
+        <w:rPr>
+          <w:rFonts w:ascii="Times New Roman" w:hAnsi="Times New Roman"/>
+          <w:sz w:val="24"/>
+          <w:lang w:val="es-CR"/>
+        </w:rPr>
+        <w:t>a dónde ir;</w:t>
+      </w:r>
+      <w:r>
+        <w:rPr>
+          <w:rFonts w:ascii="Times New Roman" w:hAnsi="Times New Roman"/>
+          <w:sz w:val="24"/>
+          <w:lang w:val="es-CR"/>
+        </w:rPr>
+        <w:t xml:space="preserve"> su único hogar había sido </w:t>
+      </w:r>
+      <w:r>
+        <w:rPr>
+          <w:rFonts w:ascii="Times New Roman" w:hAnsi="Times New Roman"/>
+          <w:sz w:val="24"/>
+          <w:lang w:val="es-CR"/>
+        </w:rPr>
+        <w:t>aquella</w:t>
+      </w:r>
+      <w:r>
+        <w:rPr>
+          <w:rFonts w:ascii="Times New Roman" w:hAnsi="Times New Roman"/>
+          <w:sz w:val="24"/>
+          <w:lang w:val="es-CR"/>
+        </w:rPr>
+        <w:t xml:space="preserve"> casa y ya no podía quedarse</w:t>
+      </w:r>
+      <w:r>
+        <w:rPr>
+          <w:rFonts w:ascii="Times New Roman" w:hAnsi="Times New Roman"/>
+          <w:sz w:val="24"/>
+          <w:lang w:val="es-CR"/>
+        </w:rPr>
+        <w:t xml:space="preserve"> en ella</w:t>
+      </w:r>
+      <w:r>
+        <w:rPr>
+          <w:rFonts w:ascii="Times New Roman" w:hAnsi="Times New Roman"/>
+          <w:sz w:val="24"/>
+          <w:lang w:val="es-CR"/>
+        </w:rPr>
+        <w:t xml:space="preserve">, así que </w:t>
+      </w:r>
+      <w:r>
+        <w:rPr>
+          <w:rFonts w:ascii="Times New Roman" w:hAnsi="Times New Roman"/>
+          <w:sz w:val="24"/>
+          <w:lang w:val="es-CR"/>
+        </w:rPr>
+        <w:t>lo único que se le ocurrió</w:t>
+      </w:r>
+      <w:r>
+        <w:rPr>
+          <w:rFonts w:ascii="Times New Roman" w:hAnsi="Times New Roman"/>
+          <w:sz w:val="24"/>
+          <w:lang w:val="es-CR"/>
+        </w:rPr>
+        <w:t xml:space="preserve"> </w:t>
+      </w:r>
+      <w:r>
+        <w:rPr>
+          <w:rFonts w:ascii="Times New Roman" w:hAnsi="Times New Roman"/>
+          <w:sz w:val="24"/>
+          <w:lang w:val="es-CR"/>
+        </w:rPr>
+        <w:t xml:space="preserve">en ese momento </w:t>
+      </w:r>
+      <w:r>
+        <w:rPr>
+          <w:rFonts w:ascii="Times New Roman" w:hAnsi="Times New Roman"/>
+          <w:sz w:val="24"/>
+          <w:lang w:val="es-CR"/>
+        </w:rPr>
+        <w:t>fue correr en dirección al bosque</w:t>
+      </w:r>
+      <w:r>
+        <w:rPr>
+          <w:rFonts w:ascii="Times New Roman" w:hAnsi="Times New Roman"/>
+          <w:sz w:val="24"/>
+          <w:lang w:val="es-CR"/>
+        </w:rPr>
+        <w:t xml:space="preserve">. </w:t>
+      </w:r>
+      <w:r>
+        <w:rPr>
+          <w:rFonts w:ascii="Times New Roman" w:hAnsi="Times New Roman"/>
+          <w:sz w:val="24"/>
+          <w:lang w:val="es-CR"/>
+        </w:rPr>
+        <w:t xml:space="preserve">Era de </w:t>
+      </w:r>
+      <w:r>
+        <w:rPr>
+          <w:rFonts w:ascii="Times New Roman" w:hAnsi="Times New Roman"/>
+          <w:sz w:val="24"/>
+          <w:lang w:val="es-CR"/>
+        </w:rPr>
+        <w:t>noche,</w:t>
+      </w:r>
+      <w:r>
+        <w:rPr>
+          <w:rFonts w:ascii="Times New Roman" w:hAnsi="Times New Roman"/>
+          <w:sz w:val="24"/>
+          <w:lang w:val="es-CR"/>
+        </w:rPr>
+        <w:t xml:space="preserve"> pero </w:t>
+      </w:r>
+      <w:r>
+        <w:rPr>
+          <w:rFonts w:ascii="Times New Roman" w:hAnsi="Times New Roman"/>
+          <w:sz w:val="24"/>
+          <w:lang w:val="es-CR"/>
+        </w:rPr>
+        <w:t>no tenía más</w:t>
+      </w:r>
+      <w:r>
+        <w:rPr>
+          <w:rFonts w:ascii="Times New Roman" w:hAnsi="Times New Roman"/>
+          <w:sz w:val="24"/>
+          <w:lang w:val="es-CR"/>
+        </w:rPr>
+        <w:t xml:space="preserve"> opción</w:t>
+      </w:r>
+      <w:r>
+        <w:rPr>
+          <w:rFonts w:ascii="Times New Roman" w:hAnsi="Times New Roman"/>
+          <w:sz w:val="24"/>
+          <w:lang w:val="es-CR"/>
+        </w:rPr>
+        <w:t>. Corrió y corrió, con aquella mujer enfurecida tras de él</w:t>
+      </w:r>
+      <w:r>
+        <w:rPr>
+          <w:rFonts w:ascii="Times New Roman" w:hAnsi="Times New Roman"/>
+          <w:sz w:val="24"/>
+          <w:lang w:val="es-CR"/>
+        </w:rPr>
+        <w:t>, igual a como lo hacían los conejos al percatarse del cazador</w:t>
+      </w:r>
+      <w:r>
+        <w:rPr>
+          <w:rFonts w:ascii="Times New Roman" w:hAnsi="Times New Roman"/>
+          <w:sz w:val="24"/>
+          <w:lang w:val="es-CR"/>
+        </w:rPr>
+        <w:t>.</w:t>
       </w:r>
     </w:p>
     <w:p>
@@ -7815,6 +7987,91 @@
           <w:sz w:val="24"/>
           <w:lang w:val="es-CR"/>
         </w:rPr>
+        <w:t>―¡</w:t>
+      </w:r>
+      <w:r>
+        <w:rPr>
+          <w:rFonts w:ascii="Times New Roman" w:hAnsi="Times New Roman"/>
+          <w:sz w:val="24"/>
+          <w:lang w:val="es-CR"/>
+        </w:rPr>
+        <w:t>Eres un m</w:t>
+      </w:r>
+      <w:r>
+        <w:rPr>
+          <w:rFonts w:ascii="Times New Roman" w:hAnsi="Times New Roman"/>
+          <w:sz w:val="24"/>
+          <w:lang w:val="es-CR"/>
+        </w:rPr>
+        <w:t xml:space="preserve">al nacido! ¡Ni se te ocurra </w:t>
+      </w:r>
+      <w:r>
+        <w:rPr>
+          <w:rFonts w:ascii="Times New Roman" w:hAnsi="Times New Roman"/>
+          <w:sz w:val="24"/>
+          <w:lang w:val="es-CR"/>
+        </w:rPr>
+        <w:t xml:space="preserve">regresar </w:t>
+      </w:r>
+      <w:r>
+        <w:rPr>
+          <w:rFonts w:ascii="Times New Roman" w:hAnsi="Times New Roman"/>
+          <w:sz w:val="24"/>
+          <w:lang w:val="es-CR"/>
+        </w:rPr>
+        <w:t>por acá, porque de lo contrario te mat</w:t>
+      </w:r>
+      <w:r>
+        <w:rPr>
+          <w:rFonts w:ascii="Times New Roman" w:hAnsi="Times New Roman"/>
+          <w:sz w:val="24"/>
+          <w:lang w:val="es-CR"/>
+        </w:rPr>
+        <w:t>aré, infeliz</w:t>
+      </w:r>
+      <w:r>
+        <w:rPr>
+          <w:rFonts w:ascii="Times New Roman" w:hAnsi="Times New Roman"/>
+          <w:sz w:val="24"/>
+          <w:lang w:val="es-CR"/>
+        </w:rPr>
+        <w:t xml:space="preserve">! ―le gritó </w:t>
+      </w:r>
+      <w:r>
+        <w:rPr>
+          <w:rFonts w:ascii="Times New Roman" w:hAnsi="Times New Roman"/>
+          <w:sz w:val="24"/>
+          <w:lang w:val="es-CR"/>
+        </w:rPr>
+        <w:t>ella</w:t>
+      </w:r>
+      <w:r>
+        <w:rPr>
+          <w:rFonts w:ascii="Times New Roman" w:hAnsi="Times New Roman"/>
+          <w:sz w:val="24"/>
+          <w:lang w:val="es-CR"/>
+        </w:rPr>
+        <w:t xml:space="preserve"> a sus espaldas después de haber dejado de seguirlo.</w:t>
+      </w:r>
+    </w:p>
+    <w:p>
+      <w:pPr>
+        <w:spacing w:after="200" w:line="276" w:lineRule="auto"/>
+        <w:ind w:firstLine="284"/>
+        <w:contextualSpacing/>
+        <w:jc w:val="both"/>
+        <w:rPr>
+          <w:rFonts w:ascii="Times New Roman" w:hAnsi="Times New Roman"/>
+          <w:sz w:val="24"/>
+          <w:lang w:val="es-CR"/>
+        </w:rPr>
+      </w:pPr>
+      <w:r>
+        <w:rPr>
+          <w:rFonts w:ascii="Times New Roman" w:hAnsi="Times New Roman"/>
+          <w:sz w:val="24"/>
+          <w:lang w:val="es-CR"/>
+        </w:rPr>
         <w:t xml:space="preserve">Sin embargo, </w:t>
       </w:r>
       <w:proofErr w:type="spellStart"/>
@@ -7865,7 +8122,57 @@
           <w:sz w:val="24"/>
           <w:lang w:val="es-CR"/>
         </w:rPr>
-        <w:t>. (continuará…)</w:t>
+        <w:t xml:space="preserve">. </w:t>
+      </w:r>
+      <w:r>
+        <w:rPr>
+          <w:rFonts w:ascii="Times New Roman" w:hAnsi="Times New Roman"/>
+          <w:sz w:val="24"/>
+          <w:lang w:val="es-CR"/>
+        </w:rPr>
+        <w:t>Así corrió hasta el cansancio,</w:t>
+      </w:r>
+      <w:r>
+        <w:rPr>
+          <w:rFonts w:ascii="Times New Roman" w:hAnsi="Times New Roman"/>
+          <w:sz w:val="24"/>
+          <w:lang w:val="es-CR"/>
+        </w:rPr>
+        <w:t xml:space="preserve"> en medio de agitados pasos, en</w:t>
+      </w:r>
+      <w:r>
+        <w:rPr>
+          <w:rFonts w:ascii="Times New Roman" w:hAnsi="Times New Roman"/>
+          <w:sz w:val="24"/>
+          <w:lang w:val="es-CR"/>
+        </w:rPr>
+        <w:t>tre llantos de tristeza y de temor</w:t>
+      </w:r>
+      <w:bookmarkStart w:id="0" w:name="_GoBack"/>
+      <w:bookmarkEnd w:id="0"/>
+      <w:r>
+        <w:rPr>
+          <w:rFonts w:ascii="Times New Roman" w:hAnsi="Times New Roman"/>
+          <w:sz w:val="24"/>
+          <w:lang w:val="es-CR"/>
+        </w:rPr>
+        <w:t xml:space="preserve"> </w:t>
+      </w:r>
+      <w:r>
+        <w:rPr>
+          <w:rFonts w:ascii="Times New Roman" w:hAnsi="Times New Roman"/>
+          <w:sz w:val="24"/>
+          <w:lang w:val="es-CR"/>
+        </w:rPr>
+        <w:t xml:space="preserve"> </w:t>
+      </w:r>
+      <w:r>
+        <w:rPr>
+          <w:rFonts w:ascii="Times New Roman" w:hAnsi="Times New Roman"/>
+          <w:sz w:val="24"/>
+          <w:lang w:val="es-CR"/>
+        </w:rPr>
+        <w:t>(continuará…)</w:t>
       </w:r>
     </w:p>
     <w:p>
@@ -7960,7 +8267,15 @@
           <w:sz w:val="24"/>
           <w:lang w:val="es-CR"/>
         </w:rPr>
-        <w:t xml:space="preserve">El </w:t>
+        <w:t>É</w:t>
+      </w:r>
+      <w:r>
+        <w:rPr>
+          <w:rFonts w:ascii="Times New Roman" w:hAnsi="Times New Roman"/>
+          <w:sz w:val="24"/>
+          <w:lang w:val="es-CR"/>
+        </w:rPr>
+        <w:t xml:space="preserve">l </w:t>
       </w:r>
       <w:r>
         <w:rPr>
@@ -8016,7 +8331,16 @@
           <w:sz w:val="24"/>
           <w:lang w:val="es-CR"/>
         </w:rPr>
-        <w:t>) logra encontrar un compartimiento debajo del piso, dentro encuentra algunas armas blancas de elegantes diseños, una bolsa llena de monedas de oro y una insignia idéntica a la que había visto en aquellos sujetos que asesinaron a su padre. Allí decide investigar sobre esa organización para tratar de encontrarse nuevamente con los asesinos, con el fin de tratar de vengar a su padre, y también, de descubrir los detalles sobre el pasado de su padre.</w:t>
+        <w:t xml:space="preserve">) logra encontrar un compartimiento debajo del piso, dentro encuentra algunas armas blancas de elegantes diseños, una bolsa llena de monedas de oro y una insignia idéntica a la que había visto en aquellos sujetos que asesinaron a su padre. Allí decide </w:t>
+      </w:r>
+      <w:r>
+        <w:rPr>
+          <w:rFonts w:ascii="Times New Roman" w:hAnsi="Times New Roman"/>
+          <w:sz w:val="24"/>
+          <w:lang w:val="es-CR"/>
+        </w:rPr>
+        <w:lastRenderedPageBreak/>
+        <w:t>investigar sobre esa organización para tratar de encontrarse nuevamente con los asesinos, con el fin de tratar de vengar a su padre, y también, de descubrir los detalles sobre el pasado de su padre.</w:t>
       </w:r>
     </w:p>
     <w:p>
@@ -8088,26 +8412,23 @@
           <w:sz w:val="24"/>
           <w:lang w:val="es-CR"/>
         </w:rPr>
-        <w:lastRenderedPageBreak/>
-        <w:t xml:space="preserve">Al poco tiempo conoce a un </w:t>
-      </w:r>
-      <w:proofErr w:type="spellStart"/>
-      <w:r>
-        <w:rPr>
-          <w:rFonts w:ascii="Times New Roman" w:hAnsi="Times New Roman"/>
-          <w:sz w:val="24"/>
-          <w:lang w:val="es-CR"/>
-        </w:rPr>
-        <w:t>Semi</w:t>
-      </w:r>
-      <w:proofErr w:type="spellEnd"/>
-      <w:r>
-        <w:rPr>
-          <w:rFonts w:ascii="Times New Roman" w:hAnsi="Times New Roman"/>
-          <w:sz w:val="24"/>
-          <w:lang w:val="es-CR"/>
-        </w:rPr>
-        <w:t>-elfo a quién convence de que lo entrene</w:t>
+        <w:t>Al poco tiempo conoce a un</w:t>
+      </w:r>
+      <w:r>
+        <w:rPr>
+          <w:rFonts w:ascii="Times New Roman" w:hAnsi="Times New Roman"/>
+          <w:sz w:val="24"/>
+          <w:lang w:val="es-CR"/>
+        </w:rPr>
+        <w:t xml:space="preserve"> e</w:t>
+      </w:r>
+      <w:r>
+        <w:rPr>
+          <w:rFonts w:ascii="Times New Roman" w:hAnsi="Times New Roman"/>
+          <w:sz w:val="24"/>
+          <w:lang w:val="es-CR"/>
+        </w:rPr>
+        <w:t>lfo a quién convence de que lo entrene</w:t>
       </w:r>
       <w:r>
         <w:rPr>
@@ -8183,7 +8504,15 @@
           <w:sz w:val="24"/>
           <w:lang w:val="es-CR"/>
         </w:rPr>
-        <w:t xml:space="preserve"> poseía las mismas habilidades de un elfo de su edad, esto a pesar de ser un humano</w:t>
+        <w:t xml:space="preserve"> poseía las mismas habilidades de un elfo de</w:t>
+      </w:r>
+      <w:r>
+        <w:rPr>
+          <w:rFonts w:ascii="Times New Roman" w:hAnsi="Times New Roman"/>
+          <w:sz w:val="24"/>
+          <w:lang w:val="es-CR"/>
+        </w:rPr>
+        <w:t xml:space="preserve"> su edad, esto a pesar de ser mitad humano</w:t>
       </w:r>
       <w:r>
         <w:rPr>
@@ -8715,7 +9044,6 @@
           <w:u w:val="single"/>
           <w:lang w:val="es-CR"/>
         </w:rPr>
-        <w:lastRenderedPageBreak/>
         <w:t>Diálogos futuros</w:t>
       </w:r>
     </w:p>
@@ -8946,23 +9274,13 @@
           <w:lang w:val="es-CR"/>
         </w:rPr>
       </w:pPr>
-      <w:proofErr w:type="gramStart"/>
-      <w:r>
-        <w:rPr>
-          <w:rFonts w:ascii="Times New Roman" w:hAnsi="Times New Roman"/>
-          <w:sz w:val="24"/>
-          <w:lang w:val="es-CR"/>
-        </w:rPr>
-        <w:t>―¡</w:t>
-      </w:r>
-      <w:proofErr w:type="gramEnd"/>
-      <w:r>
-        <w:rPr>
-          <w:rFonts w:ascii="Times New Roman" w:hAnsi="Times New Roman"/>
-          <w:sz w:val="24"/>
-          <w:lang w:val="es-CR"/>
-        </w:rPr>
-        <w:t xml:space="preserve">Buenas noches gobernador </w:t>
+      <w:r>
+        <w:rPr>
+          <w:rFonts w:ascii="Times New Roman" w:hAnsi="Times New Roman"/>
+          <w:sz w:val="24"/>
+          <w:lang w:val="es-CR"/>
+        </w:rPr>
+        <w:t xml:space="preserve">―¡Buenas noches gobernador </w:t>
       </w:r>
       <w:proofErr w:type="spellStart"/>
       <w:r>
@@ -9056,7 +9374,6 @@
           <w:lang w:val="es-CR"/>
         </w:rPr>
       </w:pPr>
-      <w:proofErr w:type="gramStart"/>
       <w:r>
         <w:rPr>
           <w:rFonts w:ascii="Times New Roman" w:hAnsi="Times New Roman"/>
@@ -9066,7 +9383,6 @@
         <w:t>―¿</w:t>
       </w:r>
       <w:proofErr w:type="spellStart"/>
-      <w:proofErr w:type="gramEnd"/>
       <w:r>
         <w:rPr>
           <w:rFonts w:ascii="Times New Roman" w:hAnsi="Times New Roman"/>
@@ -9209,23 +9525,13 @@
           <w:lang w:val="es-CR"/>
         </w:rPr>
       </w:pPr>
-      <w:proofErr w:type="gramStart"/>
-      <w:r>
-        <w:rPr>
-          <w:rFonts w:ascii="Times New Roman" w:hAnsi="Times New Roman"/>
-          <w:sz w:val="24"/>
-          <w:lang w:val="es-CR"/>
-        </w:rPr>
-        <w:t>―¡</w:t>
-      </w:r>
-      <w:proofErr w:type="gramEnd"/>
-      <w:r>
-        <w:rPr>
-          <w:rFonts w:ascii="Times New Roman" w:hAnsi="Times New Roman"/>
-          <w:sz w:val="24"/>
-          <w:lang w:val="es-CR"/>
-        </w:rPr>
-        <w:t>No me interesa como rayos te llames! ―exclamaba con la voz autoritaria que le caracterizaba― Lo que realmente quiero saber es ¿cómo lograste entrar a mi alcoba?</w:t>
+      <w:r>
+        <w:rPr>
+          <w:rFonts w:ascii="Times New Roman" w:hAnsi="Times New Roman"/>
+          <w:sz w:val="24"/>
+          <w:lang w:val="es-CR"/>
+        </w:rPr>
+        <w:t>―¡No me interesa como rayos te llames! ―exclamaba con la voz autoritaria que le caracterizaba― Lo que realmente quiero saber es ¿cómo lograste entrar a mi alcoba?</w:t>
       </w:r>
     </w:p>
     <w:p>
@@ -9261,23 +9567,13 @@
           <w:lang w:val="es-CR"/>
         </w:rPr>
       </w:pPr>
-      <w:proofErr w:type="gramStart"/>
-      <w:r>
-        <w:rPr>
-          <w:rFonts w:ascii="Times New Roman" w:hAnsi="Times New Roman"/>
-          <w:sz w:val="24"/>
-          <w:lang w:val="es-CR"/>
-        </w:rPr>
-        <w:t>―¡</w:t>
-      </w:r>
-      <w:proofErr w:type="gramEnd"/>
-      <w:r>
-        <w:rPr>
-          <w:rFonts w:ascii="Times New Roman" w:hAnsi="Times New Roman"/>
-          <w:sz w:val="24"/>
-          <w:lang w:val="es-CR"/>
-        </w:rPr>
-        <w:t xml:space="preserve">Llamaré a los guardias </w:t>
+      <w:r>
+        <w:rPr>
+          <w:rFonts w:ascii="Times New Roman" w:hAnsi="Times New Roman"/>
+          <w:sz w:val="24"/>
+          <w:lang w:val="es-CR"/>
+        </w:rPr>
+        <w:t xml:space="preserve">―¡Llamaré a los guardias </w:t>
       </w:r>
       <w:r>
         <w:rPr>
@@ -9316,23 +9612,13 @@
           <w:lang w:val="es-CR"/>
         </w:rPr>
       </w:pPr>
-      <w:proofErr w:type="gramStart"/>
-      <w:r>
-        <w:rPr>
-          <w:rFonts w:ascii="Times New Roman" w:hAnsi="Times New Roman"/>
-          <w:sz w:val="24"/>
-          <w:lang w:val="es-CR"/>
-        </w:rPr>
-        <w:t>―¡</w:t>
-      </w:r>
-      <w:proofErr w:type="gramEnd"/>
-      <w:r>
-        <w:rPr>
-          <w:rFonts w:ascii="Times New Roman" w:hAnsi="Times New Roman"/>
-          <w:sz w:val="24"/>
-          <w:lang w:val="es-CR"/>
-        </w:rPr>
-        <w:t>No se moleste en hacerlo! Lo único que quiero es hablar un poco y luego me marcharé.</w:t>
+      <w:r>
+        <w:rPr>
+          <w:rFonts w:ascii="Times New Roman" w:hAnsi="Times New Roman"/>
+          <w:sz w:val="24"/>
+          <w:lang w:val="es-CR"/>
+        </w:rPr>
+        <w:t>―¡No se moleste en hacerlo! Lo único que quiero es hablar un poco y luego me marcharé.</w:t>
       </w:r>
     </w:p>
     <w:p>
@@ -9494,31 +9780,30 @@
           <w:lang w:val="es-CR"/>
         </w:rPr>
       </w:pPr>
-      <w:proofErr w:type="gramStart"/>
-      <w:r>
-        <w:rPr>
-          <w:rFonts w:ascii="Times New Roman" w:hAnsi="Times New Roman"/>
-          <w:sz w:val="24"/>
-          <w:lang w:val="es-CR"/>
-        </w:rPr>
-        <w:t>―¡</w:t>
-      </w:r>
-      <w:proofErr w:type="gramEnd"/>
-      <w:r>
-        <w:rPr>
-          <w:rFonts w:ascii="Times New Roman" w:hAnsi="Times New Roman"/>
-          <w:sz w:val="24"/>
-          <w:lang w:val="es-CR"/>
-        </w:rPr>
-        <w:t>Vengo a ofrecerle mis servicios! ―Sus palabras causaron gran impresión en él―. Sé que tiene la costumbre de contratar extranjeros para que se encarguen del trabajo sucio</w:t>
-      </w:r>
-      <w:r>
-        <w:rPr>
-          <w:rFonts w:ascii="Times New Roman" w:hAnsi="Times New Roman"/>
-          <w:sz w:val="24"/>
-          <w:lang w:val="es-CR"/>
-        </w:rPr>
-        <w:t>. Después de todo no es fácil apoderarse de las riquezas de una aldea sin que el pueblo se entere.</w:t>
+      <w:r>
+        <w:rPr>
+          <w:rFonts w:ascii="Times New Roman" w:hAnsi="Times New Roman"/>
+          <w:sz w:val="24"/>
+          <w:lang w:val="es-CR"/>
+        </w:rPr>
+        <w:t>―¡Vengo a ofrecerle mis servicios! ―Sus palabras causaron gran impresión en él―. Sé que tiene la costumbre de contratar extranjeros para que se encarguen del trabajo sucio</w:t>
+      </w:r>
+      <w:r>
+        <w:rPr>
+          <w:rFonts w:ascii="Times New Roman" w:hAnsi="Times New Roman"/>
+          <w:sz w:val="24"/>
+          <w:lang w:val="es-CR"/>
+        </w:rPr>
+        <w:t xml:space="preserve">. </w:t>
+      </w:r>
+      <w:r>
+        <w:rPr>
+          <w:rFonts w:ascii="Times New Roman" w:hAnsi="Times New Roman"/>
+          <w:sz w:val="24"/>
+          <w:lang w:val="es-CR"/>
+        </w:rPr>
+        <w:lastRenderedPageBreak/>
+        <w:t>Después de todo no es fácil apoderarse de las riquezas de una aldea sin que el pueblo se entere.</w:t>
       </w:r>
     </w:p>
     <w:p>
@@ -9593,24 +9878,13 @@
           <w:lang w:val="es-CR"/>
         </w:rPr>
       </w:pPr>
-      <w:proofErr w:type="gramStart"/>
-      <w:r>
-        <w:rPr>
-          <w:rFonts w:ascii="Times New Roman" w:hAnsi="Times New Roman"/>
-          <w:sz w:val="24"/>
-          <w:lang w:val="es-CR"/>
-        </w:rPr>
-        <w:lastRenderedPageBreak/>
-        <w:t>―¡</w:t>
-      </w:r>
-      <w:proofErr w:type="gramEnd"/>
-      <w:r>
-        <w:rPr>
-          <w:rFonts w:ascii="Times New Roman" w:hAnsi="Times New Roman"/>
-          <w:sz w:val="24"/>
-          <w:lang w:val="es-CR"/>
-        </w:rPr>
-        <w:t>Ah! Pero este crío logró burlar la seguridad de su mansión. Creo que eso ya es algo a mi favor.</w:t>
+      <w:r>
+        <w:rPr>
+          <w:rFonts w:ascii="Times New Roman" w:hAnsi="Times New Roman"/>
+          <w:sz w:val="24"/>
+          <w:lang w:val="es-CR"/>
+        </w:rPr>
+        <w:t>―¡Ah! Pero este crío logró burlar la seguridad de su mansión. Creo que eso ya es algo a mi favor.</w:t>
       </w:r>
     </w:p>
     <w:p>
@@ -9655,39 +9929,7 @@
           <w:sz w:val="24"/>
           <w:lang w:val="es-CR"/>
         </w:rPr>
-        <w:t xml:space="preserve"> </w:t>
-      </w:r>
-      <w:r>
-        <w:rPr>
-          <w:rFonts w:ascii="Times New Roman" w:hAnsi="Times New Roman"/>
-          <w:sz w:val="24"/>
-          <w:lang w:val="es-CR"/>
-        </w:rPr>
-        <w:t xml:space="preserve">La tranquilidad con la que </w:t>
-      </w:r>
-      <w:r>
-        <w:rPr>
-          <w:rFonts w:ascii="Times New Roman" w:hAnsi="Times New Roman"/>
-          <w:sz w:val="24"/>
-          <w:lang w:val="es-CR"/>
-        </w:rPr>
-        <w:t xml:space="preserve">éste </w:t>
-      </w:r>
-      <w:r>
-        <w:rPr>
-          <w:rFonts w:ascii="Times New Roman" w:hAnsi="Times New Roman"/>
-          <w:sz w:val="24"/>
-          <w:lang w:val="es-CR"/>
-        </w:rPr>
-        <w:t>se expresaba era semejante a la de un adulto</w:t>
-      </w:r>
-      <w:r>
-        <w:rPr>
-          <w:rFonts w:ascii="Times New Roman" w:hAnsi="Times New Roman"/>
-          <w:sz w:val="24"/>
-          <w:lang w:val="es-CR"/>
-        </w:rPr>
-        <w:t>, eso sin mencionar que aparentaba saber demasiado sobre sus actividades ilícitas y eso comenzaba a incomodarlo en demasía.</w:t>
+        <w:t xml:space="preserve"> La tranquilidad con la que éste se expresaba era semejante a la de un adulto, eso sin mencionar que aparentaba saber demasiado sobre sus actividades ilícitas y eso comenzaba a incomodarlo en demasía.</w:t>
       </w:r>
     </w:p>
     <w:p>
@@ -9731,23 +9973,13 @@
           <w:lang w:val="es-CR"/>
         </w:rPr>
       </w:pPr>
-      <w:proofErr w:type="gramStart"/>
-      <w:r>
-        <w:rPr>
-          <w:rFonts w:ascii="Times New Roman" w:hAnsi="Times New Roman"/>
-          <w:sz w:val="24"/>
-          <w:lang w:val="es-CR"/>
-        </w:rPr>
-        <w:t>―¿</w:t>
-      </w:r>
-      <w:proofErr w:type="gramEnd"/>
-      <w:r>
-        <w:rPr>
-          <w:rFonts w:ascii="Times New Roman" w:hAnsi="Times New Roman"/>
-          <w:sz w:val="24"/>
-          <w:lang w:val="es-CR"/>
-        </w:rPr>
-        <w:t xml:space="preserve">Entonces que es lo que quieres? ―preguntó </w:t>
+      <w:r>
+        <w:rPr>
+          <w:rFonts w:ascii="Times New Roman" w:hAnsi="Times New Roman"/>
+          <w:sz w:val="24"/>
+          <w:lang w:val="es-CR"/>
+        </w:rPr>
+        <w:t xml:space="preserve">―¿Entonces que es lo que quieres? ―preguntó </w:t>
       </w:r>
       <w:proofErr w:type="spellStart"/>
       <w:r>
@@ -9827,8 +10059,6 @@
         </w:rPr>
         <w:t>―Dentro de seis meses, pasará la caravana anual de reclutamiento de los Rouge. Le ofrezco mis servicios durante ese tiempo, a cambio de una recomendación de su parte para poder unirme a los reclutas. (continuará…)</w:t>
       </w:r>
-      <w:bookmarkStart w:id="0" w:name="_GoBack"/>
-      <w:bookmarkEnd w:id="0"/>
     </w:p>
     <w:sectPr>
       <w:pgSz w:w="12240" w:h="15840"/>
@@ -9841,7 +10071,7 @@
 </file>
 
 <file path=word/numbering.xml><?xml version="1.0" encoding="utf-8"?>
-<w:numbering xmlns:wpc="http://schemas.microsoft.com/office/word/2010/wordprocessingCanvas" xmlns:cx="http://schemas.microsoft.com/office/drawing/2014/chartex" xmlns:cx1="http://schemas.microsoft.com/office/drawing/2015/9/8/chartex" xmlns:mc="http://schemas.openxmlformats.org/markup-compatibility/2006" xmlns:o="urn:schemas-microsoft-com:office:office" xmlns:r="http://schemas.openxmlformats.org/officeDocument/2006/relationships" xmlns:m="http://schemas.openxmlformats.org/officeDocument/2006/math" xmlns:v="urn:schemas-microsoft-com:vml" xmlns:wp14="http://schemas.microsoft.com/office/word/2010/wordprocessingDrawing" xmlns:wp="http://schemas.openxmlformats.org/drawingml/2006/wordprocessingDrawing" xmlns:w10="urn:schemas-microsoft-com:office:word" xmlns:w="http://schemas.openxmlformats.org/wordprocessingml/2006/main" xmlns:w14="http://schemas.microsoft.com/office/word/2010/wordml" xmlns:w15="http://schemas.microsoft.com/office/word/2012/wordml" xmlns:w16se="http://schemas.microsoft.com/office/word/2015/wordml/symex" xmlns:wpg="http://schemas.microsoft.com/office/word/2010/wordprocessingGroup" xmlns:wpi="http://schemas.microsoft.com/office/word/2010/wordprocessingInk" xmlns:wne="http://schemas.microsoft.com/office/word/2006/wordml" xmlns:wps="http://schemas.microsoft.com/office/word/2010/wordprocessingShape" mc:Ignorable="w14 w15 w16se wp14">
+<w:numbering xmlns:wpc="http://schemas.microsoft.com/office/word/2010/wordprocessingCanvas" xmlns:cx="http://schemas.microsoft.com/office/drawing/2014/chartex" xmlns:cx1="http://schemas.microsoft.com/office/drawing/2015/9/8/chartex" xmlns:cx2="http://schemas.microsoft.com/office/drawing/2015/10/21/chartex" xmlns:cx3="http://schemas.microsoft.com/office/drawing/2016/5/9/chartex" xmlns:cx4="http://schemas.microsoft.com/office/drawing/2016/5/10/chartex" xmlns:cx5="http://schemas.microsoft.com/office/drawing/2016/5/11/chartex" xmlns:mc="http://schemas.openxmlformats.org/markup-compatibility/2006" xmlns:o="urn:schemas-microsoft-com:office:office" xmlns:r="http://schemas.openxmlformats.org/officeDocument/2006/relationships" xmlns:m="http://schemas.openxmlformats.org/officeDocument/2006/math" xmlns:v="urn:schemas-microsoft-com:vml" xmlns:wp14="http://schemas.microsoft.com/office/word/2010/wordprocessingDrawing" xmlns:wp="http://schemas.openxmlformats.org/drawingml/2006/wordprocessingDrawing" xmlns:w10="urn:schemas-microsoft-com:office:word" xmlns:w="http://schemas.openxmlformats.org/wordprocessingml/2006/main" xmlns:w14="http://schemas.microsoft.com/office/word/2010/wordml" xmlns:w15="http://schemas.microsoft.com/office/word/2012/wordml" xmlns:w16se="http://schemas.microsoft.com/office/word/2015/wordml/symex" xmlns:wpg="http://schemas.microsoft.com/office/word/2010/wordprocessingGroup" xmlns:wpi="http://schemas.microsoft.com/office/word/2010/wordprocessingInk" xmlns:wne="http://schemas.microsoft.com/office/word/2006/wordml" xmlns:wps="http://schemas.microsoft.com/office/word/2010/wordprocessingShape" mc:Ignorable="w14 w15 w16se wp14">
   <w:abstractNum w:abstractNumId="0" w15:restartNumberingAfterBreak="0">
     <w:nsid w:val="05CC19E3"/>
     <w:multiLevelType w:val="hybridMultilevel"/>
@@ -10094,7 +10324,7 @@
       </w:pPr>
     </w:pPrDefault>
   </w:docDefaults>
-  <w:latentStyles w:defLockedState="0" w:defUIPriority="99" w:defSemiHidden="0" w:defUnhideWhenUsed="0" w:defQFormat="0" w:count="371">
+  <w:latentStyles w:defLockedState="0" w:defUIPriority="99" w:defSemiHidden="0" w:defUnhideWhenUsed="0" w:defQFormat="0" w:count="374">
     <w:lsdException w:name="Normal" w:uiPriority="0" w:qFormat="1"/>
     <w:lsdException w:name="heading 1" w:uiPriority="9" w:qFormat="1"/>
     <w:lsdException w:name="heading 2" w:semiHidden="1" w:uiPriority="9" w:unhideWhenUsed="1" w:qFormat="1"/>
@@ -10466,6 +10696,9 @@
     <w:lsdException w:name="List Table 5 Dark Accent 6" w:uiPriority="50"/>
     <w:lsdException w:name="List Table 6 Colorful Accent 6" w:uiPriority="51"/>
     <w:lsdException w:name="List Table 7 Colorful Accent 6" w:uiPriority="52"/>
+    <w:lsdException w:name="Mention" w:semiHidden="1" w:unhideWhenUsed="1"/>
+    <w:lsdException w:name="Smart Hyperlink" w:semiHidden="1" w:unhideWhenUsed="1"/>
+    <w:lsdException w:name="Hashtag" w:semiHidden="1" w:unhideWhenUsed="1"/>
   </w:latentStyles>
   <w:style w:type="paragraph" w:default="1" w:styleId="Normal">
     <w:name w:val="Normal"/>
